--- a/doc/项目管理/中期/中期检查表.docx
+++ b/doc/项目管理/中期/中期检查表.docx
@@ -42,7 +42,7 @@
             <v:path o:extrusionok="f" gradientshapeok="t" o:connecttype="rect"/>
             <o:lock v:ext="edit" aspectratio="t"/>
           </v:shapetype>
-          <v:shape id="图片 14" o:spid="_x0000_s1032" type="#_x0000_t75" style="position:absolute;left:0;text-align:left;margin-left:7.5pt;margin-top:7.8pt;width:180pt;height:42.95pt;z-index:251654656">
+          <v:shape id="图片 14" o:spid="_x0000_s1032" type="#_x0000_t75" style="position:absolute;left:0;text-align:left;margin-left:7.5pt;margin-top:7.8pt;width:180pt;height:42.95pt;z-index:1">
             <v:imagedata r:id="rId7" o:title=""/>
             <w10:wrap type="topAndBottom"/>
           </v:shape>
@@ -110,7 +110,6 @@
         </w:rPr>
         <w:t>创新训练项目中期（阶段）</w:t>
       </w:r>
-      <w:proofErr w:type="gramStart"/>
       <w:r>
         <w:rPr>
           <w:rFonts w:ascii="华文新魏" w:eastAsia="华文新魏" w:hAnsi="宋体" w:hint="eastAsia"/>
@@ -122,7 +121,6 @@
         </w:rPr>
         <w:t>暨展前</w:t>
       </w:r>
-      <w:proofErr w:type="gramEnd"/>
       <w:r>
         <w:rPr>
           <w:rFonts w:ascii="华文新魏" w:eastAsia="华文新魏" w:hAnsi="宋体" w:hint="eastAsia"/>
@@ -439,27 +437,7 @@
           <w:szCs w:val="30"/>
           <w:u w:val="single"/>
         </w:rPr>
-        <w:t xml:space="preserve">               </w:t>
-      </w:r>
-      <w:proofErr w:type="gramStart"/>
-      <w:r>
-        <w:rPr>
-          <w:rFonts w:ascii="宋体" w:hAnsi="宋体" w:hint="eastAsia"/>
-          <w:sz w:val="30"/>
-          <w:szCs w:val="30"/>
-          <w:u w:val="single"/>
-        </w:rPr>
-        <w:t>胡逸同</w:t>
-      </w:r>
-      <w:proofErr w:type="gramEnd"/>
-      <w:r>
-        <w:rPr>
-          <w:rFonts w:ascii="宋体" w:hAnsi="宋体" w:hint="eastAsia"/>
-          <w:sz w:val="30"/>
-          <w:szCs w:val="30"/>
-          <w:u w:val="single"/>
-        </w:rPr>
-        <w:t xml:space="preserve">                 </w:t>
+        <w:t xml:space="preserve">               胡逸同                 </w:t>
       </w:r>
     </w:p>
     <w:p>
@@ -895,6 +873,7 @@
           <w:b/>
           <w:sz w:val="32"/>
         </w:rPr>
+        <w:lastRenderedPageBreak/>
         <w:t>填写说明</w:t>
       </w:r>
     </w:p>
@@ -964,43 +943,7 @@
           <w:sz w:val="28"/>
           <w:szCs w:val="28"/>
         </w:rPr>
-        <w:t>检查表填写完毕后，须在“北京邮电大学大学生创新创业计划训练平台” 端口开放时间段内</w:t>
-      </w:r>
-      <w:proofErr w:type="gramStart"/>
-      <w:r>
-        <w:rPr>
-          <w:rFonts w:ascii="宋体" w:hAnsi="宋体" w:hint="eastAsia"/>
-          <w:sz w:val="28"/>
-          <w:szCs w:val="28"/>
-        </w:rPr>
-        <w:t>上传并提交</w:t>
-      </w:r>
-      <w:proofErr w:type="gramEnd"/>
-      <w:r>
-        <w:rPr>
-          <w:rFonts w:ascii="宋体" w:hAnsi="宋体" w:hint="eastAsia"/>
-          <w:sz w:val="28"/>
-          <w:szCs w:val="28"/>
-        </w:rPr>
-        <w:t>，并</w:t>
-      </w:r>
-      <w:proofErr w:type="gramStart"/>
-      <w:r>
-        <w:rPr>
-          <w:rFonts w:ascii="宋体" w:hAnsi="宋体" w:hint="eastAsia"/>
-          <w:sz w:val="28"/>
-          <w:szCs w:val="28"/>
-        </w:rPr>
-        <w:t>请项目</w:t>
-      </w:r>
-      <w:proofErr w:type="gramEnd"/>
-      <w:r>
-        <w:rPr>
-          <w:rFonts w:ascii="宋体" w:hAnsi="宋体" w:hint="eastAsia"/>
-          <w:sz w:val="28"/>
-          <w:szCs w:val="28"/>
-        </w:rPr>
-        <w:t>指导教师在网站上进行审核。</w:t>
+        <w:t>检查表填写完毕后，须在“北京邮电大学大学生创新创业计划训练平台” 端口开放时间段内上传并提交，并请项目指导教师在网站上进行审核。</w:t>
       </w:r>
     </w:p>
     <w:p>
@@ -1179,9 +1122,7 @@
           <w:szCs w:val="28"/>
         </w:rPr>
         <w:br w:type="page"/>
-        <w:t>北京邮电大学大学生创新训练项目中期（阶段）</w:t>
-      </w:r>
-      <w:proofErr w:type="gramStart"/>
+      </w:r>
       <w:r>
         <w:rPr>
           <w:rFonts w:hint="eastAsia"/>
@@ -1189,9 +1130,18 @@
           <w:sz w:val="28"/>
           <w:szCs w:val="28"/>
         </w:rPr>
+        <w:lastRenderedPageBreak/>
+        <w:t>北京邮电大学大学生创新训练项目中期（阶段）</w:t>
+      </w:r>
+      <w:r>
+        <w:rPr>
+          <w:rFonts w:hint="eastAsia"/>
+          <w:b/>
+          <w:sz w:val="28"/>
+          <w:szCs w:val="28"/>
+        </w:rPr>
         <w:t>暨展前</w:t>
       </w:r>
-      <w:proofErr w:type="gramEnd"/>
       <w:r>
         <w:rPr>
           <w:rFonts w:hint="eastAsia"/>
@@ -1447,14 +1397,12 @@
                 <w:szCs w:val="21"/>
               </w:rPr>
             </w:pPr>
-            <w:proofErr w:type="gramStart"/>
             <w:r>
               <w:rPr>
                 <w:rFonts w:hint="eastAsia"/>
               </w:rPr>
               <w:t>胡逸同</w:t>
             </w:r>
-            <w:proofErr w:type="gramEnd"/>
           </w:p>
         </w:tc>
         <w:tc>
@@ -1706,14 +1654,12 @@
                 <w:szCs w:val="21"/>
               </w:rPr>
             </w:pPr>
-            <w:proofErr w:type="gramStart"/>
             <w:r>
               <w:rPr>
                 <w:rFonts w:hint="eastAsia"/>
               </w:rPr>
               <w:t>王伊哲</w:t>
             </w:r>
-            <w:proofErr w:type="gramEnd"/>
           </w:p>
         </w:tc>
         <w:tc>
@@ -2089,15 +2035,16 @@
           <w:p>
             <w:pPr>
               <w:jc w:val="center"/>
-            </w:pPr>
-            <w:proofErr w:type="gramStart"/>
+              <w:rPr>
+                <w:rFonts w:hint="eastAsia"/>
+              </w:rPr>
+            </w:pPr>
             <w:r>
               <w:rPr>
                 <w:rFonts w:hint="eastAsia"/>
               </w:rPr>
               <w:t>王俊翔</w:t>
             </w:r>
-            <w:proofErr w:type="gramEnd"/>
           </w:p>
         </w:tc>
         <w:tc>
@@ -2123,6 +2070,9 @@
           <w:p>
             <w:pPr>
               <w:jc w:val="center"/>
+              <w:rPr>
+                <w:rFonts w:hint="eastAsia"/>
+              </w:rPr>
             </w:pPr>
             <w:r>
               <w:rPr>
@@ -2140,6 +2090,9 @@
           <w:p>
             <w:pPr>
               <w:jc w:val="center"/>
+              <w:rPr>
+                <w:rFonts w:hint="eastAsia"/>
+              </w:rPr>
             </w:pPr>
             <w:r>
               <w:rPr>
@@ -2162,9 +2115,12 @@
             <w:pPr>
               <w:jc w:val="center"/>
               <w:rPr>
-                <w:szCs w:val="21"/>
-              </w:rPr>
-            </w:pPr>
+                <w:rFonts w:hint="eastAsia"/>
+              </w:rPr>
+            </w:pPr>
+            <w:r>
+              <w:t>1034696975@bupt.edu.cn</w:t>
+            </w:r>
           </w:p>
         </w:tc>
       </w:tr>
@@ -2568,7 +2524,7 @@
                 <w:sz w:val="30"/>
                 <w:szCs w:val="30"/>
               </w:rPr>
-              <w:sym w:font="Wingdings 2" w:char="F052"/>
+              <w:t>R</w:t>
             </w:r>
             <w:r>
               <w:rPr>
@@ -2826,9 +2782,155 @@
           <w:p>
             <w:pPr>
               <w:rPr>
-                <w:szCs w:val="21"/>
-              </w:rPr>
-            </w:pPr>
+                <w:rFonts w:hint="eastAsia"/>
+                <w:szCs w:val="21"/>
+              </w:rPr>
+            </w:pPr>
+          </w:p>
+          <w:p>
+            <w:pPr>
+              <w:rPr>
+                <w:szCs w:val="21"/>
+              </w:rPr>
+            </w:pPr>
+            <w:r>
+              <w:rPr>
+                <w:rFonts w:hint="eastAsia"/>
+                <w:szCs w:val="21"/>
+              </w:rPr>
+              <w:t>1.</w:t>
+            </w:r>
+            <w:r>
+              <w:rPr>
+                <w:rFonts w:hint="eastAsia"/>
+                <w:szCs w:val="21"/>
+              </w:rPr>
+              <w:t>功能的进一步完善</w:t>
+            </w:r>
+          </w:p>
+          <w:p>
+            <w:pPr>
+              <w:rPr>
+                <w:rFonts w:hint="eastAsia"/>
+                <w:szCs w:val="21"/>
+              </w:rPr>
+            </w:pPr>
+          </w:p>
+          <w:p>
+            <w:pPr>
+              <w:rPr>
+                <w:szCs w:val="21"/>
+              </w:rPr>
+            </w:pPr>
+            <w:r>
+              <w:rPr>
+                <w:rFonts w:hint="eastAsia"/>
+                <w:szCs w:val="21"/>
+              </w:rPr>
+              <w:t>2</w:t>
+            </w:r>
+            <w:r>
+              <w:rPr>
+                <w:szCs w:val="21"/>
+              </w:rPr>
+              <w:t>.</w:t>
+            </w:r>
+            <w:r>
+              <w:rPr>
+                <w:rFonts w:hint="eastAsia"/>
+                <w:szCs w:val="21"/>
+              </w:rPr>
+              <w:t>将数据进行可视化展示</w:t>
+            </w:r>
+          </w:p>
+          <w:p>
+            <w:pPr>
+              <w:rPr>
+                <w:szCs w:val="21"/>
+              </w:rPr>
+            </w:pPr>
+          </w:p>
+          <w:p>
+            <w:pPr>
+              <w:rPr>
+                <w:szCs w:val="21"/>
+              </w:rPr>
+            </w:pPr>
+            <w:r>
+              <w:rPr>
+                <w:rFonts w:hint="eastAsia"/>
+                <w:szCs w:val="21"/>
+              </w:rPr>
+              <w:t>3</w:t>
+            </w:r>
+            <w:r>
+              <w:rPr>
+                <w:szCs w:val="21"/>
+              </w:rPr>
+              <w:t>.</w:t>
+            </w:r>
+            <w:r>
+              <w:rPr>
+                <w:rFonts w:hint="eastAsia"/>
+                <w:szCs w:val="21"/>
+              </w:rPr>
+              <w:t>网页的具体建设</w:t>
+            </w:r>
+          </w:p>
+          <w:p>
+            <w:pPr>
+              <w:rPr>
+                <w:szCs w:val="21"/>
+              </w:rPr>
+            </w:pPr>
+          </w:p>
+          <w:p>
+            <w:pPr>
+              <w:rPr>
+                <w:szCs w:val="21"/>
+              </w:rPr>
+            </w:pPr>
+            <w:r>
+              <w:rPr>
+                <w:rFonts w:hint="eastAsia"/>
+                <w:szCs w:val="21"/>
+              </w:rPr>
+              <w:t>4</w:t>
+            </w:r>
+            <w:r>
+              <w:rPr>
+                <w:szCs w:val="21"/>
+              </w:rPr>
+              <w:t>.</w:t>
+            </w:r>
+          </w:p>
+          <w:p>
+            <w:pPr>
+              <w:rPr>
+                <w:szCs w:val="21"/>
+              </w:rPr>
+            </w:pPr>
+          </w:p>
+          <w:p>
+            <w:pPr>
+              <w:rPr>
+                <w:rFonts w:hint="eastAsia"/>
+                <w:szCs w:val="21"/>
+              </w:rPr>
+            </w:pPr>
+            <w:r>
+              <w:rPr>
+                <w:rFonts w:hint="eastAsia"/>
+                <w:szCs w:val="21"/>
+              </w:rPr>
+              <w:t>5</w:t>
+            </w:r>
+            <w:r>
+              <w:rPr>
+                <w:szCs w:val="21"/>
+              </w:rPr>
+              <w:t>.</w:t>
+            </w:r>
           </w:p>
         </w:tc>
       </w:tr>
@@ -2857,38 +2959,21 @@
                 <w:bCs/>
                 <w:szCs w:val="21"/>
               </w:rPr>
-              <w:t>二、研究成果概述（</w:t>
-            </w:r>
-            <w:proofErr w:type="gramStart"/>
-            <w:r>
+              <w:lastRenderedPageBreak/>
+              <w:t>二、研究成果概述（含发表文章或申请专利）（300字以上）（</w:t>
+            </w:r>
+            <w:r>
+              <w:rPr>
+                <w:rFonts w:hint="eastAsia"/>
+                <w:szCs w:val="21"/>
+              </w:rPr>
+              <w:t>项目成果作为附件附在中期检查报告后面）</w:t>
+            </w:r>
+          </w:p>
+          <w:p>
+            <w:pPr>
               <w:rPr>
                 <w:rFonts w:ascii="宋体" w:hAnsi="宋体" w:hint="eastAsia"/>
-                <w:bCs/>
-                <w:szCs w:val="21"/>
-              </w:rPr>
-              <w:t>含发表</w:t>
-            </w:r>
-            <w:proofErr w:type="gramEnd"/>
-            <w:r>
-              <w:rPr>
-                <w:rFonts w:ascii="宋体" w:hAnsi="宋体" w:hint="eastAsia"/>
-                <w:bCs/>
-                <w:szCs w:val="21"/>
-              </w:rPr>
-              <w:t>文章或申请专利）（300字以上）（</w:t>
-            </w:r>
-            <w:r>
-              <w:rPr>
-                <w:rFonts w:hint="eastAsia"/>
-                <w:szCs w:val="21"/>
-              </w:rPr>
-              <w:t>项目成果作为附件附在中期检查报告后面）</w:t>
-            </w:r>
-          </w:p>
-          <w:p>
-            <w:pPr>
-              <w:rPr>
-                <w:rFonts w:ascii="宋体" w:hAnsi="宋体"/>
                 <w:bCs/>
                 <w:szCs w:val="21"/>
               </w:rPr>
@@ -2910,7 +2995,7 @@
             <w:pPr>
               <w:numPr>
                 <w:ilvl w:val="0"/>
-                <w:numId w:val="5"/>
+                <w:numId w:val="7"/>
               </w:numPr>
               <w:rPr>
                 <w:rFonts w:ascii="宋体" w:hAnsi="宋体"/>
@@ -2929,8 +3014,122 @@
           </w:p>
           <w:p>
             <w:pPr>
-              <w:rPr>
-                <w:rFonts w:ascii="宋体" w:hAnsi="宋体"/>
+              <w:ind w:firstLineChars="200" w:firstLine="420"/>
+              <w:rPr>
+                <w:rFonts w:ascii="宋体" w:hAnsi="宋体" w:hint="eastAsia"/>
+                <w:bCs/>
+                <w:szCs w:val="21"/>
+              </w:rPr>
+            </w:pPr>
+            <w:r>
+              <w:rPr>
+                <w:rFonts w:ascii="宋体" w:hAnsi="宋体" w:hint="eastAsia"/>
+                <w:bCs/>
+                <w:szCs w:val="21"/>
+              </w:rPr>
+              <w:t>项目下一阶段主要工作为进一步完善项目功能排除漏洞，优化数据库索引</w:t>
+            </w:r>
+            <w:r>
+              <w:rPr>
+                <w:rFonts w:ascii="宋体" w:hAnsi="宋体" w:hint="eastAsia"/>
+                <w:bCs/>
+                <w:szCs w:val="21"/>
+              </w:rPr>
+              <w:t>结构</w:t>
+            </w:r>
+            <w:r>
+              <w:rPr>
+                <w:rFonts w:ascii="宋体" w:hAnsi="宋体" w:hint="eastAsia"/>
+                <w:bCs/>
+                <w:szCs w:val="21"/>
+              </w:rPr>
+              <w:t>。在此基础上，</w:t>
+            </w:r>
+            <w:r>
+              <w:rPr>
+                <w:rFonts w:ascii="宋体" w:hAnsi="宋体" w:hint="eastAsia"/>
+                <w:bCs/>
+                <w:szCs w:val="21"/>
+              </w:rPr>
+              <w:t>与教务处进行协商，</w:t>
+            </w:r>
+            <w:r>
+              <w:rPr>
+                <w:rFonts w:ascii="宋体" w:hAnsi="宋体" w:hint="eastAsia"/>
+                <w:bCs/>
+                <w:szCs w:val="21"/>
+              </w:rPr>
+              <w:t>如果</w:t>
+            </w:r>
+            <w:r>
+              <w:rPr>
+                <w:rFonts w:ascii="宋体" w:hAnsi="宋体" w:hint="eastAsia"/>
+                <w:bCs/>
+                <w:szCs w:val="21"/>
+              </w:rPr>
+              <w:t>有相关需求，可以</w:t>
+            </w:r>
+            <w:r>
+              <w:rPr>
+                <w:rFonts w:ascii="宋体" w:hAnsi="宋体" w:hint="eastAsia"/>
+                <w:bCs/>
+                <w:szCs w:val="21"/>
+              </w:rPr>
+              <w:t>进一步扩大项目涵盖学者范围。</w:t>
+            </w:r>
+            <w:r>
+              <w:rPr>
+                <w:rFonts w:ascii="宋体" w:hAnsi="宋体" w:hint="eastAsia"/>
+                <w:bCs/>
+                <w:szCs w:val="21"/>
+              </w:rPr>
+              <w:t>更加合理化我们的信息来源，使用联邦学习架构</w:t>
+            </w:r>
+            <w:r>
+              <w:rPr>
+                <w:rFonts w:ascii="宋体" w:hAnsi="宋体" w:hint="eastAsia"/>
+                <w:bCs/>
+                <w:szCs w:val="21"/>
+              </w:rPr>
+              <w:t>获取其相关的有用信息，</w:t>
+            </w:r>
+            <w:r>
+              <w:rPr>
+                <w:rFonts w:ascii="宋体" w:hAnsi="宋体" w:hint="eastAsia"/>
+                <w:bCs/>
+                <w:szCs w:val="21"/>
+              </w:rPr>
+              <w:t>避免侵犯版权和隐私问题。</w:t>
+            </w:r>
+            <w:r>
+              <w:rPr>
+                <w:rFonts w:ascii="宋体" w:hAnsi="宋体" w:hint="eastAsia"/>
+                <w:bCs/>
+                <w:szCs w:val="21"/>
+              </w:rPr>
+              <w:t>项目稳定落实后可以上传至教务系统，</w:t>
+            </w:r>
+            <w:r>
+              <w:rPr>
+                <w:rFonts w:ascii="宋体" w:hAnsi="宋体" w:hint="eastAsia"/>
+                <w:bCs/>
+                <w:szCs w:val="21"/>
+              </w:rPr>
+              <w:t>进行实践应用</w:t>
+            </w:r>
+            <w:r>
+              <w:rPr>
+                <w:rFonts w:ascii="宋体" w:hAnsi="宋体" w:hint="eastAsia"/>
+                <w:bCs/>
+                <w:szCs w:val="21"/>
+              </w:rPr>
+              <w:t>。</w:t>
+            </w:r>
+          </w:p>
+          <w:p>
+            <w:pPr>
+              <w:rPr>
+                <w:rFonts w:ascii="宋体" w:hAnsi="宋体" w:hint="eastAsia"/>
                 <w:bCs/>
                 <w:szCs w:val="21"/>
               </w:rPr>
@@ -2972,11 +3171,51 @@
           <w:p>
             <w:pPr>
               <w:rPr>
-                <w:rFonts w:ascii="宋体" w:hAnsi="宋体"/>
+                <w:rFonts w:ascii="宋体" w:hAnsi="宋体" w:hint="eastAsia"/>
                 <w:bCs/>
                 <w:szCs w:val="21"/>
               </w:rPr>
             </w:pPr>
+            <w:r>
+              <w:rPr>
+                <w:rFonts w:ascii="宋体" w:hAnsi="宋体" w:hint="eastAsia"/>
+                <w:bCs/>
+                <w:szCs w:val="21"/>
+              </w:rPr>
+              <w:t>本项目可能存在隐私问题，需要</w:t>
+            </w:r>
+            <w:r>
+              <w:rPr>
+                <w:rFonts w:ascii="宋体" w:hAnsi="宋体" w:hint="eastAsia"/>
+                <w:bCs/>
+                <w:szCs w:val="21"/>
+              </w:rPr>
+              <w:t>调查</w:t>
+            </w:r>
+            <w:r>
+              <w:rPr>
+                <w:rFonts w:ascii="宋体" w:hAnsi="宋体" w:hint="eastAsia"/>
+                <w:bCs/>
+                <w:szCs w:val="21"/>
+              </w:rPr>
+              <w:t>学校需求和老师</w:t>
+            </w:r>
+            <w:r>
+              <w:rPr>
+                <w:rFonts w:ascii="宋体" w:hAnsi="宋体" w:hint="eastAsia"/>
+                <w:bCs/>
+                <w:szCs w:val="21"/>
+              </w:rPr>
+              <w:t>评价后进行具体更改</w:t>
+            </w:r>
+            <w:r>
+              <w:rPr>
+                <w:rFonts w:ascii="宋体" w:hAnsi="宋体" w:hint="eastAsia"/>
+                <w:bCs/>
+                <w:szCs w:val="21"/>
+              </w:rPr>
+              <w:t>。</w:t>
+            </w:r>
           </w:p>
           <w:p>
             <w:pPr>
@@ -3056,25 +3295,7 @@
                 <w:bCs/>
                 <w:szCs w:val="21"/>
               </w:rPr>
-              <w:t>本项目进展顺利，在项目开展的过程中，项目</w:t>
-            </w:r>
-            <w:proofErr w:type="gramStart"/>
-            <w:r>
-              <w:rPr>
-                <w:rFonts w:ascii="宋体" w:hAnsi="宋体" w:hint="eastAsia"/>
-                <w:bCs/>
-                <w:szCs w:val="21"/>
-              </w:rPr>
-              <w:t>组同学</w:t>
-            </w:r>
-            <w:proofErr w:type="gramEnd"/>
-            <w:r>
-              <w:rPr>
-                <w:rFonts w:ascii="宋体" w:hAnsi="宋体" w:hint="eastAsia"/>
-                <w:bCs/>
-                <w:szCs w:val="21"/>
-              </w:rPr>
-              <w:t>能够积极学习新的技术知识体系，提出解决问题的创新思路，在项目执行的过程中，展示出较强的执行力，针对项目中出现的状况，能够迅速响应和解决，技术能力和创新能力都得到了极大的提升。目前的系统原型较好的实现了预期目标，能够保证预期成果的完美实现，建议继续努力，实现项目的完美交付和项目的结题。</w:t>
+              <w:t>本项目进展顺利，在项目开展的过程中，项目组同学能够积极学习新的技术知识体系，提出解决问题的创新思路，在项目执行的过程中，展示出较强的执行力，针对项目中出现的状况，能够迅速响应和解决，技术能力和创新能力都得到了极大的提升。目前的系统原型较好的实现了预期目标，能够保证预期成果的完美实现，建议继续努力，实现项目的完美交付和项目的结题。</w:t>
             </w:r>
           </w:p>
           <w:p>
@@ -3246,14 +3467,12 @@
                 <w:szCs w:val="21"/>
               </w:rPr>
             </w:pPr>
-            <w:proofErr w:type="gramStart"/>
             <w:r>
               <w:rPr>
                 <w:rFonts w:hint="eastAsia"/>
               </w:rPr>
               <w:t>胡逸同</w:t>
             </w:r>
-            <w:proofErr w:type="gramEnd"/>
           </w:p>
         </w:tc>
         <w:tc>
@@ -3355,14 +3574,12 @@
                 <w:szCs w:val="21"/>
               </w:rPr>
             </w:pPr>
-            <w:proofErr w:type="gramStart"/>
             <w:r>
               <w:rPr>
                 <w:rFonts w:hint="eastAsia"/>
               </w:rPr>
               <w:t>王伊哲</w:t>
             </w:r>
-            <w:proofErr w:type="gramEnd"/>
           </w:p>
         </w:tc>
         <w:tc>
@@ -3565,14 +3782,12 @@
                 <w:szCs w:val="21"/>
               </w:rPr>
             </w:pPr>
-            <w:proofErr w:type="gramStart"/>
             <w:r>
               <w:rPr>
                 <w:rFonts w:hint="eastAsia"/>
               </w:rPr>
               <w:t>王俊翔</w:t>
             </w:r>
-            <w:proofErr w:type="gramEnd"/>
           </w:p>
         </w:tc>
         <w:tc>
@@ -3832,7 +4047,7 @@
                 <w:noProof/>
               </w:rPr>
               <w:pict w14:anchorId="5855DD9D">
-                <v:shape id="图片 16" o:spid="_x0000_s1039" type="#_x0000_t75" alt="文本&#10;&#10;中度可信度描述已自动生成" style="position:absolute;left:0;text-align:left;margin-left:185.3pt;margin-top:37.6pt;width:53.75pt;height:34.7pt;z-index:251659776;visibility:visible;mso-position-horizontal-relative:text;mso-position-vertical-relative:text;mso-width-relative:margin;mso-height-relative:margin">
+                <v:shape id="图片 16" o:spid="_x0000_s1049" type="#_x0000_t75" alt="文本&#10;&#10;中度可信度描述已自动生成" style="position:absolute;left:0;text-align:left;margin-left:196.95pt;margin-top:38.75pt;width:53.75pt;height:34.7pt;z-index:6;visibility:visible;mso-position-horizontal-relative:text;mso-position-vertical-relative:text;mso-width-relative:margin;mso-height-relative:margin">
                   <v:imagedata r:id="rId8" o:title="文本&#10;&#10;中度可信度描述已自动生成" croptop="18496f" cropbottom="23525f" cropleft="19037f" cropright="18898f" chromakey="white"/>
                 </v:shape>
               </w:pict>
@@ -3842,7 +4057,7 @@
                 <w:noProof/>
               </w:rPr>
               <w:pict w14:anchorId="19741791">
-                <v:shape id="图片 15" o:spid="_x0000_s1038" type="#_x0000_t75" alt="形状&#10;&#10;中度可信度描述已自动生成" style="position:absolute;left:0;text-align:left;margin-left:108.55pt;margin-top:38.75pt;width:73.75pt;height:29.2pt;z-index:251658752;visibility:visible;mso-position-horizontal-relative:text;mso-position-vertical-relative:text;mso-width-relative:margin;mso-height-relative:margin">
+                <v:shape id="图片 15" o:spid="_x0000_s1050" type="#_x0000_t75" alt="形状&#10;&#10;中度可信度描述已自动生成" style="position:absolute;left:0;text-align:left;margin-left:96.75pt;margin-top:38.75pt;width:73.75pt;height:29.2pt;z-index:5;visibility:visible;mso-position-horizontal-relative:text;mso-position-vertical-relative:text;mso-width-relative:margin;mso-height-relative:margin">
                   <v:imagedata r:id="rId9" o:title="形状&#10;&#10;中度可信度描述已自动生成"/>
                 </v:shape>
               </w:pict>
@@ -3852,7 +4067,7 @@
                 <w:noProof/>
               </w:rPr>
               <w:pict w14:anchorId="17E73AC1">
-                <v:shape id="图片 11" o:spid="_x0000_s1036" type="#_x0000_t75" alt="箭头&#10;&#10;描述已自动生成" style="position:absolute;left:0;text-align:left;margin-left:217.2pt;margin-top:10.55pt;width:56.2pt;height:27.05pt;z-index:251657728;visibility:visible;mso-position-horizontal-relative:text;mso-position-vertical-relative:text;mso-width-relative:margin;mso-height-relative:margin">
+                <v:shape id="图片 11" o:spid="_x0000_s1044" type="#_x0000_t75" alt="箭头&#10;&#10;描述已自动生成" style="position:absolute;left:0;text-align:left;margin-left:217.2pt;margin-top:10.55pt;width:56.2pt;height:27.05pt;z-index:4;visibility:visible;mso-position-horizontal-relative:text;mso-position-vertical-relative:text;mso-width-relative:margin;mso-height-relative:margin">
                   <v:imagedata r:id="rId10" o:title="箭头&#10;&#10;描述已自动生成" croptop="22109f" cropbottom="15540f" cropleft="3192f" cropright="9919f" chromakey="white"/>
                 </v:shape>
               </w:pict>
@@ -3862,7 +4077,7 @@
                 <w:noProof/>
               </w:rPr>
               <w:pict w14:anchorId="5FB53FE9">
-                <v:shape id="图片 10" o:spid="_x0000_s1034" type="#_x0000_t75" alt="手机屏幕的截图&#10;&#10;中度可信度描述已自动生成" style="position:absolute;left:0;text-align:left;margin-left:147.9pt;margin-top:8.8pt;width:64.45pt;height:29.05pt;z-index:251656704;visibility:visible;mso-position-horizontal-relative:text;mso-position-vertical-relative:text;mso-width-relative:margin;mso-height-relative:margin">
+                <v:shape id="图片 10" o:spid="_x0000_s1045" type="#_x0000_t75" alt="手机屏幕的截图&#10;&#10;中度可信度描述已自动生成" style="position:absolute;left:0;text-align:left;margin-left:147.9pt;margin-top:8.8pt;width:64.45pt;height:29.05pt;z-index:3;visibility:visible;mso-position-horizontal-relative:text;mso-position-vertical-relative:text;mso-width-relative:margin;mso-height-relative:margin">
                   <v:imagedata r:id="rId11" o:title="手机屏幕的截图&#10;&#10;中度可信度描述已自动生成" croptop="26137f" cropbottom="32690f" cropleft="12207f" cropright="7139f"/>
                 </v:shape>
               </w:pict>
@@ -3872,7 +4087,7 @@
                 <w:noProof/>
               </w:rPr>
               <w:pict w14:anchorId="117350A9">
-                <v:shape id="_x0000_s1033" type="#_x0000_t75" alt="形状&#10;&#10;中度可信度描述已自动生成" style="position:absolute;left:0;text-align:left;margin-left:88.15pt;margin-top:8.8pt;width:54.7pt;height:28.8pt;z-index:251655680;visibility:visible;mso-position-horizontal-relative:text;mso-position-vertical-relative:text;mso-width-relative:margin;mso-height-relative:margin">
+                <v:shape id="_x0000_s1046" type="#_x0000_t75" alt="形状&#10;&#10;中度可信度描述已自动生成" style="position:absolute;left:0;text-align:left;margin-left:88.15pt;margin-top:8.8pt;width:54.7pt;height:28.8pt;z-index:2;visibility:visible;mso-position-horizontal-relative:text;mso-position-vertical-relative:text;mso-width-relative:margin;mso-height-relative:margin">
                   <v:imagedata r:id="rId12" o:title="形状&#10;&#10;中度可信度描述已自动生成"/>
                 </v:shape>
               </w:pict>
@@ -3907,22 +4122,52 @@
             </w:pPr>
             <w:r>
               <w:rPr>
-                <w:rFonts w:ascii="宋体" w:hAnsi="宋体"/>
+                <w:rFonts w:ascii="宋体" w:hAnsi="宋体" w:hint="eastAsia"/>
                 <w:noProof/>
                 <w:szCs w:val="21"/>
               </w:rPr>
+              <w:lastRenderedPageBreak/>
               <w:pict w14:anchorId="30D1F6EC">
-                <v:shape id="_x0000_s1040" type="#_x0000_t75" style="position:absolute;left:0;text-align:left;margin-left:74.15pt;margin-top:2.05pt;width:75.35pt;height:34.55pt;z-index:251660800;mso-position-horizontal-relative:text;mso-position-vertical-relative:text">
+                <v:shape id="_x0000_s1051" type="#_x0000_t75" style="position:absolute;left:0;text-align:left;margin-left:163.7pt;margin-top:7.5pt;width:75.35pt;height:34.55pt;z-index:7;mso-position-horizontal-relative:text;mso-position-vertical-relative:text">
                   <v:imagedata r:id="rId13" o:title=""/>
                 </v:shape>
               </w:pict>
             </w:r>
             <w:r>
               <w:rPr>
+                <w:noProof/>
+              </w:rPr>
+              <w:pict w14:anchorId="2BE9BEAB">
+                <v:shape id="图片 7" o:spid="_x0000_s1048" type="#_x0000_t75" style="position:absolute;left:0;text-align:left;margin-left:97.8pt;margin-top:1.05pt;width:50.1pt;height:37.55pt;z-index:8;visibility:visible;mso-position-horizontal-relative:text;mso-position-vertical-relative:text">
+                  <v:imagedata r:id="rId14" o:title=""/>
+                </v:shape>
+              </w:pict>
+            </w:r>
+            <w:r>
+              <w:rPr>
                 <w:rFonts w:ascii="宋体" w:hAnsi="宋体" w:hint="eastAsia"/>
                 <w:szCs w:val="21"/>
               </w:rPr>
-              <w:t>指导教师签字：                                                    年   月   日</w:t>
+              <w:t>指导教师签字：</w:t>
+            </w:r>
+            <w:r>
+              <w:rPr>
+                <w:rFonts w:ascii="宋体" w:hAnsi="宋体"/>
+                <w:noProof/>
+                <w:sz w:val="24"/>
+              </w:rPr>
+              <w:pict w14:anchorId="78461D35">
+                <v:shape id="图片 7" o:spid="_x0000_i1025" type="#_x0000_t75" style="width:50.1pt;height:37.55pt;visibility:visible">
+                  <v:imagedata r:id="rId14" o:title=""/>
+                </v:shape>
+              </w:pict>
+            </w:r>
+            <w:r>
+              <w:rPr>
+                <w:rFonts w:ascii="宋体" w:hAnsi="宋体" w:hint="eastAsia"/>
+                <w:szCs w:val="21"/>
+              </w:rPr>
+              <w:t xml:space="preserve">                                                    年   月   日</w:t>
             </w:r>
           </w:p>
         </w:tc>
@@ -4168,7 +4413,7 @@
     </w:tbl>
     <w:p/>
     <w:sectPr>
-      <w:footerReference w:type="even" r:id="rId14"/>
+      <w:footerReference w:type="even" r:id="rId15"/>
       <w:pgSz w:w="11906" w:h="16838"/>
       <w:pgMar w:top="1440" w:right="1080" w:bottom="1440" w:left="1080" w:header="851" w:footer="992" w:gutter="0"/>
       <w:cols w:space="720"/>
@@ -4461,6 +4706,95 @@
     </w:lvl>
   </w:abstractNum>
   <w:abstractNum w:abstractNumId="3" w15:restartNumberingAfterBreak="0">
+    <w:nsid w:val="022B491F"/>
+    <w:multiLevelType w:val="hybridMultilevel"/>
+    <w:tmpl w:val="38E8AF72"/>
+    <w:lvl w:ilvl="0" w:tplc="5524A876">
+      <w:start w:val="3"/>
+      <w:numFmt w:val="japaneseCounting"/>
+      <w:lvlText w:val="%1、"/>
+      <w:lvlJc w:val="left"/>
+      <w:pPr>
+        <w:ind w:left="420" w:hanging="420"/>
+      </w:pPr>
+      <w:rPr>
+        <w:rFonts w:hint="default"/>
+      </w:rPr>
+    </w:lvl>
+    <w:lvl w:ilvl="1" w:tplc="04090019" w:tentative="1">
+      <w:start w:val="1"/>
+      <w:numFmt w:val="lowerLetter"/>
+      <w:lvlText w:val="%2)"/>
+      <w:lvlJc w:val="left"/>
+      <w:pPr>
+        <w:ind w:left="840" w:hanging="420"/>
+      </w:pPr>
+    </w:lvl>
+    <w:lvl w:ilvl="2" w:tplc="0409001B" w:tentative="1">
+      <w:start w:val="1"/>
+      <w:numFmt w:val="lowerRoman"/>
+      <w:lvlText w:val="%3."/>
+      <w:lvlJc w:val="right"/>
+      <w:pPr>
+        <w:ind w:left="1260" w:hanging="420"/>
+      </w:pPr>
+    </w:lvl>
+    <w:lvl w:ilvl="3" w:tplc="0409000F" w:tentative="1">
+      <w:start w:val="1"/>
+      <w:numFmt w:val="decimal"/>
+      <w:lvlText w:val="%4."/>
+      <w:lvlJc w:val="left"/>
+      <w:pPr>
+        <w:ind w:left="1680" w:hanging="420"/>
+      </w:pPr>
+    </w:lvl>
+    <w:lvl w:ilvl="4" w:tplc="04090019" w:tentative="1">
+      <w:start w:val="1"/>
+      <w:numFmt w:val="lowerLetter"/>
+      <w:lvlText w:val="%5)"/>
+      <w:lvlJc w:val="left"/>
+      <w:pPr>
+        <w:ind w:left="2100" w:hanging="420"/>
+      </w:pPr>
+    </w:lvl>
+    <w:lvl w:ilvl="5" w:tplc="0409001B" w:tentative="1">
+      <w:start w:val="1"/>
+      <w:numFmt w:val="lowerRoman"/>
+      <w:lvlText w:val="%6."/>
+      <w:lvlJc w:val="right"/>
+      <w:pPr>
+        <w:ind w:left="2520" w:hanging="420"/>
+      </w:pPr>
+    </w:lvl>
+    <w:lvl w:ilvl="6" w:tplc="0409000F" w:tentative="1">
+      <w:start w:val="1"/>
+      <w:numFmt w:val="decimal"/>
+      <w:lvlText w:val="%7."/>
+      <w:lvlJc w:val="left"/>
+      <w:pPr>
+        <w:ind w:left="2940" w:hanging="420"/>
+      </w:pPr>
+    </w:lvl>
+    <w:lvl w:ilvl="7" w:tplc="04090019" w:tentative="1">
+      <w:start w:val="1"/>
+      <w:numFmt w:val="lowerLetter"/>
+      <w:lvlText w:val="%8)"/>
+      <w:lvlJc w:val="left"/>
+      <w:pPr>
+        <w:ind w:left="3360" w:hanging="420"/>
+      </w:pPr>
+    </w:lvl>
+    <w:lvl w:ilvl="8" w:tplc="0409001B" w:tentative="1">
+      <w:start w:val="1"/>
+      <w:numFmt w:val="lowerRoman"/>
+      <w:lvlText w:val="%9."/>
+      <w:lvlJc w:val="right"/>
+      <w:pPr>
+        <w:ind w:left="3780" w:hanging="420"/>
+      </w:pPr>
+    </w:lvl>
+  </w:abstractNum>
+  <w:abstractNum w:abstractNumId="4" w15:restartNumberingAfterBreak="0">
     <w:nsid w:val="0543AC18"/>
     <w:multiLevelType w:val="multilevel"/>
     <w:tmpl w:val="0543AC18"/>
@@ -4550,12 +4884,12 @@
       </w:pPr>
     </w:lvl>
   </w:abstractNum>
-  <w:abstractNum w:abstractNumId="4" w15:restartNumberingAfterBreak="0">
-    <w:nsid w:val="48CD153E"/>
+  <w:abstractNum w:abstractNumId="5" w15:restartNumberingAfterBreak="0">
+    <w:nsid w:val="0F2375F7"/>
     <w:multiLevelType w:val="hybridMultilevel"/>
-    <w:tmpl w:val="747E61F4"/>
-    <w:lvl w:ilvl="0" w:tplc="055848C0">
-      <w:start w:val="1"/>
+    <w:tmpl w:val="40C0575A"/>
+    <w:lvl w:ilvl="0" w:tplc="E7BCC154">
+      <w:start w:val="3"/>
       <w:numFmt w:val="japaneseCounting"/>
       <w:lvlText w:val="%1、"/>
       <w:lvlJc w:val="left"/>
@@ -4639,6 +4973,95 @@
       </w:pPr>
     </w:lvl>
   </w:abstractNum>
+  <w:abstractNum w:abstractNumId="6" w15:restartNumberingAfterBreak="0">
+    <w:nsid w:val="48CD153E"/>
+    <w:multiLevelType w:val="hybridMultilevel"/>
+    <w:tmpl w:val="747E61F4"/>
+    <w:lvl w:ilvl="0" w:tplc="055848C0">
+      <w:start w:val="1"/>
+      <w:numFmt w:val="japaneseCounting"/>
+      <w:lvlText w:val="%1、"/>
+      <w:lvlJc w:val="left"/>
+      <w:pPr>
+        <w:ind w:left="420" w:hanging="420"/>
+      </w:pPr>
+      <w:rPr>
+        <w:rFonts w:hint="default"/>
+      </w:rPr>
+    </w:lvl>
+    <w:lvl w:ilvl="1" w:tplc="04090019" w:tentative="1">
+      <w:start w:val="1"/>
+      <w:numFmt w:val="lowerLetter"/>
+      <w:lvlText w:val="%2)"/>
+      <w:lvlJc w:val="left"/>
+      <w:pPr>
+        <w:ind w:left="840" w:hanging="420"/>
+      </w:pPr>
+    </w:lvl>
+    <w:lvl w:ilvl="2" w:tplc="0409001B" w:tentative="1">
+      <w:start w:val="1"/>
+      <w:numFmt w:val="lowerRoman"/>
+      <w:lvlText w:val="%3."/>
+      <w:lvlJc w:val="right"/>
+      <w:pPr>
+        <w:ind w:left="1260" w:hanging="420"/>
+      </w:pPr>
+    </w:lvl>
+    <w:lvl w:ilvl="3" w:tplc="0409000F" w:tentative="1">
+      <w:start w:val="1"/>
+      <w:numFmt w:val="decimal"/>
+      <w:lvlText w:val="%4."/>
+      <w:lvlJc w:val="left"/>
+      <w:pPr>
+        <w:ind w:left="1680" w:hanging="420"/>
+      </w:pPr>
+    </w:lvl>
+    <w:lvl w:ilvl="4" w:tplc="04090019" w:tentative="1">
+      <w:start w:val="1"/>
+      <w:numFmt w:val="lowerLetter"/>
+      <w:lvlText w:val="%5)"/>
+      <w:lvlJc w:val="left"/>
+      <w:pPr>
+        <w:ind w:left="2100" w:hanging="420"/>
+      </w:pPr>
+    </w:lvl>
+    <w:lvl w:ilvl="5" w:tplc="0409001B" w:tentative="1">
+      <w:start w:val="1"/>
+      <w:numFmt w:val="lowerRoman"/>
+      <w:lvlText w:val="%6."/>
+      <w:lvlJc w:val="right"/>
+      <w:pPr>
+        <w:ind w:left="2520" w:hanging="420"/>
+      </w:pPr>
+    </w:lvl>
+    <w:lvl w:ilvl="6" w:tplc="0409000F" w:tentative="1">
+      <w:start w:val="1"/>
+      <w:numFmt w:val="decimal"/>
+      <w:lvlText w:val="%7."/>
+      <w:lvlJc w:val="left"/>
+      <w:pPr>
+        <w:ind w:left="2940" w:hanging="420"/>
+      </w:pPr>
+    </w:lvl>
+    <w:lvl w:ilvl="7" w:tplc="04090019" w:tentative="1">
+      <w:start w:val="1"/>
+      <w:numFmt w:val="lowerLetter"/>
+      <w:lvlText w:val="%8)"/>
+      <w:lvlJc w:val="left"/>
+      <w:pPr>
+        <w:ind w:left="3360" w:hanging="420"/>
+      </w:pPr>
+    </w:lvl>
+    <w:lvl w:ilvl="8" w:tplc="0409001B" w:tentative="1">
+      <w:start w:val="1"/>
+      <w:numFmt w:val="lowerRoman"/>
+      <w:lvlText w:val="%9."/>
+      <w:lvlJc w:val="right"/>
+      <w:pPr>
+        <w:ind w:left="3780" w:hanging="420"/>
+      </w:pPr>
+    </w:lvl>
+  </w:abstractNum>
   <w:num w:numId="1" w16cid:durableId="1770348108">
     <w:abstractNumId w:val="2"/>
   </w:num>
@@ -4646,13 +5069,19 @@
     <w:abstractNumId w:val="1"/>
   </w:num>
   <w:num w:numId="3" w16cid:durableId="854345402">
-    <w:abstractNumId w:val="3"/>
+    <w:abstractNumId w:val="4"/>
   </w:num>
   <w:num w:numId="4" w16cid:durableId="304900001">
     <w:abstractNumId w:val="0"/>
   </w:num>
   <w:num w:numId="5" w16cid:durableId="1551116640">
-    <w:abstractNumId w:val="4"/>
+    <w:abstractNumId w:val="6"/>
+  </w:num>
+  <w:num w:numId="6" w16cid:durableId="677925696">
+    <w:abstractNumId w:val="5"/>
+  </w:num>
+  <w:num w:numId="7" w16cid:durableId="606350279">
+    <w:abstractNumId w:val="3"/>
   </w:num>
 </w:numbering>
 </file>
@@ -5136,6 +5565,25 @@
       <w:sz w:val="24"/>
     </w:rPr>
   </w:style>
+  <w:style w:type="character" w:styleId="aa">
+    <w:name w:val="Hyperlink"/>
+    <w:rsid w:val="00F3698C"/>
+    <w:rPr>
+      <w:color w:val="0563C1"/>
+      <w:u w:val="single"/>
+    </w:rPr>
+  </w:style>
+  <w:style w:type="character" w:styleId="ab">
+    <w:name w:val="Unresolved Mention"/>
+    <w:uiPriority w:val="99"/>
+    <w:semiHidden/>
+    <w:unhideWhenUsed/>
+    <w:rsid w:val="00F3698C"/>
+    <w:rPr>
+      <w:color w:val="605E5C"/>
+      <w:shd w:val="clear" w:color="auto" w:fill="E1DFDD"/>
+    </w:rPr>
+  </w:style>
 </w:styles>
 </file>
 

--- a/doc/项目管理/中期/中期检查表.docx
+++ b/doc/项目管理/中期/中期检查表.docx
@@ -6,7 +6,7 @@
       <w:pPr>
         <w:ind w:left="210" w:firstLineChars="82" w:firstLine="361"/>
         <w:rPr>
-          <w:rFonts w:ascii="宋体" w:hAnsi="宋体"/>
+          <w:rFonts w:ascii="SimSun" w:hAnsi="SimSun"/>
           <w:b/>
           <w:bCs/>
           <w:spacing w:val="-16"/>
@@ -16,7 +16,7 @@
       </w:pPr>
       <w:r>
         <w:rPr>
-          <w:rFonts w:ascii="宋体" w:hAnsi="宋体"/>
+          <w:rFonts w:ascii="SimSun" w:hAnsi="SimSun"/>
           <w:bCs/>
           <w:spacing w:val="-16"/>
           <w:sz w:val="44"/>
@@ -42,7 +42,7 @@
             <v:path o:extrusionok="f" gradientshapeok="t" o:connecttype="rect"/>
             <o:lock v:ext="edit" aspectratio="t"/>
           </v:shapetype>
-          <v:shape id="图片 14" o:spid="_x0000_s1032" type="#_x0000_t75" style="position:absolute;left:0;text-align:left;margin-left:7.5pt;margin-top:7.8pt;width:180pt;height:42.95pt;z-index:1">
+          <v:shape id="图片 14" o:spid="_x0000_s1032" type="#_x0000_t75" style="position:absolute;left:0;text-align:left;margin-left:7.5pt;margin-top:7.8pt;width:180pt;height:42.95pt;z-index:251654144">
             <v:imagedata r:id="rId7" o:title=""/>
             <w10:wrap type="topAndBottom"/>
           </v:shape>
@@ -55,7 +55,7 @@
         <w:spacing w:beforeLines="50" w:before="156" w:afterLines="50" w:after="156" w:line="360" w:lineRule="auto"/>
         <w:jc w:val="center"/>
         <w:rPr>
-          <w:rFonts w:eastAsia="黑体"/>
+          <w:rFonts w:eastAsia="SimHei"/>
           <w:color w:val="000000"/>
           <w:sz w:val="72"/>
           <w:szCs w:val="72"/>
@@ -68,7 +68,7 @@
         <w:spacing w:beforeLines="50" w:before="156" w:afterLines="50" w:after="156" w:line="360" w:lineRule="auto"/>
         <w:jc w:val="center"/>
         <w:rPr>
-          <w:rFonts w:eastAsia="黑体"/>
+          <w:rFonts w:eastAsia="SimHei"/>
           <w:color w:val="000000"/>
           <w:sz w:val="72"/>
           <w:szCs w:val="72"/>
@@ -76,7 +76,7 @@
       </w:pPr>
       <w:r>
         <w:rPr>
-          <w:rFonts w:eastAsia="黑体" w:hint="eastAsia"/>
+          <w:rFonts w:eastAsia="SimHei" w:hint="eastAsia"/>
           <w:color w:val="000000"/>
           <w:sz w:val="72"/>
           <w:szCs w:val="72"/>
@@ -91,7 +91,7 @@
         <w:ind w:leftChars="-100" w:left="39" w:hangingChars="51" w:hanging="249"/>
         <w:jc w:val="center"/>
         <w:rPr>
-          <w:rFonts w:ascii="华文新魏" w:eastAsia="华文新魏" w:hAnsi="宋体"/>
+          <w:rFonts w:ascii="STXinwei" w:eastAsia="STXinwei" w:hAnsi="SimSun"/>
           <w:b/>
           <w:bCs/>
           <w:spacing w:val="-16"/>
@@ -101,7 +101,7 @@
       </w:pPr>
       <w:r>
         <w:rPr>
-          <w:rFonts w:ascii="华文新魏" w:eastAsia="华文新魏" w:hAnsi="宋体" w:hint="eastAsia"/>
+          <w:rFonts w:ascii="STXinwei" w:eastAsia="STXinwei" w:hAnsi="SimSun" w:hint="eastAsia"/>
           <w:b/>
           <w:bCs/>
           <w:spacing w:val="-16"/>
@@ -112,7 +112,7 @@
       </w:r>
       <w:r>
         <w:rPr>
-          <w:rFonts w:ascii="华文新魏" w:eastAsia="华文新魏" w:hAnsi="宋体" w:hint="eastAsia"/>
+          <w:rFonts w:ascii="STXinwei" w:eastAsia="STXinwei" w:hAnsi="SimSun" w:hint="eastAsia"/>
           <w:b/>
           <w:bCs/>
           <w:spacing w:val="-16"/>
@@ -123,7 +123,7 @@
       </w:r>
       <w:r>
         <w:rPr>
-          <w:rFonts w:ascii="华文新魏" w:eastAsia="华文新魏" w:hAnsi="宋体" w:hint="eastAsia"/>
+          <w:rFonts w:ascii="STXinwei" w:eastAsia="STXinwei" w:hAnsi="SimSun" w:hint="eastAsia"/>
           <w:b/>
           <w:bCs/>
           <w:spacing w:val="-16"/>
@@ -138,7 +138,7 @@
         <w:spacing w:line="360" w:lineRule="auto"/>
         <w:ind w:firstLine="930"/>
         <w:rPr>
-          <w:rFonts w:ascii="华文中宋" w:eastAsia="华文中宋" w:hAnsi="华文中宋"/>
+          <w:rFonts w:ascii="STZhongsong" w:eastAsia="STZhongsong" w:hAnsi="STZhongsong"/>
           <w:sz w:val="32"/>
         </w:rPr>
       </w:pPr>
@@ -148,7 +148,7 @@
         <w:ind w:firstLineChars="250" w:firstLine="750"/>
         <w:jc w:val="left"/>
         <w:rPr>
-          <w:rFonts w:ascii="宋体" w:hAnsi="宋体"/>
+          <w:rFonts w:ascii="SimSun" w:hAnsi="SimSun"/>
           <w:sz w:val="30"/>
           <w:szCs w:val="30"/>
           <w:u w:val="single"/>
@@ -156,7 +156,7 @@
       </w:pPr>
       <w:r>
         <w:rPr>
-          <w:rFonts w:ascii="宋体" w:hAnsi="宋体" w:hint="eastAsia"/>
+          <w:rFonts w:ascii="SimSun" w:hAnsi="SimSun" w:hint="eastAsia"/>
           <w:sz w:val="30"/>
           <w:szCs w:val="30"/>
         </w:rPr>
@@ -164,7 +164,7 @@
       </w:r>
       <w:r>
         <w:rPr>
-          <w:rFonts w:ascii="宋体" w:hAnsi="宋体" w:hint="eastAsia"/>
+          <w:rFonts w:ascii="SimSun" w:hAnsi="SimSun" w:hint="eastAsia"/>
           <w:sz w:val="30"/>
           <w:szCs w:val="30"/>
           <w:u w:val="single"/>
@@ -173,7 +173,7 @@
       </w:r>
       <w:r>
         <w:rPr>
-          <w:rFonts w:ascii="宋体" w:hAnsi="宋体"/>
+          <w:rFonts w:ascii="SimSun" w:hAnsi="SimSun"/>
           <w:sz w:val="30"/>
           <w:szCs w:val="30"/>
           <w:u w:val="single"/>
@@ -182,7 +182,7 @@
       </w:r>
       <w:r>
         <w:rPr>
-          <w:rFonts w:ascii="宋体" w:hAnsi="宋体"/>
+          <w:rFonts w:ascii="SimSun" w:hAnsi="SimSun"/>
           <w:sz w:val="30"/>
           <w:szCs w:val="30"/>
           <w:u w:val="single"/>
@@ -191,7 +191,7 @@
       </w:r>
       <w:r>
         <w:rPr>
-          <w:rFonts w:ascii="宋体" w:hAnsi="宋体" w:hint="eastAsia"/>
+          <w:rFonts w:ascii="SimSun" w:hAnsi="SimSun" w:hint="eastAsia"/>
           <w:sz w:val="30"/>
           <w:szCs w:val="30"/>
           <w:u w:val="single"/>
@@ -204,14 +204,14 @@
         <w:ind w:firstLineChars="250" w:firstLine="750"/>
         <w:jc w:val="left"/>
         <w:rPr>
-          <w:rFonts w:ascii="宋体" w:hAnsi="宋体"/>
+          <w:rFonts w:ascii="SimSun" w:hAnsi="SimSun"/>
           <w:sz w:val="30"/>
           <w:szCs w:val="30"/>
         </w:rPr>
       </w:pPr>
       <w:r>
         <w:rPr>
-          <w:rFonts w:ascii="宋体" w:hAnsi="宋体" w:hint="eastAsia"/>
+          <w:rFonts w:ascii="SimSun" w:hAnsi="SimSun" w:hint="eastAsia"/>
           <w:sz w:val="30"/>
           <w:szCs w:val="30"/>
         </w:rPr>
@@ -223,11 +223,11 @@
           <w:sz w:val="30"/>
           <w:szCs w:val="30"/>
         </w:rPr>
-        <w:sym w:font="Wingdings 2" w:char="F052"/>
-      </w:r>
-      <w:r>
-        <w:rPr>
-          <w:rFonts w:ascii="宋体" w:hAnsi="宋体" w:hint="eastAsia"/>
+        <w:t>R</w:t>
+      </w:r>
+      <w:r>
+        <w:rPr>
+          <w:rFonts w:ascii="SimSun" w:hAnsi="SimSun" w:hint="eastAsia"/>
           <w:sz w:val="30"/>
           <w:szCs w:val="30"/>
         </w:rPr>
@@ -239,7 +239,7 @@
         <w:spacing w:line="360" w:lineRule="auto"/>
         <w:ind w:firstLineChars="250" w:firstLine="750"/>
         <w:rPr>
-          <w:rFonts w:ascii="宋体" w:hAnsi="宋体"/>
+          <w:rFonts w:ascii="SimSun" w:hAnsi="SimSun"/>
           <w:sz w:val="30"/>
           <w:szCs w:val="30"/>
           <w:u w:val="single"/>
@@ -247,7 +247,7 @@
       </w:pPr>
       <w:r>
         <w:rPr>
-          <w:rFonts w:ascii="宋体" w:hAnsi="宋体" w:hint="eastAsia"/>
+          <w:rFonts w:ascii="SimSun" w:hAnsi="SimSun" w:hint="eastAsia"/>
           <w:sz w:val="30"/>
           <w:szCs w:val="30"/>
         </w:rPr>
@@ -255,7 +255,7 @@
       </w:r>
       <w:r>
         <w:rPr>
-          <w:rFonts w:ascii="宋体" w:hAnsi="宋体" w:hint="eastAsia"/>
+          <w:rFonts w:ascii="SimSun" w:hAnsi="SimSun" w:hint="eastAsia"/>
           <w:sz w:val="30"/>
           <w:szCs w:val="30"/>
           <w:u w:val="single"/>
@@ -264,7 +264,7 @@
       </w:r>
       <w:r>
         <w:rPr>
-          <w:rFonts w:ascii="宋体" w:hAnsi="宋体"/>
+          <w:rFonts w:ascii="SimSun" w:hAnsi="SimSun"/>
           <w:sz w:val="30"/>
           <w:szCs w:val="30"/>
           <w:u w:val="single"/>
@@ -273,7 +273,7 @@
       </w:r>
       <w:r>
         <w:rPr>
-          <w:rFonts w:ascii="宋体" w:hAnsi="宋体" w:hint="eastAsia"/>
+          <w:rFonts w:ascii="SimSun" w:hAnsi="SimSun" w:hint="eastAsia"/>
           <w:sz w:val="30"/>
           <w:szCs w:val="30"/>
           <w:u w:val="single"/>
@@ -282,7 +282,7 @@
       </w:r>
       <w:r>
         <w:rPr>
-          <w:rFonts w:ascii="宋体" w:hAnsi="宋体"/>
+          <w:rFonts w:ascii="SimSun" w:hAnsi="SimSun"/>
           <w:sz w:val="30"/>
           <w:szCs w:val="30"/>
           <w:u w:val="single"/>
@@ -291,7 +291,7 @@
       </w:r>
       <w:r>
         <w:rPr>
-          <w:rFonts w:ascii="宋体" w:hAnsi="宋体" w:hint="eastAsia"/>
+          <w:rFonts w:ascii="SimSun" w:hAnsi="SimSun" w:hint="eastAsia"/>
           <w:sz w:val="30"/>
           <w:szCs w:val="30"/>
           <w:u w:val="single"/>
@@ -300,7 +300,7 @@
       </w:r>
       <w:r>
         <w:rPr>
-          <w:rFonts w:ascii="宋体" w:hAnsi="宋体"/>
+          <w:rFonts w:ascii="SimSun" w:hAnsi="SimSun"/>
           <w:sz w:val="30"/>
           <w:szCs w:val="30"/>
           <w:u w:val="single"/>
@@ -309,7 +309,7 @@
       </w:r>
       <w:r>
         <w:rPr>
-          <w:rFonts w:ascii="宋体" w:hAnsi="宋体" w:hint="eastAsia"/>
+          <w:rFonts w:ascii="SimSun" w:hAnsi="SimSun" w:hint="eastAsia"/>
           <w:sz w:val="30"/>
           <w:szCs w:val="30"/>
           <w:u w:val="single"/>
@@ -322,7 +322,7 @@
         <w:spacing w:line="360" w:lineRule="auto"/>
         <w:ind w:leftChars="399" w:left="2938" w:hangingChars="700" w:hanging="2100"/>
         <w:rPr>
-          <w:rFonts w:ascii="宋体" w:hAnsi="宋体"/>
+          <w:rFonts w:ascii="SimSun" w:hAnsi="SimSun"/>
           <w:sz w:val="30"/>
           <w:szCs w:val="30"/>
           <w:u w:val="single"/>
@@ -330,7 +330,7 @@
       </w:pPr>
       <w:r>
         <w:rPr>
-          <w:rFonts w:ascii="宋体" w:hAnsi="宋体" w:hint="eastAsia"/>
+          <w:rFonts w:ascii="SimSun" w:hAnsi="SimSun" w:hint="eastAsia"/>
           <w:sz w:val="30"/>
           <w:szCs w:val="30"/>
         </w:rPr>
@@ -338,7 +338,7 @@
       </w:r>
       <w:r>
         <w:rPr>
-          <w:rFonts w:ascii="宋体" w:hAnsi="宋体" w:hint="eastAsia"/>
+          <w:rFonts w:ascii="SimSun" w:hAnsi="SimSun" w:hint="eastAsia"/>
           <w:sz w:val="30"/>
           <w:szCs w:val="30"/>
           <w:u w:val="single"/>
@@ -347,7 +347,7 @@
       </w:r>
       <w:r>
         <w:rPr>
-          <w:rFonts w:ascii="宋体" w:hAnsi="宋体"/>
+          <w:rFonts w:ascii="SimSun" w:hAnsi="SimSun"/>
           <w:sz w:val="30"/>
           <w:szCs w:val="30"/>
           <w:u w:val="single"/>
@@ -356,7 +356,7 @@
       </w:r>
       <w:r>
         <w:rPr>
-          <w:rFonts w:ascii="宋体" w:hAnsi="宋体" w:hint="eastAsia"/>
+          <w:rFonts w:ascii="SimSun" w:hAnsi="SimSun" w:hint="eastAsia"/>
           <w:sz w:val="30"/>
           <w:szCs w:val="30"/>
           <w:u w:val="single"/>
@@ -369,7 +369,7 @@
         <w:spacing w:line="360" w:lineRule="auto"/>
         <w:ind w:firstLineChars="250" w:firstLine="750"/>
         <w:rPr>
-          <w:rFonts w:ascii="宋体" w:hAnsi="宋体"/>
+          <w:rFonts w:ascii="SimSun" w:hAnsi="SimSun"/>
           <w:sz w:val="30"/>
           <w:szCs w:val="30"/>
           <w:u w:val="single"/>
@@ -377,7 +377,7 @@
       </w:pPr>
       <w:r>
         <w:rPr>
-          <w:rFonts w:ascii="宋体" w:hAnsi="宋体" w:hint="eastAsia"/>
+          <w:rFonts w:ascii="SimSun" w:hAnsi="SimSun" w:hint="eastAsia"/>
           <w:sz w:val="30"/>
           <w:szCs w:val="30"/>
         </w:rPr>
@@ -385,7 +385,7 @@
       </w:r>
       <w:r>
         <w:rPr>
-          <w:rFonts w:ascii="宋体" w:hAnsi="宋体" w:hint="eastAsia"/>
+          <w:rFonts w:ascii="SimSun" w:hAnsi="SimSun" w:hint="eastAsia"/>
           <w:sz w:val="30"/>
           <w:szCs w:val="30"/>
           <w:u w:val="single"/>
@@ -394,7 +394,7 @@
       </w:r>
       <w:r>
         <w:rPr>
-          <w:rFonts w:ascii="宋体" w:hAnsi="宋体"/>
+          <w:rFonts w:ascii="SimSun" w:hAnsi="SimSun"/>
           <w:sz w:val="30"/>
           <w:szCs w:val="30"/>
           <w:u w:val="single"/>
@@ -403,7 +403,7 @@
       </w:r>
       <w:r>
         <w:rPr>
-          <w:rFonts w:ascii="宋体" w:hAnsi="宋体" w:hint="eastAsia"/>
+          <w:rFonts w:ascii="SimSun" w:hAnsi="SimSun" w:hint="eastAsia"/>
           <w:sz w:val="30"/>
           <w:szCs w:val="30"/>
           <w:u w:val="single"/>
@@ -416,7 +416,7 @@
         <w:spacing w:line="360" w:lineRule="auto"/>
         <w:ind w:firstLineChars="250" w:firstLine="750"/>
         <w:rPr>
-          <w:rFonts w:ascii="宋体" w:hAnsi="宋体"/>
+          <w:rFonts w:ascii="SimSun" w:hAnsi="SimSun"/>
           <w:sz w:val="30"/>
           <w:szCs w:val="30"/>
           <w:u w:val="single"/>
@@ -424,7 +424,7 @@
       </w:pPr>
       <w:r>
         <w:rPr>
-          <w:rFonts w:ascii="宋体" w:hAnsi="宋体" w:hint="eastAsia"/>
+          <w:rFonts w:ascii="SimSun" w:hAnsi="SimSun" w:hint="eastAsia"/>
           <w:sz w:val="30"/>
           <w:szCs w:val="30"/>
         </w:rPr>
@@ -432,7 +432,7 @@
       </w:r>
       <w:r>
         <w:rPr>
-          <w:rFonts w:ascii="宋体" w:hAnsi="宋体" w:hint="eastAsia"/>
+          <w:rFonts w:ascii="SimSun" w:hAnsi="SimSun" w:hint="eastAsia"/>
           <w:sz w:val="30"/>
           <w:szCs w:val="30"/>
           <w:u w:val="single"/>
@@ -445,7 +445,7 @@
         <w:spacing w:line="360" w:lineRule="auto"/>
         <w:ind w:firstLineChars="250" w:firstLine="750"/>
         <w:rPr>
-          <w:rFonts w:ascii="宋体" w:hAnsi="宋体"/>
+          <w:rFonts w:ascii="SimSun" w:hAnsi="SimSun"/>
           <w:sz w:val="30"/>
           <w:szCs w:val="30"/>
           <w:u w:val="single"/>
@@ -453,7 +453,7 @@
       </w:pPr>
       <w:r>
         <w:rPr>
-          <w:rFonts w:ascii="宋体" w:hAnsi="宋体" w:hint="eastAsia"/>
+          <w:rFonts w:ascii="SimSun" w:hAnsi="SimSun" w:hint="eastAsia"/>
           <w:sz w:val="30"/>
           <w:szCs w:val="30"/>
         </w:rPr>
@@ -461,7 +461,7 @@
       </w:r>
       <w:r>
         <w:rPr>
-          <w:rFonts w:ascii="宋体" w:hAnsi="宋体" w:hint="eastAsia"/>
+          <w:rFonts w:ascii="SimSun" w:hAnsi="SimSun" w:hint="eastAsia"/>
           <w:sz w:val="30"/>
           <w:szCs w:val="30"/>
           <w:u w:val="single"/>
@@ -470,7 +470,7 @@
       </w:r>
       <w:r>
         <w:rPr>
-          <w:rFonts w:ascii="宋体" w:hAnsi="宋体"/>
+          <w:rFonts w:ascii="SimSun" w:hAnsi="SimSun"/>
           <w:sz w:val="30"/>
           <w:szCs w:val="30"/>
           <w:u w:val="single"/>
@@ -479,7 +479,7 @@
       </w:r>
       <w:r>
         <w:rPr>
-          <w:rFonts w:ascii="宋体" w:hAnsi="宋体" w:hint="eastAsia"/>
+          <w:rFonts w:ascii="SimSun" w:hAnsi="SimSun" w:hint="eastAsia"/>
           <w:sz w:val="30"/>
           <w:szCs w:val="30"/>
           <w:u w:val="single"/>
@@ -488,7 +488,7 @@
       </w:r>
       <w:r>
         <w:rPr>
-          <w:rFonts w:ascii="宋体" w:hAnsi="宋体"/>
+          <w:rFonts w:ascii="SimSun" w:hAnsi="SimSun"/>
           <w:sz w:val="30"/>
           <w:szCs w:val="30"/>
           <w:u w:val="single"/>
@@ -497,7 +497,7 @@
       </w:r>
       <w:r>
         <w:rPr>
-          <w:rFonts w:ascii="宋体" w:hAnsi="宋体" w:hint="eastAsia"/>
+          <w:rFonts w:ascii="SimSun" w:hAnsi="SimSun" w:hint="eastAsia"/>
           <w:sz w:val="30"/>
           <w:szCs w:val="30"/>
           <w:u w:val="single"/>
@@ -510,7 +510,7 @@
         <w:spacing w:line="360" w:lineRule="auto"/>
         <w:ind w:firstLineChars="250" w:firstLine="750"/>
         <w:rPr>
-          <w:rFonts w:ascii="宋体" w:hAnsi="宋体"/>
+          <w:rFonts w:ascii="SimSun" w:hAnsi="SimSun"/>
           <w:sz w:val="30"/>
           <w:szCs w:val="30"/>
           <w:u w:val="single"/>
@@ -518,7 +518,7 @@
       </w:pPr>
       <w:r>
         <w:rPr>
-          <w:rFonts w:ascii="宋体" w:hAnsi="宋体" w:hint="eastAsia"/>
+          <w:rFonts w:ascii="SimSun" w:hAnsi="SimSun" w:hint="eastAsia"/>
           <w:sz w:val="30"/>
           <w:szCs w:val="30"/>
         </w:rPr>
@@ -526,7 +526,7 @@
       </w:r>
       <w:r>
         <w:rPr>
-          <w:rFonts w:ascii="宋体" w:hAnsi="宋体" w:hint="eastAsia"/>
+          <w:rFonts w:ascii="SimSun" w:hAnsi="SimSun" w:hint="eastAsia"/>
           <w:sz w:val="30"/>
           <w:szCs w:val="30"/>
           <w:u w:val="single"/>
@@ -539,7 +539,7 @@
         <w:spacing w:line="360" w:lineRule="auto"/>
         <w:ind w:firstLineChars="250" w:firstLine="750"/>
         <w:rPr>
-          <w:rFonts w:ascii="宋体" w:hAnsi="宋体"/>
+          <w:rFonts w:ascii="SimSun" w:hAnsi="SimSun"/>
           <w:sz w:val="30"/>
           <w:szCs w:val="30"/>
           <w:u w:val="single"/>
@@ -547,7 +547,7 @@
       </w:pPr>
       <w:r>
         <w:rPr>
-          <w:rFonts w:ascii="宋体" w:hAnsi="宋体" w:hint="eastAsia"/>
+          <w:rFonts w:ascii="SimSun" w:hAnsi="SimSun" w:hint="eastAsia"/>
           <w:sz w:val="30"/>
           <w:szCs w:val="30"/>
         </w:rPr>
@@ -555,7 +555,7 @@
       </w:r>
       <w:r>
         <w:rPr>
-          <w:rFonts w:ascii="宋体" w:hAnsi="宋体" w:hint="eastAsia"/>
+          <w:rFonts w:ascii="SimSun" w:hAnsi="SimSun" w:hint="eastAsia"/>
           <w:sz w:val="30"/>
           <w:szCs w:val="30"/>
           <w:u w:val="single"/>
@@ -564,7 +564,7 @@
       </w:r>
       <w:r>
         <w:rPr>
-          <w:rFonts w:ascii="宋体" w:hAnsi="宋体"/>
+          <w:rFonts w:ascii="SimSun" w:hAnsi="SimSun"/>
           <w:sz w:val="30"/>
           <w:szCs w:val="30"/>
           <w:u w:val="single"/>
@@ -573,7 +573,7 @@
       </w:r>
       <w:r>
         <w:rPr>
-          <w:rFonts w:ascii="宋体" w:hAnsi="宋体" w:hint="eastAsia"/>
+          <w:rFonts w:ascii="SimSun" w:hAnsi="SimSun" w:hint="eastAsia"/>
           <w:sz w:val="30"/>
           <w:szCs w:val="30"/>
           <w:u w:val="single"/>
@@ -582,7 +582,7 @@
       </w:r>
       <w:r>
         <w:rPr>
-          <w:rFonts w:ascii="宋体" w:hAnsi="宋体"/>
+          <w:rFonts w:ascii="SimSun" w:hAnsi="SimSun"/>
           <w:sz w:val="30"/>
           <w:szCs w:val="30"/>
           <w:u w:val="single"/>
@@ -591,7 +591,7 @@
       </w:r>
       <w:r>
         <w:rPr>
-          <w:rFonts w:ascii="宋体" w:hAnsi="宋体" w:hint="eastAsia"/>
+          <w:rFonts w:ascii="SimSun" w:hAnsi="SimSun" w:hint="eastAsia"/>
           <w:sz w:val="30"/>
           <w:szCs w:val="30"/>
           <w:u w:val="single"/>
@@ -600,7 +600,7 @@
       </w:r>
       <w:r>
         <w:rPr>
-          <w:rFonts w:ascii="宋体" w:hAnsi="宋体"/>
+          <w:rFonts w:ascii="SimSun" w:hAnsi="SimSun"/>
           <w:sz w:val="30"/>
           <w:szCs w:val="30"/>
           <w:u w:val="single"/>
@@ -609,7 +609,7 @@
       </w:r>
       <w:r>
         <w:rPr>
-          <w:rFonts w:ascii="宋体" w:hAnsi="宋体" w:hint="eastAsia"/>
+          <w:rFonts w:ascii="SimSun" w:hAnsi="SimSun" w:hint="eastAsia"/>
           <w:sz w:val="30"/>
           <w:szCs w:val="30"/>
           <w:u w:val="single"/>
@@ -618,7 +618,7 @@
       </w:r>
       <w:r>
         <w:rPr>
-          <w:rFonts w:ascii="宋体" w:hAnsi="宋体"/>
+          <w:rFonts w:ascii="SimSun" w:hAnsi="SimSun"/>
           <w:sz w:val="30"/>
           <w:szCs w:val="30"/>
           <w:u w:val="single"/>
@@ -627,7 +627,7 @@
       </w:r>
       <w:r>
         <w:rPr>
-          <w:rFonts w:ascii="宋体" w:hAnsi="宋体" w:hint="eastAsia"/>
+          <w:rFonts w:ascii="SimSun" w:hAnsi="SimSun" w:hint="eastAsia"/>
           <w:sz w:val="30"/>
           <w:szCs w:val="30"/>
           <w:u w:val="single"/>
@@ -640,7 +640,7 @@
         <w:spacing w:line="360" w:lineRule="auto"/>
         <w:ind w:firstLineChars="250" w:firstLine="750"/>
         <w:rPr>
-          <w:rFonts w:ascii="宋体" w:hAnsi="宋体"/>
+          <w:rFonts w:ascii="SimSun" w:hAnsi="SimSun"/>
           <w:sz w:val="30"/>
           <w:szCs w:val="30"/>
           <w:u w:val="single"/>
@@ -648,7 +648,7 @@
       </w:pPr>
       <w:r>
         <w:rPr>
-          <w:rFonts w:ascii="宋体" w:hAnsi="宋体" w:hint="eastAsia"/>
+          <w:rFonts w:ascii="SimSun" w:hAnsi="SimSun" w:hint="eastAsia"/>
           <w:sz w:val="30"/>
           <w:szCs w:val="30"/>
         </w:rPr>
@@ -656,7 +656,7 @@
       </w:r>
       <w:r>
         <w:rPr>
-          <w:rFonts w:ascii="宋体" w:hAnsi="宋体" w:hint="eastAsia"/>
+          <w:rFonts w:ascii="SimSun" w:hAnsi="SimSun" w:hint="eastAsia"/>
           <w:sz w:val="30"/>
           <w:szCs w:val="30"/>
           <w:u w:val="single"/>
@@ -665,7 +665,7 @@
       </w:r>
       <w:r>
         <w:rPr>
-          <w:rFonts w:ascii="宋体" w:hAnsi="宋体"/>
+          <w:rFonts w:ascii="SimSun" w:hAnsi="SimSun"/>
           <w:sz w:val="30"/>
           <w:szCs w:val="30"/>
           <w:u w:val="single"/>
@@ -674,7 +674,7 @@
       </w:r>
       <w:r>
         <w:rPr>
-          <w:rFonts w:ascii="宋体" w:hAnsi="宋体" w:hint="eastAsia"/>
+          <w:rFonts w:ascii="SimSun" w:hAnsi="SimSun" w:hint="eastAsia"/>
           <w:sz w:val="30"/>
           <w:szCs w:val="30"/>
           <w:u w:val="single"/>
@@ -683,7 +683,7 @@
       </w:r>
       <w:r>
         <w:rPr>
-          <w:rFonts w:ascii="宋体" w:hAnsi="宋体"/>
+          <w:rFonts w:ascii="SimSun" w:hAnsi="SimSun"/>
           <w:sz w:val="30"/>
           <w:szCs w:val="30"/>
           <w:u w:val="single"/>
@@ -692,7 +692,7 @@
       </w:r>
       <w:r>
         <w:rPr>
-          <w:rFonts w:ascii="宋体" w:hAnsi="宋体" w:hint="eastAsia"/>
+          <w:rFonts w:ascii="SimSun" w:hAnsi="SimSun" w:hint="eastAsia"/>
           <w:sz w:val="30"/>
           <w:szCs w:val="30"/>
           <w:u w:val="single"/>
@@ -701,7 +701,7 @@
       </w:r>
       <w:r>
         <w:rPr>
-          <w:rFonts w:ascii="宋体" w:hAnsi="宋体"/>
+          <w:rFonts w:ascii="SimSun" w:hAnsi="SimSun"/>
           <w:sz w:val="30"/>
           <w:szCs w:val="30"/>
           <w:u w:val="single"/>
@@ -710,7 +710,7 @@
       </w:r>
       <w:r>
         <w:rPr>
-          <w:rFonts w:ascii="宋体" w:hAnsi="宋体" w:hint="eastAsia"/>
+          <w:rFonts w:ascii="SimSun" w:hAnsi="SimSun" w:hint="eastAsia"/>
           <w:sz w:val="30"/>
           <w:szCs w:val="30"/>
           <w:u w:val="single"/>
@@ -719,7 +719,7 @@
       </w:r>
       <w:r>
         <w:rPr>
-          <w:rFonts w:ascii="宋体" w:hAnsi="宋体"/>
+          <w:rFonts w:ascii="SimSun" w:hAnsi="SimSun"/>
           <w:sz w:val="30"/>
           <w:szCs w:val="30"/>
           <w:u w:val="single"/>
@@ -728,7 +728,7 @@
       </w:r>
       <w:r>
         <w:rPr>
-          <w:rFonts w:ascii="宋体" w:hAnsi="宋体" w:hint="eastAsia"/>
+          <w:rFonts w:ascii="SimSun" w:hAnsi="SimSun" w:hint="eastAsia"/>
           <w:sz w:val="30"/>
           <w:szCs w:val="30"/>
           <w:u w:val="single"/>
@@ -741,7 +741,7 @@
         <w:spacing w:line="360" w:lineRule="auto"/>
         <w:ind w:firstLine="630"/>
         <w:rPr>
-          <w:rFonts w:ascii="宋体" w:hAnsi="宋体"/>
+          <w:rFonts w:ascii="SimSun" w:hAnsi="SimSun"/>
           <w:sz w:val="30"/>
           <w:szCs w:val="30"/>
           <w:u w:val="single"/>
@@ -749,7 +749,7 @@
       </w:pPr>
       <w:r>
         <w:rPr>
-          <w:rFonts w:ascii="宋体" w:hAnsi="宋体" w:hint="eastAsia"/>
+          <w:rFonts w:ascii="SimSun" w:hAnsi="SimSun" w:hint="eastAsia"/>
           <w:sz w:val="30"/>
           <w:szCs w:val="30"/>
         </w:rPr>
@@ -757,7 +757,7 @@
       </w:r>
       <w:r>
         <w:rPr>
-          <w:rFonts w:ascii="宋体" w:hAnsi="宋体" w:hint="eastAsia"/>
+          <w:rFonts w:ascii="SimSun" w:hAnsi="SimSun" w:hint="eastAsia"/>
           <w:sz w:val="30"/>
           <w:szCs w:val="30"/>
           <w:u w:val="single"/>
@@ -766,16 +766,34 @@
       </w:r>
       <w:r>
         <w:rPr>
-          <w:rFonts w:ascii="宋体" w:hAnsi="宋体"/>
+          <w:rFonts w:ascii="SimSun" w:hAnsi="SimSun"/>
           <w:sz w:val="30"/>
           <w:szCs w:val="30"/>
           <w:u w:val="single"/>
         </w:rPr>
-        <w:t>05/2022-04/2023</w:t>
-      </w:r>
-      <w:r>
-        <w:rPr>
-          <w:rFonts w:ascii="宋体" w:hAnsi="宋体" w:hint="eastAsia"/>
+        <w:t>05/2022-0</w:t>
+      </w:r>
+      <w:r>
+        <w:rPr>
+          <w:rFonts w:ascii="SimSun" w:hAnsi="SimSun"/>
+          <w:sz w:val="30"/>
+          <w:szCs w:val="30"/>
+          <w:u w:val="single"/>
+        </w:rPr>
+        <w:t>5</w:t>
+      </w:r>
+      <w:r>
+        <w:rPr>
+          <w:rFonts w:ascii="SimSun" w:hAnsi="SimSun"/>
+          <w:sz w:val="30"/>
+          <w:szCs w:val="30"/>
+          <w:u w:val="single"/>
+        </w:rPr>
+        <w:t>/2023</w:t>
+      </w:r>
+      <w:r>
+        <w:rPr>
+          <w:rFonts w:ascii="SimSun" w:hAnsi="SimSun" w:hint="eastAsia"/>
           <w:sz w:val="30"/>
           <w:szCs w:val="30"/>
           <w:u w:val="single"/>
@@ -788,62 +806,62 @@
         <w:spacing w:line="360" w:lineRule="auto"/>
         <w:ind w:firstLineChars="600" w:firstLine="1920"/>
         <w:rPr>
-          <w:rFonts w:ascii="宋体" w:hAnsi="宋体"/>
+          <w:rFonts w:ascii="SimSun" w:hAnsi="SimSun"/>
           <w:sz w:val="32"/>
         </w:rPr>
       </w:pPr>
       <w:r>
         <w:rPr>
-          <w:rFonts w:ascii="宋体" w:hAnsi="宋体" w:hint="eastAsia"/>
+          <w:rFonts w:ascii="SimSun" w:hAnsi="SimSun" w:hint="eastAsia"/>
           <w:sz w:val="32"/>
         </w:rPr>
         <w:t xml:space="preserve">填报时间： </w:t>
       </w:r>
       <w:r>
         <w:rPr>
-          <w:rFonts w:ascii="宋体" w:hAnsi="宋体"/>
+          <w:rFonts w:ascii="SimSun" w:hAnsi="SimSun"/>
           <w:sz w:val="32"/>
         </w:rPr>
         <w:t>202</w:t>
       </w:r>
       <w:r>
         <w:rPr>
-          <w:rFonts w:ascii="宋体" w:hAnsi="宋体"/>
+          <w:rFonts w:ascii="SimSun" w:hAnsi="SimSun"/>
           <w:sz w:val="32"/>
         </w:rPr>
         <w:t>3</w:t>
       </w:r>
       <w:r>
         <w:rPr>
-          <w:rFonts w:ascii="宋体" w:hAnsi="宋体" w:hint="eastAsia"/>
+          <w:rFonts w:ascii="SimSun" w:hAnsi="SimSun" w:hint="eastAsia"/>
           <w:sz w:val="32"/>
         </w:rPr>
         <w:t xml:space="preserve"> 年  </w:t>
       </w:r>
       <w:r>
         <w:rPr>
-          <w:rFonts w:ascii="宋体" w:hAnsi="宋体"/>
+          <w:rFonts w:ascii="SimSun" w:hAnsi="SimSun"/>
           <w:sz w:val="32"/>
         </w:rPr>
         <w:t>2</w:t>
       </w:r>
       <w:r>
         <w:rPr>
-          <w:rFonts w:ascii="宋体" w:hAnsi="宋体" w:hint="eastAsia"/>
+          <w:rFonts w:ascii="SimSun" w:hAnsi="SimSun" w:hint="eastAsia"/>
           <w:sz w:val="32"/>
         </w:rPr>
         <w:t xml:space="preserve"> 月   </w:t>
       </w:r>
       <w:r>
         <w:rPr>
-          <w:rFonts w:ascii="宋体" w:hAnsi="宋体"/>
+          <w:rFonts w:ascii="SimSun" w:hAnsi="SimSun"/>
           <w:sz w:val="32"/>
         </w:rPr>
         <w:t>27</w:t>
       </w:r>
       <w:r>
         <w:rPr>
-          <w:rFonts w:ascii="宋体" w:hAnsi="宋体" w:hint="eastAsia"/>
+          <w:rFonts w:ascii="SimSun" w:hAnsi="SimSun" w:hint="eastAsia"/>
           <w:sz w:val="32"/>
         </w:rPr>
         <w:t xml:space="preserve"> 日</w:t>
@@ -854,13 +872,13 @@
         <w:spacing w:line="360" w:lineRule="auto"/>
         <w:jc w:val="center"/>
         <w:rPr>
-          <w:rFonts w:ascii="宋体" w:hAnsi="宋体"/>
+          <w:rFonts w:ascii="SimSun" w:hAnsi="SimSun"/>
           <w:sz w:val="32"/>
         </w:rPr>
       </w:pPr>
       <w:r>
         <w:rPr>
-          <w:rFonts w:ascii="黑体" w:eastAsia="黑体"/>
+          <w:rFonts w:ascii="SimHei" w:eastAsia="SimHei"/>
           <w:bCs/>
           <w:sz w:val="30"/>
           <w:szCs w:val="30"/>
@@ -869,11 +887,10 @@
       </w:r>
       <w:r>
         <w:rPr>
-          <w:rFonts w:eastAsia="黑体" w:hint="eastAsia"/>
+          <w:rFonts w:eastAsia="SimHei" w:hint="eastAsia"/>
           <w:b/>
           <w:sz w:val="32"/>
         </w:rPr>
-        <w:lastRenderedPageBreak/>
         <w:t>填写说明</w:t>
       </w:r>
     </w:p>
@@ -886,14 +903,14 @@
         <w:spacing w:line="360" w:lineRule="auto"/>
         <w:jc w:val="left"/>
         <w:rPr>
-          <w:rFonts w:ascii="宋体" w:hAnsi="宋体"/>
+          <w:rFonts w:ascii="SimSun" w:hAnsi="SimSun"/>
           <w:sz w:val="28"/>
           <w:szCs w:val="28"/>
         </w:rPr>
       </w:pPr>
       <w:r>
         <w:rPr>
-          <w:rFonts w:ascii="宋体" w:hAnsi="宋体" w:hint="eastAsia"/>
+          <w:rFonts w:ascii="SimSun" w:hAnsi="SimSun" w:hint="eastAsia"/>
           <w:sz w:val="28"/>
           <w:szCs w:val="28"/>
         </w:rPr>
@@ -909,14 +926,14 @@
         <w:spacing w:line="360" w:lineRule="auto"/>
         <w:jc w:val="left"/>
         <w:rPr>
-          <w:rFonts w:ascii="宋体" w:hAnsi="宋体"/>
+          <w:rFonts w:ascii="SimSun" w:hAnsi="SimSun"/>
           <w:sz w:val="28"/>
           <w:szCs w:val="28"/>
         </w:rPr>
       </w:pPr>
       <w:r>
         <w:rPr>
-          <w:rFonts w:ascii="宋体" w:hAnsi="宋体" w:hint="eastAsia"/>
+          <w:rFonts w:ascii="SimSun" w:hAnsi="SimSun" w:hint="eastAsia"/>
           <w:sz w:val="28"/>
           <w:szCs w:val="28"/>
         </w:rPr>
@@ -932,14 +949,14 @@
         <w:spacing w:line="360" w:lineRule="auto"/>
         <w:jc w:val="left"/>
         <w:rPr>
-          <w:rFonts w:ascii="宋体" w:hAnsi="宋体"/>
+          <w:rFonts w:ascii="SimSun" w:hAnsi="SimSun"/>
           <w:sz w:val="28"/>
           <w:szCs w:val="28"/>
         </w:rPr>
       </w:pPr>
       <w:r>
         <w:rPr>
-          <w:rFonts w:ascii="宋体" w:hAnsi="宋体" w:hint="eastAsia"/>
+          <w:rFonts w:ascii="SimSun" w:hAnsi="SimSun" w:hint="eastAsia"/>
           <w:sz w:val="28"/>
           <w:szCs w:val="28"/>
         </w:rPr>
@@ -955,14 +972,14 @@
         <w:spacing w:line="360" w:lineRule="auto"/>
         <w:jc w:val="left"/>
         <w:rPr>
-          <w:rFonts w:ascii="宋体" w:hAnsi="宋体"/>
+          <w:rFonts w:ascii="SimSun" w:hAnsi="SimSun"/>
           <w:sz w:val="28"/>
           <w:szCs w:val="28"/>
         </w:rPr>
       </w:pPr>
       <w:r>
         <w:rPr>
-          <w:rFonts w:ascii="宋体" w:hAnsi="宋体"/>
+          <w:rFonts w:ascii="SimSun" w:hAnsi="SimSun"/>
           <w:sz w:val="28"/>
           <w:szCs w:val="28"/>
         </w:rPr>
@@ -970,7 +987,7 @@
       </w:r>
       <w:r>
         <w:rPr>
-          <w:rFonts w:ascii="宋体" w:hAnsi="宋体" w:hint="eastAsia"/>
+          <w:rFonts w:ascii="SimSun" w:hAnsi="SimSun" w:hint="eastAsia"/>
           <w:sz w:val="28"/>
           <w:szCs w:val="28"/>
         </w:rPr>
@@ -978,7 +995,7 @@
       </w:r>
       <w:r>
         <w:rPr>
-          <w:rFonts w:ascii="宋体" w:hAnsi="宋体"/>
+          <w:rFonts w:ascii="SimSun" w:hAnsi="SimSun"/>
           <w:sz w:val="28"/>
           <w:szCs w:val="28"/>
         </w:rPr>
@@ -986,7 +1003,7 @@
       </w:r>
       <w:r>
         <w:rPr>
-          <w:rFonts w:ascii="宋体" w:hAnsi="宋体" w:hint="eastAsia"/>
+          <w:rFonts w:ascii="SimSun" w:hAnsi="SimSun" w:hint="eastAsia"/>
           <w:sz w:val="28"/>
           <w:szCs w:val="28"/>
         </w:rPr>
@@ -994,7 +1011,7 @@
       </w:r>
       <w:r>
         <w:rPr>
-          <w:rFonts w:ascii="宋体" w:hAnsi="宋体"/>
+          <w:rFonts w:ascii="SimSun" w:hAnsi="SimSun"/>
           <w:sz w:val="28"/>
           <w:szCs w:val="28"/>
         </w:rPr>
@@ -1002,7 +1019,7 @@
       </w:r>
       <w:r>
         <w:rPr>
-          <w:rFonts w:ascii="宋体" w:hAnsi="宋体" w:hint="eastAsia"/>
+          <w:rFonts w:ascii="SimSun" w:hAnsi="SimSun" w:hint="eastAsia"/>
           <w:sz w:val="28"/>
           <w:szCs w:val="28"/>
         </w:rPr>
@@ -1010,7 +1027,7 @@
       </w:r>
       <w:r>
         <w:rPr>
-          <w:rFonts w:ascii="宋体" w:hAnsi="宋体"/>
+          <w:rFonts w:ascii="SimSun" w:hAnsi="SimSun"/>
           <w:sz w:val="28"/>
           <w:szCs w:val="28"/>
         </w:rPr>
@@ -1018,7 +1035,7 @@
       </w:r>
       <w:r>
         <w:rPr>
-          <w:rFonts w:ascii="宋体" w:hAnsi="宋体" w:hint="eastAsia"/>
+          <w:rFonts w:ascii="SimSun" w:hAnsi="SimSun" w:hint="eastAsia"/>
           <w:sz w:val="28"/>
           <w:szCs w:val="28"/>
         </w:rPr>
@@ -1026,7 +1043,7 @@
       </w:r>
       <w:r>
         <w:rPr>
-          <w:rFonts w:ascii="宋体" w:hAnsi="宋体"/>
+          <w:rFonts w:ascii="SimSun" w:hAnsi="SimSun"/>
           <w:sz w:val="28"/>
           <w:szCs w:val="28"/>
         </w:rPr>
@@ -1034,7 +1051,7 @@
       </w:r>
       <w:r>
         <w:rPr>
-          <w:rFonts w:ascii="宋体" w:hAnsi="宋体" w:hint="eastAsia"/>
+          <w:rFonts w:ascii="SimSun" w:hAnsi="SimSun" w:hint="eastAsia"/>
           <w:sz w:val="28"/>
           <w:szCs w:val="28"/>
         </w:rPr>
@@ -1042,7 +1059,7 @@
       </w:r>
       <w:r>
         <w:rPr>
-          <w:rFonts w:ascii="宋体" w:hAnsi="宋体"/>
+          <w:rFonts w:ascii="SimSun" w:hAnsi="SimSun"/>
           <w:sz w:val="28"/>
           <w:szCs w:val="28"/>
         </w:rPr>
@@ -1058,14 +1075,14 @@
         <w:spacing w:line="360" w:lineRule="auto"/>
         <w:jc w:val="left"/>
         <w:rPr>
-          <w:rFonts w:ascii="宋体" w:hAnsi="宋体"/>
+          <w:rFonts w:ascii="SimSun" w:hAnsi="SimSun"/>
           <w:sz w:val="28"/>
           <w:szCs w:val="28"/>
         </w:rPr>
       </w:pPr>
       <w:r>
         <w:rPr>
-          <w:rFonts w:ascii="宋体" w:hAnsi="宋体" w:hint="eastAsia"/>
+          <w:rFonts w:ascii="SimSun" w:hAnsi="SimSun" w:hint="eastAsia"/>
           <w:sz w:val="28"/>
           <w:szCs w:val="28"/>
         </w:rPr>
@@ -1073,7 +1090,7 @@
       </w:r>
       <w:r>
         <w:rPr>
-          <w:rFonts w:ascii="宋体" w:hAnsi="宋体"/>
+          <w:rFonts w:ascii="SimSun" w:hAnsi="SimSun"/>
           <w:sz w:val="28"/>
           <w:szCs w:val="28"/>
         </w:rPr>
@@ -1081,7 +1098,7 @@
       </w:r>
       <w:r>
         <w:rPr>
-          <w:rFonts w:ascii="宋体" w:hAnsi="宋体" w:hint="eastAsia"/>
+          <w:rFonts w:ascii="SimSun" w:hAnsi="SimSun" w:hint="eastAsia"/>
           <w:sz w:val="28"/>
           <w:szCs w:val="28"/>
         </w:rPr>
@@ -1089,7 +1106,7 @@
       </w:r>
       <w:r>
         <w:rPr>
-          <w:rFonts w:ascii="宋体" w:hAnsi="宋体"/>
+          <w:rFonts w:ascii="SimSun" w:hAnsi="SimSun"/>
           <w:sz w:val="28"/>
           <w:szCs w:val="28"/>
         </w:rPr>
@@ -1097,7 +1114,7 @@
       </w:r>
       <w:r>
         <w:rPr>
-          <w:rFonts w:ascii="宋体" w:hAnsi="宋体" w:hint="eastAsia"/>
+          <w:rFonts w:ascii="SimSun" w:hAnsi="SimSun" w:hint="eastAsia"/>
           <w:sz w:val="28"/>
           <w:szCs w:val="28"/>
         </w:rPr>
@@ -1106,7 +1123,7 @@
     </w:p>
     <w:p>
       <w:pPr>
-        <w:pStyle w:val="a9"/>
+        <w:pStyle w:val="NormalWeb"/>
         <w:jc w:val="center"/>
         <w:rPr>
           <w:b/>
@@ -1122,15 +1139,6 @@
           <w:szCs w:val="28"/>
         </w:rPr>
         <w:br w:type="page"/>
-      </w:r>
-      <w:r>
-        <w:rPr>
-          <w:rFonts w:hint="eastAsia"/>
-          <w:b/>
-          <w:sz w:val="28"/>
-          <w:szCs w:val="28"/>
-        </w:rPr>
-        <w:lastRenderedPageBreak/>
         <w:t>北京邮电大学大学生创新训练项目中期（阶段）</w:t>
       </w:r>
       <w:r>
@@ -1170,13 +1178,12 @@
       <w:tblGrid>
         <w:gridCol w:w="1675"/>
         <w:gridCol w:w="180"/>
-        <w:gridCol w:w="1079"/>
-        <w:gridCol w:w="469"/>
+        <w:gridCol w:w="697"/>
+        <w:gridCol w:w="851"/>
         <w:gridCol w:w="850"/>
-        <w:gridCol w:w="2127"/>
-        <w:gridCol w:w="696"/>
-        <w:gridCol w:w="12"/>
-        <w:gridCol w:w="2092"/>
+        <w:gridCol w:w="1843"/>
+        <w:gridCol w:w="1418"/>
+        <w:gridCol w:w="1666"/>
       </w:tblGrid>
       <w:tr>
         <w:trPr>
@@ -1207,7 +1214,7 @@
         <w:tc>
           <w:tcPr>
             <w:tcW w:w="7505" w:type="dxa"/>
-            <w:gridSpan w:val="8"/>
+            <w:gridSpan w:val="7"/>
             <w:vAlign w:val="center"/>
           </w:tcPr>
           <w:p>
@@ -1220,7 +1227,7 @@
             </w:pPr>
             <w:r>
               <w:rPr>
-                <w:rFonts w:ascii="宋体" w:hAnsi="宋体" w:hint="eastAsia"/>
+                <w:rFonts w:ascii="SimSun" w:hAnsi="SimSun" w:hint="eastAsia"/>
                 <w:szCs w:val="21"/>
               </w:rPr>
               <w:t>跨学科合作网络发现与推荐</w:t>
@@ -1257,7 +1264,7 @@
         </w:tc>
         <w:tc>
           <w:tcPr>
-            <w:tcW w:w="1259" w:type="dxa"/>
+            <w:tcW w:w="877" w:type="dxa"/>
             <w:gridSpan w:val="2"/>
             <w:vAlign w:val="center"/>
           </w:tcPr>
@@ -1279,7 +1286,7 @@
         </w:tc>
         <w:tc>
           <w:tcPr>
-            <w:tcW w:w="1319" w:type="dxa"/>
+            <w:tcW w:w="1701" w:type="dxa"/>
             <w:gridSpan w:val="2"/>
             <w:vAlign w:val="center"/>
           </w:tcPr>
@@ -1301,7 +1308,7 @@
         </w:tc>
         <w:tc>
           <w:tcPr>
-            <w:tcW w:w="2127" w:type="dxa"/>
+            <w:tcW w:w="1843" w:type="dxa"/>
             <w:vAlign w:val="center"/>
           </w:tcPr>
           <w:p>
@@ -1322,7 +1329,7 @@
         </w:tc>
         <w:tc>
           <w:tcPr>
-            <w:tcW w:w="696" w:type="dxa"/>
+            <w:tcW w:w="1418" w:type="dxa"/>
             <w:vAlign w:val="center"/>
           </w:tcPr>
           <w:p>
@@ -1343,8 +1350,7 @@
         </w:tc>
         <w:tc>
           <w:tcPr>
-            <w:tcW w:w="2104" w:type="dxa"/>
-            <w:gridSpan w:val="2"/>
+            <w:tcW w:w="1666" w:type="dxa"/>
             <w:vAlign w:val="center"/>
           </w:tcPr>
           <w:p>
@@ -1386,7 +1392,7 @@
         </w:tc>
         <w:tc>
           <w:tcPr>
-            <w:tcW w:w="1259" w:type="dxa"/>
+            <w:tcW w:w="877" w:type="dxa"/>
             <w:gridSpan w:val="2"/>
             <w:vAlign w:val="center"/>
           </w:tcPr>
@@ -1407,7 +1413,7 @@
         </w:tc>
         <w:tc>
           <w:tcPr>
-            <w:tcW w:w="1319" w:type="dxa"/>
+            <w:tcW w:w="1701" w:type="dxa"/>
             <w:gridSpan w:val="2"/>
             <w:vAlign w:val="center"/>
           </w:tcPr>
@@ -1428,7 +1434,7 @@
         </w:tc>
         <w:tc>
           <w:tcPr>
-            <w:tcW w:w="2127" w:type="dxa"/>
+            <w:tcW w:w="1843" w:type="dxa"/>
             <w:vAlign w:val="center"/>
           </w:tcPr>
           <w:p>
@@ -1448,7 +1454,7 @@
         </w:tc>
         <w:tc>
           <w:tcPr>
-            <w:tcW w:w="696" w:type="dxa"/>
+            <w:tcW w:w="1418" w:type="dxa"/>
             <w:vAlign w:val="center"/>
           </w:tcPr>
           <w:p>
@@ -1471,8 +1477,7 @@
         </w:tc>
         <w:tc>
           <w:tcPr>
-            <w:tcW w:w="2104" w:type="dxa"/>
-            <w:gridSpan w:val="2"/>
+            <w:tcW w:w="1666" w:type="dxa"/>
             <w:vAlign w:val="center"/>
           </w:tcPr>
           <w:p>
@@ -1482,6 +1487,13 @@
                 <w:szCs w:val="21"/>
               </w:rPr>
             </w:pPr>
+            <w:r>
+              <w:rPr>
+                <w:rFonts w:hint="eastAsia"/>
+                <w:szCs w:val="21"/>
+              </w:rPr>
+              <w:t>wiederholung@outlook.com</w:t>
+            </w:r>
           </w:p>
         </w:tc>
       </w:tr>
@@ -1514,7 +1526,7 @@
         </w:tc>
         <w:tc>
           <w:tcPr>
-            <w:tcW w:w="1259" w:type="dxa"/>
+            <w:tcW w:w="877" w:type="dxa"/>
             <w:gridSpan w:val="2"/>
             <w:vAlign w:val="center"/>
           </w:tcPr>
@@ -1536,7 +1548,7 @@
         </w:tc>
         <w:tc>
           <w:tcPr>
-            <w:tcW w:w="1319" w:type="dxa"/>
+            <w:tcW w:w="1701" w:type="dxa"/>
             <w:gridSpan w:val="2"/>
             <w:vAlign w:val="center"/>
           </w:tcPr>
@@ -1558,7 +1570,7 @@
         </w:tc>
         <w:tc>
           <w:tcPr>
-            <w:tcW w:w="2127" w:type="dxa"/>
+            <w:tcW w:w="1843" w:type="dxa"/>
             <w:vAlign w:val="center"/>
           </w:tcPr>
           <w:p>
@@ -1579,7 +1591,7 @@
         </w:tc>
         <w:tc>
           <w:tcPr>
-            <w:tcW w:w="696" w:type="dxa"/>
+            <w:tcW w:w="1418" w:type="dxa"/>
             <w:vAlign w:val="center"/>
           </w:tcPr>
           <w:p>
@@ -1600,8 +1612,7 @@
         </w:tc>
         <w:tc>
           <w:tcPr>
-            <w:tcW w:w="2104" w:type="dxa"/>
-            <w:gridSpan w:val="2"/>
+            <w:tcW w:w="1666" w:type="dxa"/>
             <w:vAlign w:val="center"/>
           </w:tcPr>
           <w:p>
@@ -1643,7 +1654,7 @@
         </w:tc>
         <w:tc>
           <w:tcPr>
-            <w:tcW w:w="1259" w:type="dxa"/>
+            <w:tcW w:w="877" w:type="dxa"/>
             <w:gridSpan w:val="2"/>
             <w:vAlign w:val="center"/>
           </w:tcPr>
@@ -1664,7 +1675,7 @@
         </w:tc>
         <w:tc>
           <w:tcPr>
-            <w:tcW w:w="1319" w:type="dxa"/>
+            <w:tcW w:w="1701" w:type="dxa"/>
             <w:gridSpan w:val="2"/>
             <w:vAlign w:val="center"/>
           </w:tcPr>
@@ -1682,7 +1693,7 @@
         </w:tc>
         <w:tc>
           <w:tcPr>
-            <w:tcW w:w="2127" w:type="dxa"/>
+            <w:tcW w:w="1843" w:type="dxa"/>
             <w:vAlign w:val="center"/>
           </w:tcPr>
           <w:p>
@@ -1702,7 +1713,7 @@
         </w:tc>
         <w:tc>
           <w:tcPr>
-            <w:tcW w:w="696" w:type="dxa"/>
+            <w:tcW w:w="1418" w:type="dxa"/>
             <w:vAlign w:val="center"/>
           </w:tcPr>
           <w:p>
@@ -1725,8 +1736,7 @@
         </w:tc>
         <w:tc>
           <w:tcPr>
-            <w:tcW w:w="2104" w:type="dxa"/>
-            <w:gridSpan w:val="2"/>
+            <w:tcW w:w="1666" w:type="dxa"/>
             <w:vAlign w:val="center"/>
           </w:tcPr>
           <w:p>
@@ -1767,7 +1777,7 @@
         </w:tc>
         <w:tc>
           <w:tcPr>
-            <w:tcW w:w="1259" w:type="dxa"/>
+            <w:tcW w:w="877" w:type="dxa"/>
             <w:gridSpan w:val="2"/>
             <w:vAlign w:val="center"/>
           </w:tcPr>
@@ -1788,7 +1798,7 @@
         </w:tc>
         <w:tc>
           <w:tcPr>
-            <w:tcW w:w="1319" w:type="dxa"/>
+            <w:tcW w:w="1701" w:type="dxa"/>
             <w:gridSpan w:val="2"/>
             <w:vAlign w:val="center"/>
           </w:tcPr>
@@ -1806,7 +1816,7 @@
         </w:tc>
         <w:tc>
           <w:tcPr>
-            <w:tcW w:w="2127" w:type="dxa"/>
+            <w:tcW w:w="1843" w:type="dxa"/>
             <w:vAlign w:val="center"/>
           </w:tcPr>
           <w:p>
@@ -1826,7 +1836,7 @@
         </w:tc>
         <w:tc>
           <w:tcPr>
-            <w:tcW w:w="696" w:type="dxa"/>
+            <w:tcW w:w="1418" w:type="dxa"/>
             <w:vAlign w:val="center"/>
           </w:tcPr>
           <w:p>
@@ -1849,8 +1859,7 @@
         </w:tc>
         <w:tc>
           <w:tcPr>
-            <w:tcW w:w="2104" w:type="dxa"/>
-            <w:gridSpan w:val="2"/>
+            <w:tcW w:w="1666" w:type="dxa"/>
             <w:vAlign w:val="center"/>
           </w:tcPr>
           <w:p>
@@ -1860,6 +1869,12 @@
                 <w:szCs w:val="21"/>
               </w:rPr>
             </w:pPr>
+            <w:r>
+              <w:rPr>
+                <w:szCs w:val="21"/>
+              </w:rPr>
+              <w:t>chaohuanyu@bupt.edu.cn</w:t>
+            </w:r>
           </w:p>
         </w:tc>
       </w:tr>
@@ -1885,7 +1900,7 @@
         </w:tc>
         <w:tc>
           <w:tcPr>
-            <w:tcW w:w="1259" w:type="dxa"/>
+            <w:tcW w:w="877" w:type="dxa"/>
             <w:gridSpan w:val="2"/>
             <w:vAlign w:val="center"/>
           </w:tcPr>
@@ -1906,7 +1921,7 @@
         </w:tc>
         <w:tc>
           <w:tcPr>
-            <w:tcW w:w="1319" w:type="dxa"/>
+            <w:tcW w:w="1701" w:type="dxa"/>
             <w:gridSpan w:val="2"/>
             <w:vAlign w:val="center"/>
           </w:tcPr>
@@ -1924,7 +1939,7 @@
         </w:tc>
         <w:tc>
           <w:tcPr>
-            <w:tcW w:w="2127" w:type="dxa"/>
+            <w:tcW w:w="1843" w:type="dxa"/>
             <w:vAlign w:val="center"/>
           </w:tcPr>
           <w:p>
@@ -1944,7 +1959,7 @@
         </w:tc>
         <w:tc>
           <w:tcPr>
-            <w:tcW w:w="696" w:type="dxa"/>
+            <w:tcW w:w="1418" w:type="dxa"/>
             <w:vAlign w:val="center"/>
           </w:tcPr>
           <w:p>
@@ -1967,8 +1982,7 @@
         </w:tc>
         <w:tc>
           <w:tcPr>
-            <w:tcW w:w="2104" w:type="dxa"/>
-            <w:gridSpan w:val="2"/>
+            <w:tcW w:w="1666" w:type="dxa"/>
             <w:vAlign w:val="center"/>
           </w:tcPr>
           <w:p>
@@ -2028,16 +2042,13 @@
         </w:tc>
         <w:tc>
           <w:tcPr>
-            <w:tcW w:w="1259" w:type="dxa"/>
+            <w:tcW w:w="877" w:type="dxa"/>
             <w:gridSpan w:val="2"/>
             <w:vAlign w:val="center"/>
           </w:tcPr>
           <w:p>
             <w:pPr>
               <w:jc w:val="center"/>
-              <w:rPr>
-                <w:rFonts w:hint="eastAsia"/>
-              </w:rPr>
             </w:pPr>
             <w:r>
               <w:rPr>
@@ -2049,7 +2060,7 @@
         </w:tc>
         <w:tc>
           <w:tcPr>
-            <w:tcW w:w="1319" w:type="dxa"/>
+            <w:tcW w:w="1701" w:type="dxa"/>
             <w:gridSpan w:val="2"/>
             <w:vAlign w:val="center"/>
           </w:tcPr>
@@ -2064,15 +2075,12 @@
         </w:tc>
         <w:tc>
           <w:tcPr>
-            <w:tcW w:w="2127" w:type="dxa"/>
+            <w:tcW w:w="1843" w:type="dxa"/>
             <w:vAlign w:val="center"/>
           </w:tcPr>
           <w:p>
             <w:pPr>
               <w:jc w:val="center"/>
-              <w:rPr>
-                <w:rFonts w:hint="eastAsia"/>
-              </w:rPr>
             </w:pPr>
             <w:r>
               <w:rPr>
@@ -2084,15 +2092,12 @@
         </w:tc>
         <w:tc>
           <w:tcPr>
-            <w:tcW w:w="696" w:type="dxa"/>
+            <w:tcW w:w="1418" w:type="dxa"/>
             <w:vAlign w:val="center"/>
           </w:tcPr>
           <w:p>
             <w:pPr>
               <w:jc w:val="center"/>
-              <w:rPr>
-                <w:rFonts w:hint="eastAsia"/>
-              </w:rPr>
             </w:pPr>
             <w:r>
               <w:rPr>
@@ -2107,16 +2112,12 @@
         </w:tc>
         <w:tc>
           <w:tcPr>
-            <w:tcW w:w="2104" w:type="dxa"/>
-            <w:gridSpan w:val="2"/>
+            <w:tcW w:w="1666" w:type="dxa"/>
             <w:vAlign w:val="center"/>
           </w:tcPr>
           <w:p>
             <w:pPr>
               <w:jc w:val="center"/>
-              <w:rPr>
-                <w:rFonts w:hint="eastAsia"/>
-              </w:rPr>
             </w:pPr>
             <w:r>
               <w:t>1034696975@bupt.edu.cn</w:t>
@@ -2153,7 +2154,7 @@
         </w:tc>
         <w:tc>
           <w:tcPr>
-            <w:tcW w:w="1259" w:type="dxa"/>
+            <w:tcW w:w="877" w:type="dxa"/>
             <w:gridSpan w:val="2"/>
             <w:vAlign w:val="center"/>
           </w:tcPr>
@@ -2175,7 +2176,7 @@
         </w:tc>
         <w:tc>
           <w:tcPr>
-            <w:tcW w:w="1319" w:type="dxa"/>
+            <w:tcW w:w="1701" w:type="dxa"/>
             <w:gridSpan w:val="2"/>
             <w:vAlign w:val="center"/>
           </w:tcPr>
@@ -2197,7 +2198,7 @@
         </w:tc>
         <w:tc>
           <w:tcPr>
-            <w:tcW w:w="2127" w:type="dxa"/>
+            <w:tcW w:w="1843" w:type="dxa"/>
             <w:vAlign w:val="center"/>
           </w:tcPr>
           <w:p>
@@ -2218,8 +2219,7 @@
         </w:tc>
         <w:tc>
           <w:tcPr>
-            <w:tcW w:w="708" w:type="dxa"/>
-            <w:gridSpan w:val="2"/>
+            <w:tcW w:w="1418" w:type="dxa"/>
             <w:vAlign w:val="center"/>
           </w:tcPr>
           <w:p>
@@ -2240,7 +2240,7 @@
         </w:tc>
         <w:tc>
           <w:tcPr>
-            <w:tcW w:w="2092" w:type="dxa"/>
+            <w:tcW w:w="1666" w:type="dxa"/>
             <w:vAlign w:val="center"/>
           </w:tcPr>
           <w:p>
@@ -2282,7 +2282,7 @@
         </w:tc>
         <w:tc>
           <w:tcPr>
-            <w:tcW w:w="1259" w:type="dxa"/>
+            <w:tcW w:w="877" w:type="dxa"/>
             <w:gridSpan w:val="2"/>
             <w:vAlign w:val="center"/>
           </w:tcPr>
@@ -2295,7 +2295,7 @@
             </w:pPr>
             <w:r>
               <w:rPr>
-                <w:rFonts w:ascii="宋体" w:hAnsi="宋体" w:hint="eastAsia"/>
+                <w:rFonts w:ascii="SimSun" w:hAnsi="SimSun" w:hint="eastAsia"/>
                 <w:szCs w:val="21"/>
               </w:rPr>
               <w:t>王祎</w:t>
@@ -2304,7 +2304,7 @@
         </w:tc>
         <w:tc>
           <w:tcPr>
-            <w:tcW w:w="1319" w:type="dxa"/>
+            <w:tcW w:w="1701" w:type="dxa"/>
             <w:gridSpan w:val="2"/>
             <w:vAlign w:val="center"/>
           </w:tcPr>
@@ -2317,7 +2317,7 @@
             </w:pPr>
             <w:r>
               <w:rPr>
-                <w:rFonts w:ascii="宋体" w:hAnsi="宋体" w:hint="eastAsia"/>
+                <w:rFonts w:ascii="SimSun" w:hAnsi="SimSun" w:hint="eastAsia"/>
                 <w:szCs w:val="21"/>
               </w:rPr>
               <w:t>教授</w:t>
@@ -2326,7 +2326,7 @@
         </w:tc>
         <w:tc>
           <w:tcPr>
-            <w:tcW w:w="2127" w:type="dxa"/>
+            <w:tcW w:w="1843" w:type="dxa"/>
             <w:vAlign w:val="center"/>
           </w:tcPr>
           <w:p>
@@ -2341,14 +2341,13 @@
                 <w:rFonts w:hint="eastAsia"/>
                 <w:szCs w:val="21"/>
               </w:rPr>
-              <w:t>计算机学院</w:t>
-            </w:r>
-          </w:p>
-        </w:tc>
-        <w:tc>
-          <w:tcPr>
-            <w:tcW w:w="708" w:type="dxa"/>
-            <w:gridSpan w:val="2"/>
+              <w:t>计算机学院（国家示范性软件学院）</w:t>
+            </w:r>
+          </w:p>
+        </w:tc>
+        <w:tc>
+          <w:tcPr>
+            <w:tcW w:w="1418" w:type="dxa"/>
             <w:vAlign w:val="center"/>
           </w:tcPr>
           <w:p>
@@ -2360,7 +2359,7 @@
             </w:pPr>
             <w:r>
               <w:rPr>
-                <w:rFonts w:ascii="宋体" w:hAnsi="宋体"/>
+                <w:rFonts w:ascii="SimSun" w:hAnsi="SimSun"/>
                 <w:szCs w:val="21"/>
               </w:rPr>
               <w:t>13127958790</w:t>
@@ -2369,7 +2368,7 @@
         </w:tc>
         <w:tc>
           <w:tcPr>
-            <w:tcW w:w="2092" w:type="dxa"/>
+            <w:tcW w:w="1666" w:type="dxa"/>
             <w:vAlign w:val="center"/>
           </w:tcPr>
           <w:p>
@@ -2396,6 +2395,7 @@
         <w:tc>
           <w:tcPr>
             <w:tcW w:w="1675" w:type="dxa"/>
+            <w:vMerge/>
             <w:vAlign w:val="center"/>
           </w:tcPr>
           <w:p>
@@ -2405,161 +2405,121 @@
                 <w:szCs w:val="21"/>
               </w:rPr>
             </w:pPr>
-            <w:r>
-              <w:rPr>
-                <w:rFonts w:hint="eastAsia"/>
-                <w:szCs w:val="21"/>
-              </w:rPr>
-              <w:t>项目级别</w:t>
-            </w:r>
-          </w:p>
+          </w:p>
+        </w:tc>
+        <w:tc>
+          <w:tcPr>
+            <w:tcW w:w="877" w:type="dxa"/>
+            <w:gridSpan w:val="2"/>
+            <w:vAlign w:val="center"/>
+          </w:tcPr>
           <w:p>
             <w:pPr>
               <w:jc w:val="center"/>
               <w:rPr>
-                <w:szCs w:val="21"/>
-              </w:rPr>
-            </w:pPr>
-            <w:r>
-              <w:rPr>
-                <w:rFonts w:hint="eastAsia"/>
-                <w:szCs w:val="21"/>
-              </w:rPr>
-              <w:t>（定级阶段）</w:t>
-            </w:r>
-          </w:p>
-        </w:tc>
-        <w:tc>
-          <w:tcPr>
-            <w:tcW w:w="7505" w:type="dxa"/>
-            <w:gridSpan w:val="8"/>
+                <w:rFonts w:ascii="SimSun" w:hAnsi="SimSun"/>
+                <w:szCs w:val="21"/>
+              </w:rPr>
+            </w:pPr>
+            <w:r>
+              <w:rPr>
+                <w:rFonts w:ascii="SimSun" w:hAnsi="SimSun" w:hint="eastAsia"/>
+                <w:szCs w:val="21"/>
+              </w:rPr>
+              <w:t>张高</w:t>
+            </w:r>
+            <w:r>
+              <w:rPr>
+                <w:rFonts w:ascii="SimSun" w:hAnsi="SimSun" w:hint="eastAsia"/>
+                <w:szCs w:val="21"/>
+              </w:rPr>
+              <w:t>唯</w:t>
+            </w:r>
+          </w:p>
+        </w:tc>
+        <w:tc>
+          <w:tcPr>
+            <w:tcW w:w="1701" w:type="dxa"/>
+            <w:gridSpan w:val="2"/>
             <w:vAlign w:val="center"/>
           </w:tcPr>
           <w:p>
             <w:pPr>
-              <w:rPr>
-                <w:szCs w:val="21"/>
-              </w:rPr>
-            </w:pPr>
-            <w:r>
-              <w:rPr>
-                <w:rFonts w:hint="eastAsia"/>
-                <w:szCs w:val="21"/>
-              </w:rPr>
-              <w:t>A</w:t>
-            </w:r>
-            <w:r>
-              <w:rPr>
-                <w:rFonts w:hint="eastAsia"/>
-                <w:szCs w:val="21"/>
-              </w:rPr>
-              <w:t>级</w:t>
-            </w:r>
-            <w:r>
-              <w:rPr>
-                <w:rFonts w:hint="eastAsia"/>
-                <w:szCs w:val="21"/>
-              </w:rPr>
-              <w:t xml:space="preserve"> </w:t>
-            </w:r>
-            <w:r>
-              <w:rPr>
-                <w:rFonts w:hint="eastAsia"/>
-                <w:sz w:val="24"/>
-              </w:rPr>
-              <w:t>□</w:t>
-            </w:r>
-            <w:r>
-              <w:rPr>
-                <w:rFonts w:hint="eastAsia"/>
-                <w:szCs w:val="21"/>
-              </w:rPr>
-              <w:t xml:space="preserve">             B</w:t>
-            </w:r>
-            <w:r>
-              <w:rPr>
-                <w:rFonts w:hint="eastAsia"/>
-                <w:szCs w:val="21"/>
-              </w:rPr>
-              <w:t>级</w:t>
-            </w:r>
-            <w:r>
-              <w:rPr>
-                <w:rFonts w:hint="eastAsia"/>
-                <w:szCs w:val="21"/>
-              </w:rPr>
-              <w:t xml:space="preserve"> </w:t>
-            </w:r>
-            <w:r>
-              <w:rPr>
-                <w:rFonts w:hint="eastAsia"/>
-                <w:sz w:val="24"/>
-              </w:rPr>
-              <w:t>□</w:t>
-            </w:r>
-            <w:r>
-              <w:rPr>
-                <w:rFonts w:hint="eastAsia"/>
-                <w:szCs w:val="21"/>
-              </w:rPr>
-              <w:t xml:space="preserve">            C</w:t>
-            </w:r>
-            <w:r>
-              <w:rPr>
-                <w:rFonts w:hint="eastAsia"/>
-                <w:szCs w:val="21"/>
-              </w:rPr>
-              <w:t>级</w:t>
-            </w:r>
-            <w:r>
-              <w:rPr>
-                <w:rFonts w:hint="eastAsia"/>
-                <w:szCs w:val="21"/>
-              </w:rPr>
-              <w:t xml:space="preserve"> </w:t>
-            </w:r>
-            <w:r>
-              <w:rPr>
-                <w:rFonts w:ascii="Wingdings 2" w:eastAsia="Wingdings 2" w:hAnsi="Wingdings 2" w:cs="Wingdings 2"/>
-                <w:sz w:val="30"/>
-                <w:szCs w:val="30"/>
-              </w:rPr>
-              <w:t>R</w:t>
-            </w:r>
-            <w:r>
-              <w:rPr>
-                <w:rFonts w:hint="eastAsia"/>
-                <w:sz w:val="24"/>
-              </w:rPr>
-              <w:t xml:space="preserve">     </w:t>
-            </w:r>
-            <w:r>
-              <w:rPr>
-                <w:rFonts w:hint="eastAsia"/>
-                <w:szCs w:val="21"/>
-              </w:rPr>
-              <w:t>D</w:t>
-            </w:r>
-            <w:r>
-              <w:rPr>
-                <w:rFonts w:hint="eastAsia"/>
-                <w:szCs w:val="21"/>
-              </w:rPr>
-              <w:t>级</w:t>
-            </w:r>
-            <w:r>
-              <w:rPr>
-                <w:rFonts w:hint="eastAsia"/>
-                <w:szCs w:val="21"/>
-              </w:rPr>
-              <w:t xml:space="preserve"> </w:t>
-            </w:r>
-            <w:r>
-              <w:rPr>
-                <w:rFonts w:hint="eastAsia"/>
-                <w:sz w:val="24"/>
-              </w:rPr>
-              <w:t>□</w:t>
+              <w:jc w:val="center"/>
+              <w:rPr>
+                <w:rFonts w:ascii="SimSun" w:hAnsi="SimSun"/>
+                <w:szCs w:val="21"/>
+              </w:rPr>
+            </w:pPr>
+            <w:r>
+              <w:rPr>
+                <w:rFonts w:ascii="SimSun" w:hAnsi="SimSun" w:hint="eastAsia"/>
+                <w:szCs w:val="21"/>
+              </w:rPr>
+              <w:t>讲师</w:t>
+            </w:r>
+          </w:p>
+        </w:tc>
+        <w:tc>
+          <w:tcPr>
+            <w:tcW w:w="1843" w:type="dxa"/>
+            <w:vAlign w:val="center"/>
+          </w:tcPr>
+          <w:p>
+            <w:pPr>
+              <w:jc w:val="center"/>
+              <w:rPr>
+                <w:szCs w:val="21"/>
+              </w:rPr>
+            </w:pPr>
+            <w:r>
+              <w:rPr>
+                <w:rFonts w:hint="eastAsia"/>
+                <w:szCs w:val="21"/>
+              </w:rPr>
+              <w:t>计算机学院（国家示范性软件学院）</w:t>
+            </w:r>
+          </w:p>
+        </w:tc>
+        <w:tc>
+          <w:tcPr>
+            <w:tcW w:w="1418" w:type="dxa"/>
+            <w:vAlign w:val="center"/>
+          </w:tcPr>
+          <w:p>
+            <w:pPr>
+              <w:jc w:val="center"/>
+              <w:rPr>
+                <w:rFonts w:ascii="SimSun" w:hAnsi="SimSun"/>
+                <w:szCs w:val="21"/>
+              </w:rPr>
+            </w:pPr>
+            <w:r>
+              <w:rPr>
+                <w:rFonts w:ascii="SimSun" w:hAnsi="SimSun"/>
+                <w:szCs w:val="21"/>
+              </w:rPr>
+              <w:t>18817872862</w:t>
+            </w:r>
+          </w:p>
+        </w:tc>
+        <w:tc>
+          <w:tcPr>
+            <w:tcW w:w="1666" w:type="dxa"/>
+            <w:vAlign w:val="center"/>
+          </w:tcPr>
+          <w:p>
+            <w:pPr>
+              <w:jc w:val="center"/>
+              <w:rPr>
+                <w:szCs w:val="21"/>
+              </w:rPr>
+            </w:pPr>
+            <w:r>
+              <w:rPr>
+                <w:szCs w:val="21"/>
+              </w:rPr>
+              <w:t>zhanggaowei@bupt.edu.cn</w:t>
             </w:r>
           </w:p>
         </w:tc>
@@ -2586,6 +2546,182 @@
                 <w:rFonts w:hint="eastAsia"/>
                 <w:szCs w:val="21"/>
               </w:rPr>
+              <w:t>项目级别</w:t>
+            </w:r>
+          </w:p>
+          <w:p>
+            <w:pPr>
+              <w:jc w:val="center"/>
+              <w:rPr>
+                <w:szCs w:val="21"/>
+              </w:rPr>
+            </w:pPr>
+            <w:r>
+              <w:rPr>
+                <w:rFonts w:hint="eastAsia"/>
+                <w:szCs w:val="21"/>
+              </w:rPr>
+              <w:t>（定级阶段）</w:t>
+            </w:r>
+          </w:p>
+        </w:tc>
+        <w:tc>
+          <w:tcPr>
+            <w:tcW w:w="7505" w:type="dxa"/>
+            <w:gridSpan w:val="7"/>
+            <w:vAlign w:val="center"/>
+          </w:tcPr>
+          <w:p>
+            <w:pPr>
+              <w:rPr>
+                <w:szCs w:val="21"/>
+              </w:rPr>
+            </w:pPr>
+            <w:r>
+              <w:rPr>
+                <w:rFonts w:hint="eastAsia"/>
+                <w:szCs w:val="21"/>
+              </w:rPr>
+              <w:t>A</w:t>
+            </w:r>
+            <w:r>
+              <w:rPr>
+                <w:rFonts w:hint="eastAsia"/>
+                <w:szCs w:val="21"/>
+              </w:rPr>
+              <w:t>级</w:t>
+            </w:r>
+            <w:r>
+              <w:rPr>
+                <w:rFonts w:hint="eastAsia"/>
+                <w:szCs w:val="21"/>
+              </w:rPr>
+              <w:t xml:space="preserve"> </w:t>
+            </w:r>
+            <w:r>
+              <w:rPr>
+                <w:rFonts w:hint="eastAsia"/>
+                <w:sz w:val="24"/>
+              </w:rPr>
+              <w:t>□</w:t>
+            </w:r>
+            <w:r>
+              <w:rPr>
+                <w:rFonts w:hint="eastAsia"/>
+                <w:szCs w:val="21"/>
+              </w:rPr>
+              <w:t xml:space="preserve">             B</w:t>
+            </w:r>
+            <w:r>
+              <w:rPr>
+                <w:rFonts w:hint="eastAsia"/>
+                <w:szCs w:val="21"/>
+              </w:rPr>
+              <w:t>级</w:t>
+            </w:r>
+            <w:r>
+              <w:rPr>
+                <w:rFonts w:hint="eastAsia"/>
+                <w:szCs w:val="21"/>
+              </w:rPr>
+              <w:t xml:space="preserve"> </w:t>
+            </w:r>
+            <w:r>
+              <w:rPr>
+                <w:rFonts w:hint="eastAsia"/>
+                <w:sz w:val="24"/>
+              </w:rPr>
+              <w:t>□</w:t>
+            </w:r>
+            <w:r>
+              <w:rPr>
+                <w:rFonts w:hint="eastAsia"/>
+                <w:szCs w:val="21"/>
+              </w:rPr>
+              <w:t xml:space="preserve">            C</w:t>
+            </w:r>
+            <w:r>
+              <w:rPr>
+                <w:rFonts w:hint="eastAsia"/>
+                <w:szCs w:val="21"/>
+              </w:rPr>
+              <w:t>级</w:t>
+            </w:r>
+            <w:r>
+              <w:rPr>
+                <w:rFonts w:hint="eastAsia"/>
+                <w:szCs w:val="21"/>
+              </w:rPr>
+              <w:t xml:space="preserve"> </w:t>
+            </w:r>
+            <w:r>
+              <w:rPr>
+                <w:rFonts w:ascii="Wingdings 2" w:eastAsia="Wingdings 2" w:hAnsi="Wingdings 2" w:cs="Wingdings 2"/>
+                <w:sz w:val="30"/>
+                <w:szCs w:val="30"/>
+              </w:rPr>
+              <w:t>R</w:t>
+            </w:r>
+            <w:r>
+              <w:rPr>
+                <w:rFonts w:hint="eastAsia"/>
+                <w:sz w:val="24"/>
+              </w:rPr>
+              <w:t xml:space="preserve">     </w:t>
+            </w:r>
+            <w:r>
+              <w:rPr>
+                <w:rFonts w:hint="eastAsia"/>
+                <w:szCs w:val="21"/>
+              </w:rPr>
+              <w:t>D</w:t>
+            </w:r>
+            <w:r>
+              <w:rPr>
+                <w:rFonts w:hint="eastAsia"/>
+                <w:szCs w:val="21"/>
+              </w:rPr>
+              <w:t>级</w:t>
+            </w:r>
+            <w:r>
+              <w:rPr>
+                <w:rFonts w:hint="eastAsia"/>
+                <w:szCs w:val="21"/>
+              </w:rPr>
+              <w:t xml:space="preserve"> </w:t>
+            </w:r>
+            <w:r>
+              <w:rPr>
+                <w:rFonts w:hint="eastAsia"/>
+                <w:sz w:val="24"/>
+              </w:rPr>
+              <w:t>□</w:t>
+            </w:r>
+          </w:p>
+        </w:tc>
+      </w:tr>
+      <w:tr>
+        <w:trPr>
+          <w:trHeight w:val="454"/>
+          <w:jc w:val="center"/>
+        </w:trPr>
+        <w:tc>
+          <w:tcPr>
+            <w:tcW w:w="1675" w:type="dxa"/>
+            <w:vAlign w:val="center"/>
+          </w:tcPr>
+          <w:p>
+            <w:pPr>
+              <w:jc w:val="center"/>
+              <w:rPr>
+                <w:szCs w:val="21"/>
+              </w:rPr>
+            </w:pPr>
+            <w:r>
+              <w:rPr>
+                <w:rFonts w:hint="eastAsia"/>
+                <w:szCs w:val="21"/>
+              </w:rPr>
               <w:t>项目实施时间</w:t>
             </w:r>
           </w:p>
@@ -2593,7 +2729,7 @@
         <w:tc>
           <w:tcPr>
             <w:tcW w:w="7505" w:type="dxa"/>
-            <w:gridSpan w:val="8"/>
+            <w:gridSpan w:val="7"/>
             <w:vAlign w:val="center"/>
           </w:tcPr>
           <w:p>
@@ -2742,7 +2878,7 @@
         <w:tc>
           <w:tcPr>
             <w:tcW w:w="9180" w:type="dxa"/>
-            <w:gridSpan w:val="9"/>
+            <w:gridSpan w:val="8"/>
             <w:tcBorders>
               <w:bottom w:val="single" w:sz="4" w:space="0" w:color="auto"/>
             </w:tcBorders>
@@ -2762,29 +2898,430 @@
                 <w:rFonts w:hint="eastAsia"/>
                 <w:szCs w:val="21"/>
               </w:rPr>
-              <w:t>项目进展情况（</w:t>
-            </w:r>
-            <w:r>
-              <w:rPr>
-                <w:rFonts w:hint="eastAsia"/>
-                <w:szCs w:val="21"/>
-              </w:rPr>
-              <w:t>500~1000</w:t>
-            </w:r>
-            <w:r>
-              <w:rPr>
-                <w:rFonts w:hint="eastAsia"/>
-                <w:szCs w:val="21"/>
-              </w:rPr>
-              <w:t>字，非文法、语言类专业需包含电路图、系统框图、软件流程图等具体成果概述）：</w:t>
-            </w:r>
-          </w:p>
-          <w:p>
-            <w:pPr>
-              <w:rPr>
-                <w:rFonts w:hint="eastAsia"/>
-                <w:szCs w:val="21"/>
-              </w:rPr>
+              <w:t>项目进展情况：</w:t>
+            </w:r>
+          </w:p>
+          <w:p>
+            <w:pPr>
+              <w:ind w:left="420"/>
+            </w:pPr>
+            <w:r>
+              <w:rPr>
+                <w:rFonts w:hint="eastAsia"/>
+              </w:rPr>
+              <w:t>项目首先对于</w:t>
+            </w:r>
+            <w:r>
+              <w:rPr>
+                <w:rFonts w:hint="eastAsia"/>
+              </w:rPr>
+              <w:t>上一阶段未完成的</w:t>
+            </w:r>
+            <w:r>
+              <w:rPr>
+                <w:rFonts w:hint="eastAsia"/>
+                <w:b/>
+              </w:rPr>
+              <w:t>项目功能进行</w:t>
+            </w:r>
+            <w:r>
+              <w:rPr>
+                <w:rFonts w:hint="eastAsia"/>
+                <w:b/>
+              </w:rPr>
+              <w:t>添加</w:t>
+            </w:r>
+            <w:r>
+              <w:rPr>
+                <w:rFonts w:hint="eastAsia"/>
+              </w:rPr>
+              <w:t>，</w:t>
+            </w:r>
+            <w:r>
+              <w:rPr>
+                <w:rFonts w:hint="eastAsia"/>
+              </w:rPr>
+              <w:t>明确了需求并</w:t>
+            </w:r>
+            <w:r>
+              <w:rPr>
+                <w:rFonts w:hint="eastAsia"/>
+              </w:rPr>
+              <w:t>优化改进了系统功能</w:t>
+            </w:r>
+            <w:r>
+              <w:rPr>
+                <w:rFonts w:hint="eastAsia"/>
+              </w:rPr>
+              <w:t>：</w:t>
+            </w:r>
+          </w:p>
+          <w:p>
+            <w:pPr>
+              <w:ind w:left="420"/>
+              <w:jc w:val="center"/>
+            </w:pPr>
+          </w:p>
+          <w:p>
+            <w:pPr>
+              <w:ind w:left="420"/>
+              <w:jc w:val="center"/>
+            </w:pPr>
+          </w:p>
+          <w:p>
+            <w:pPr>
+              <w:ind w:left="420"/>
+              <w:jc w:val="center"/>
+            </w:pPr>
+          </w:p>
+          <w:p>
+            <w:pPr>
+              <w:ind w:left="420"/>
+              <w:jc w:val="center"/>
+            </w:pPr>
+          </w:p>
+          <w:p>
+            <w:pPr>
+              <w:ind w:left="420"/>
+              <w:jc w:val="center"/>
+            </w:pPr>
+          </w:p>
+          <w:p>
+            <w:pPr>
+              <w:ind w:left="420"/>
+              <w:jc w:val="center"/>
+            </w:pPr>
+          </w:p>
+          <w:p>
+            <w:pPr>
+              <w:ind w:left="420"/>
+              <w:jc w:val="center"/>
+            </w:pPr>
+          </w:p>
+          <w:p>
+            <w:pPr>
+              <w:ind w:left="420"/>
+              <w:jc w:val="center"/>
+            </w:pPr>
+          </w:p>
+          <w:p>
+            <w:pPr>
+              <w:ind w:left="420"/>
+              <w:jc w:val="center"/>
+            </w:pPr>
+          </w:p>
+          <w:p>
+            <w:pPr>
+              <w:ind w:left="420"/>
+              <w:jc w:val="center"/>
+            </w:pPr>
+          </w:p>
+          <w:p>
+            <w:pPr>
+              <w:ind w:left="420"/>
+              <w:jc w:val="center"/>
+            </w:pPr>
+          </w:p>
+          <w:p>
+            <w:pPr>
+              <w:ind w:left="420"/>
+              <w:jc w:val="center"/>
+            </w:pPr>
+          </w:p>
+          <w:p>
+            <w:pPr>
+              <w:ind w:left="420"/>
+              <w:jc w:val="center"/>
+            </w:pPr>
+          </w:p>
+          <w:p>
+            <w:pPr>
+              <w:ind w:left="420"/>
+              <w:jc w:val="center"/>
+            </w:pPr>
+          </w:p>
+          <w:p>
+            <w:pPr>
+              <w:ind w:left="420"/>
+              <w:jc w:val="center"/>
+            </w:pPr>
+          </w:p>
+          <w:p>
+            <w:pPr>
+              <w:ind w:left="420"/>
+              <w:jc w:val="center"/>
+              <w:rPr>
+                <w:rFonts w:hint="eastAsia"/>
+              </w:rPr>
+            </w:pPr>
+            <w:r>
+              <w:t>图（</w:t>
+            </w:r>
+            <w:r>
+              <w:rPr>
+                <w:rFonts w:hint="eastAsia"/>
+              </w:rPr>
+              <w:t>1</w:t>
+            </w:r>
+            <w:r>
+              <w:t>）</w:t>
+            </w:r>
+          </w:p>
+          <w:p>
+            <w:pPr>
+              <w:ind w:firstLineChars="200" w:firstLine="420"/>
+            </w:pPr>
+            <w:r>
+              <w:rPr>
+                <w:noProof/>
+                <w:szCs w:val="21"/>
+              </w:rPr>
+              <w:pict w14:anchorId="76810DEA">
+                <v:shape id="图片 28" o:spid="_x0000_s1050" type="#_x0000_t75" alt="电子设备的屏幕&#10;&#10;描述已自动生成" style="position:absolute;left:0;text-align:left;margin-left:-5.65pt;margin-top:1.6pt;width:460.15pt;height:492.75pt;z-index:251661312;visibility:visible">
+                  <v:imagedata r:id="rId8" o:title="电子设备的屏幕&#10;&#10;描述已自动生成" croptop="2157f" cropbottom="2148f" cropleft="2248f" cropright="2095f"/>
+                  <w10:wrap type="square"/>
+                </v:shape>
+              </w:pict>
+            </w:r>
+            <w:r>
+              <w:rPr>
+                <w:rFonts w:hint="eastAsia"/>
+              </w:rPr>
+              <w:t>按照项目规划，我们在上一阶段</w:t>
+            </w:r>
+            <w:r>
+              <w:rPr>
+                <w:rFonts w:hint="eastAsia"/>
+              </w:rPr>
+              <w:t>构建学术合作</w:t>
+            </w:r>
+            <w:r>
+              <w:rPr>
+                <w:rFonts w:hint="eastAsia"/>
+              </w:rPr>
+              <w:t>数据库</w:t>
+            </w:r>
+            <w:r>
+              <w:rPr>
+                <w:rFonts w:hint="eastAsia"/>
+              </w:rPr>
+              <w:t>，并</w:t>
+            </w:r>
+            <w:r>
+              <w:rPr>
+                <w:rFonts w:hint="eastAsia"/>
+              </w:rPr>
+              <w:t>在数据库中分析和梳理其中的跨学科学术合作关系网络</w:t>
+            </w:r>
+            <w:r>
+              <w:rPr>
+                <w:rFonts w:hint="eastAsia"/>
+              </w:rPr>
+              <w:t>的基础上</w:t>
+            </w:r>
+            <w:r>
+              <w:rPr>
+                <w:rFonts w:hint="eastAsia"/>
+              </w:rPr>
+              <w:t>，</w:t>
+            </w:r>
+            <w:r>
+              <w:rPr>
+                <w:rFonts w:hint="eastAsia"/>
+              </w:rPr>
+              <w:t>使用</w:t>
+            </w:r>
+            <w:r>
+              <w:rPr>
+                <w:rFonts w:hint="eastAsia"/>
+              </w:rPr>
+              <w:t>PCA</w:t>
+            </w:r>
+            <w:r>
+              <w:rPr>
+                <w:rFonts w:hint="eastAsia"/>
+              </w:rPr>
+              <w:t>老师</w:t>
+            </w:r>
+            <w:r>
+              <w:rPr>
+                <w:rFonts w:hint="eastAsia"/>
+              </w:rPr>
+              <w:t>处理</w:t>
+            </w:r>
+            <w:r>
+              <w:rPr>
+                <w:rFonts w:hint="eastAsia"/>
+              </w:rPr>
+              <w:t>的</w:t>
+            </w:r>
+            <w:r>
+              <w:rPr>
+                <w:rFonts w:hint="eastAsia"/>
+                <w:b/>
+                <w:bCs/>
+              </w:rPr>
+              <w:t>特征</w:t>
+            </w:r>
+            <w:r>
+              <w:rPr>
+                <w:rFonts w:hint="eastAsia"/>
+              </w:rPr>
+              <w:t>，</w:t>
+            </w:r>
+            <w:r>
+              <w:rPr>
+                <w:rFonts w:hint="eastAsia"/>
+              </w:rPr>
+              <w:t>然后根据其特征</w:t>
+            </w:r>
+            <w:r>
+              <w:rPr>
+                <w:rFonts w:hint="eastAsia"/>
+              </w:rPr>
+              <w:t>进一步</w:t>
+            </w:r>
+            <w:r>
+              <w:rPr>
+                <w:rFonts w:hint="eastAsia"/>
+              </w:rPr>
+              <w:t>进行</w:t>
+            </w:r>
+            <w:r>
+              <w:rPr>
+                <w:rFonts w:hint="eastAsia"/>
+              </w:rPr>
+              <w:t>分析</w:t>
+            </w:r>
+            <w:r>
+              <w:rPr>
+                <w:rFonts w:hint="eastAsia"/>
+              </w:rPr>
+              <w:t>和学习推理</w:t>
+            </w:r>
+            <w:r>
+              <w:rPr>
+                <w:rFonts w:hint="eastAsia"/>
+              </w:rPr>
+              <w:t>，给出用户潜在的科研学术合作伙伴推荐。</w:t>
+            </w:r>
+            <w:r>
+              <w:rPr>
+                <w:rFonts w:hint="eastAsia"/>
+              </w:rPr>
+              <w:t>我们按照以下</w:t>
+            </w:r>
+            <w:r>
+              <w:rPr>
+                <w:rFonts w:hint="eastAsia"/>
+              </w:rPr>
+              <w:t>架构</w:t>
+            </w:r>
+            <w:r>
+              <w:rPr>
+                <w:rFonts w:hint="eastAsia"/>
+              </w:rPr>
+              <w:t>图，对我们整体系统进行了完善工作：</w:t>
+            </w:r>
+          </w:p>
+          <w:p>
+            <w:pPr>
+              <w:ind w:firstLineChars="200" w:firstLine="420"/>
+            </w:pPr>
+          </w:p>
+          <w:p>
+            <w:pPr>
+              <w:ind w:firstLineChars="200" w:firstLine="420"/>
+            </w:pPr>
+          </w:p>
+          <w:p>
+            <w:pPr>
+              <w:ind w:firstLineChars="200" w:firstLine="420"/>
+            </w:pPr>
+          </w:p>
+          <w:p>
+            <w:pPr>
+              <w:ind w:firstLineChars="200" w:firstLine="420"/>
+            </w:pPr>
+          </w:p>
+          <w:p>
+            <w:pPr>
+              <w:ind w:firstLineChars="200" w:firstLine="420"/>
+            </w:pPr>
+          </w:p>
+          <w:p>
+            <w:pPr>
+              <w:ind w:firstLineChars="200" w:firstLine="420"/>
+            </w:pPr>
+          </w:p>
+          <w:p>
+            <w:pPr>
+              <w:ind w:firstLineChars="200" w:firstLine="420"/>
+            </w:pPr>
+          </w:p>
+          <w:p>
+            <w:pPr>
+              <w:ind w:firstLineChars="200" w:firstLine="420"/>
+            </w:pPr>
+          </w:p>
+          <w:p>
+            <w:pPr>
+              <w:ind w:firstLineChars="200" w:firstLine="420"/>
+              <w:rPr>
+                <w:rFonts w:hint="eastAsia"/>
+              </w:rPr>
+            </w:pPr>
+          </w:p>
+          <w:p>
+            <w:pPr>
+              <w:ind w:firstLineChars="200" w:firstLine="420"/>
+              <w:jc w:val="center"/>
+              <w:rPr>
+                <w:rFonts w:hint="eastAsia"/>
+              </w:rPr>
+            </w:pPr>
+            <w:r>
+              <w:rPr>
+                <w:rFonts w:hint="eastAsia"/>
+              </w:rPr>
+              <w:t>图（</w:t>
+            </w:r>
+            <w:r>
+              <w:rPr>
+                <w:rFonts w:hint="eastAsia"/>
+              </w:rPr>
+              <w:t>2</w:t>
+            </w:r>
+            <w:r>
+              <w:rPr>
+                <w:rFonts w:hint="eastAsia"/>
+              </w:rPr>
+              <w:t>）</w:t>
+            </w:r>
+          </w:p>
+          <w:p>
+            <w:pPr>
+              <w:ind w:firstLineChars="200" w:firstLine="422"/>
+              <w:rPr>
+                <w:b/>
+                <w:bCs/>
+              </w:rPr>
+            </w:pPr>
+            <w:r>
+              <w:rPr>
+                <w:b/>
+                <w:bCs/>
+              </w:rPr>
+              <w:pict w14:anchorId="10E44DDE">
+                <v:shape id="_x0000_i1025" type="#_x0000_t75" style="width:414pt;height:339.75pt;mso-position-horizontal-relative:char;mso-position-vertical-relative:line">
+                  <v:imagedata r:id="rId9" o:title=""/>
+                </v:shape>
+              </w:pict>
+            </w:r>
+          </w:p>
+          <w:p>
+            <w:pPr>
+              <w:jc w:val="center"/>
             </w:pPr>
           </w:p>
           <w:p>
@@ -2805,20 +3342,465 @@
                 <w:rFonts w:hint="eastAsia"/>
                 <w:szCs w:val="21"/>
               </w:rPr>
-              <w:t>功能的进一步完善</w:t>
-            </w:r>
-          </w:p>
-          <w:p>
-            <w:pPr>
-              <w:rPr>
-                <w:rFonts w:hint="eastAsia"/>
-                <w:szCs w:val="21"/>
-              </w:rPr>
-            </w:pPr>
-          </w:p>
-          <w:p>
-            <w:pPr>
-              <w:rPr>
+              <w:t xml:space="preserve"> </w:t>
+            </w:r>
+            <w:r>
+              <w:rPr>
+                <w:rFonts w:hint="eastAsia"/>
+                <w:szCs w:val="21"/>
+              </w:rPr>
+              <w:t>推荐算法的设计</w:t>
+            </w:r>
+          </w:p>
+          <w:p>
+            <w:pPr>
+              <w:ind w:firstLineChars="200" w:firstLine="420"/>
+              <w:rPr>
+                <w:szCs w:val="21"/>
+              </w:rPr>
+            </w:pPr>
+            <w:r>
+              <w:rPr>
+                <w:rFonts w:hint="eastAsia"/>
+                <w:szCs w:val="21"/>
+              </w:rPr>
+              <w:t>首先</w:t>
+            </w:r>
+            <w:r>
+              <w:rPr>
+                <w:rFonts w:hint="eastAsia"/>
+                <w:szCs w:val="21"/>
+              </w:rPr>
+              <w:t>我们基于上一阶段已经完成的</w:t>
+            </w:r>
+            <w:r>
+              <w:rPr>
+                <w:rFonts w:hint="eastAsia"/>
+                <w:szCs w:val="21"/>
+              </w:rPr>
+              <w:t>关于老师的</w:t>
+            </w:r>
+            <w:r>
+              <w:rPr>
+                <w:rFonts w:hint="eastAsia"/>
+                <w:b/>
+                <w:bCs/>
+                <w:szCs w:val="21"/>
+              </w:rPr>
+              <w:t>数据库</w:t>
+            </w:r>
+            <w:r>
+              <w:rPr>
+                <w:rFonts w:hint="eastAsia"/>
+                <w:b/>
+                <w:bCs/>
+                <w:szCs w:val="21"/>
+              </w:rPr>
+              <w:t>，</w:t>
+            </w:r>
+            <w:r>
+              <w:rPr>
+                <w:rFonts w:hint="eastAsia"/>
+                <w:szCs w:val="21"/>
+              </w:rPr>
+              <w:t>在</w:t>
+            </w:r>
+            <w:r>
+              <w:rPr>
+                <w:rFonts w:hint="eastAsia"/>
+                <w:szCs w:val="21"/>
+              </w:rPr>
+              <w:t>多</w:t>
+            </w:r>
+            <w:r>
+              <w:rPr>
+                <w:rFonts w:hint="eastAsia"/>
+                <w:szCs w:val="21"/>
+              </w:rPr>
+              <w:t>个</w:t>
+            </w:r>
+            <w:r>
+              <w:rPr>
+                <w:rFonts w:hint="eastAsia"/>
+                <w:szCs w:val="21"/>
+              </w:rPr>
+              <w:t>高水平</w:t>
+            </w:r>
+            <w:r>
+              <w:rPr>
+                <w:rFonts w:hint="eastAsia"/>
+                <w:szCs w:val="21"/>
+              </w:rPr>
+              <w:t>期刊</w:t>
+            </w:r>
+            <w:r>
+              <w:rPr>
+                <w:rFonts w:hint="eastAsia"/>
+                <w:szCs w:val="21"/>
+              </w:rPr>
+              <w:t>/</w:t>
+            </w:r>
+            <w:r>
+              <w:rPr>
+                <w:rFonts w:hint="eastAsia"/>
+                <w:szCs w:val="21"/>
+              </w:rPr>
+              <w:t>会议</w:t>
+            </w:r>
+            <w:r>
+              <w:rPr>
+                <w:rFonts w:hint="eastAsia"/>
+                <w:szCs w:val="21"/>
+              </w:rPr>
+              <w:t>（</w:t>
+            </w:r>
+            <w:r>
+              <w:rPr>
+                <w:szCs w:val="21"/>
+              </w:rPr>
+              <w:t xml:space="preserve">ACM, </w:t>
+            </w:r>
+            <w:r>
+              <w:rPr>
+                <w:rFonts w:hint="eastAsia"/>
+                <w:szCs w:val="21"/>
+              </w:rPr>
+              <w:t>IEEE</w:t>
+            </w:r>
+            <w:r>
+              <w:rPr>
+                <w:szCs w:val="21"/>
+              </w:rPr>
+              <w:t xml:space="preserve">, </w:t>
+            </w:r>
+            <w:r>
+              <w:rPr>
+                <w:szCs w:val="21"/>
+              </w:rPr>
+              <w:t>CVPR</w:t>
+            </w:r>
+            <w:r>
+              <w:rPr>
+                <w:szCs w:val="21"/>
+              </w:rPr>
+              <w:t xml:space="preserve">, </w:t>
+            </w:r>
+            <w:r>
+              <w:rPr>
+                <w:szCs w:val="21"/>
+              </w:rPr>
+              <w:t>S</w:t>
+            </w:r>
+            <w:r>
+              <w:rPr>
+                <w:szCs w:val="21"/>
+              </w:rPr>
+              <w:t>pringe</w:t>
+            </w:r>
+            <w:r>
+              <w:rPr>
+                <w:rFonts w:hint="eastAsia"/>
+                <w:szCs w:val="21"/>
+              </w:rPr>
+              <w:t>r</w:t>
+            </w:r>
+            <w:r>
+              <w:rPr>
+                <w:rFonts w:hint="eastAsia"/>
+                <w:szCs w:val="21"/>
+              </w:rPr>
+              <w:t>等</w:t>
+            </w:r>
+            <w:r>
+              <w:rPr>
+                <w:rFonts w:hint="eastAsia"/>
+                <w:szCs w:val="21"/>
+              </w:rPr>
+              <w:t>）上对于老师的</w:t>
+            </w:r>
+            <w:r>
+              <w:rPr>
+                <w:rFonts w:hint="eastAsia"/>
+                <w:szCs w:val="21"/>
+              </w:rPr>
+              <w:t>出版物</w:t>
+            </w:r>
+            <w:r>
+              <w:rPr>
+                <w:rFonts w:hint="eastAsia"/>
+                <w:szCs w:val="21"/>
+              </w:rPr>
+              <w:t>进行检索</w:t>
+            </w:r>
+            <w:r>
+              <w:rPr>
+                <w:rFonts w:hint="eastAsia"/>
+                <w:szCs w:val="21"/>
+              </w:rPr>
+              <w:t>并爬取所有论文有关的</w:t>
+            </w:r>
+            <w:r>
+              <w:rPr>
+                <w:rFonts w:hint="eastAsia"/>
+                <w:b/>
+                <w:bCs/>
+                <w:szCs w:val="21"/>
+              </w:rPr>
+              <w:t>摘要</w:t>
+            </w:r>
+            <w:r>
+              <w:rPr>
+                <w:rFonts w:hint="eastAsia"/>
+                <w:szCs w:val="21"/>
+              </w:rPr>
+              <w:t>，通过</w:t>
+            </w:r>
+            <w:r>
+              <w:rPr>
+                <w:rFonts w:hint="eastAsia"/>
+                <w:szCs w:val="21"/>
+              </w:rPr>
+              <w:t>词嵌入</w:t>
+            </w:r>
+            <w:r>
+              <w:rPr>
+                <w:rFonts w:hint="eastAsia"/>
+                <w:szCs w:val="21"/>
+              </w:rPr>
+              <w:t>的方式</w:t>
+            </w:r>
+            <w:r>
+              <w:rPr>
+                <w:rFonts w:hint="eastAsia"/>
+                <w:szCs w:val="21"/>
+              </w:rPr>
+              <w:t>进行</w:t>
+            </w:r>
+            <w:r>
+              <w:rPr>
+                <w:rFonts w:hint="eastAsia"/>
+                <w:szCs w:val="21"/>
+              </w:rPr>
+              <w:t>词向量提取，将其</w:t>
+            </w:r>
+            <w:r>
+              <w:rPr>
+                <w:rFonts w:hint="eastAsia"/>
+                <w:szCs w:val="21"/>
+              </w:rPr>
+              <w:t>作为老师的特征值。之后使用特征值对于这些老师进行</w:t>
+            </w:r>
+            <w:r>
+              <w:rPr>
+                <w:rFonts w:hint="eastAsia"/>
+                <w:b/>
+                <w:bCs/>
+                <w:szCs w:val="21"/>
+              </w:rPr>
+              <w:t>聚类</w:t>
+            </w:r>
+            <w:r>
+              <w:rPr>
+                <w:rFonts w:hint="eastAsia"/>
+                <w:szCs w:val="21"/>
+              </w:rPr>
+              <w:t>，</w:t>
+            </w:r>
+            <w:r>
+              <w:rPr>
+                <w:rFonts w:hint="eastAsia"/>
+                <w:szCs w:val="21"/>
+              </w:rPr>
+              <w:t>将</w:t>
+            </w:r>
+            <w:r>
+              <w:rPr>
+                <w:rFonts w:hint="eastAsia"/>
+                <w:szCs w:val="21"/>
+              </w:rPr>
+              <w:t>具有</w:t>
+            </w:r>
+            <w:r>
+              <w:rPr>
+                <w:rFonts w:hint="eastAsia"/>
+                <w:szCs w:val="21"/>
+              </w:rPr>
+              <w:t>隐合作关系</w:t>
+            </w:r>
+            <w:r>
+              <w:rPr>
+                <w:rFonts w:hint="eastAsia"/>
+                <w:szCs w:val="21"/>
+              </w:rPr>
+              <w:t>的老师</w:t>
+            </w:r>
+            <w:r>
+              <w:rPr>
+                <w:rFonts w:hint="eastAsia"/>
+                <w:szCs w:val="21"/>
+              </w:rPr>
+              <w:t>们</w:t>
+            </w:r>
+            <w:r>
+              <w:rPr>
+                <w:rFonts w:hint="eastAsia"/>
+                <w:szCs w:val="21"/>
+              </w:rPr>
+              <w:t>作为一个簇</w:t>
+            </w:r>
+            <w:r>
+              <w:rPr>
+                <w:rFonts w:hint="eastAsia"/>
+                <w:szCs w:val="21"/>
+              </w:rPr>
+              <w:t>。</w:t>
+            </w:r>
+            <w:r>
+              <w:rPr>
+                <w:rFonts w:hint="eastAsia"/>
+                <w:szCs w:val="21"/>
+              </w:rPr>
+              <w:t>在</w:t>
+            </w:r>
+            <w:r>
+              <w:rPr>
+                <w:rFonts w:hint="eastAsia"/>
+                <w:szCs w:val="21"/>
+              </w:rPr>
+              <w:t>老师搜索相关推荐时，同一类簇会</w:t>
+            </w:r>
+            <w:r>
+              <w:rPr>
+                <w:rFonts w:hint="eastAsia"/>
+                <w:szCs w:val="21"/>
+              </w:rPr>
+              <w:t>显示在</w:t>
+            </w:r>
+            <w:r>
+              <w:rPr>
+                <w:rFonts w:hint="eastAsia"/>
+                <w:szCs w:val="21"/>
+              </w:rPr>
+              <w:t>合作推荐图</w:t>
+            </w:r>
+            <w:r>
+              <w:rPr>
+                <w:rFonts w:hint="eastAsia"/>
+                <w:szCs w:val="21"/>
+              </w:rPr>
+              <w:t>上进行展示。</w:t>
+            </w:r>
+          </w:p>
+          <w:p>
+            <w:pPr>
+              <w:rPr>
+                <w:szCs w:val="21"/>
+              </w:rPr>
+            </w:pPr>
+          </w:p>
+          <w:p>
+            <w:pPr>
+              <w:rPr>
+                <w:szCs w:val="21"/>
+              </w:rPr>
+            </w:pPr>
+          </w:p>
+          <w:p>
+            <w:pPr>
+              <w:rPr>
+                <w:szCs w:val="21"/>
+              </w:rPr>
+            </w:pPr>
+          </w:p>
+          <w:p>
+            <w:pPr>
+              <w:rPr>
+                <w:szCs w:val="21"/>
+              </w:rPr>
+            </w:pPr>
+          </w:p>
+          <w:p>
+            <w:pPr>
+              <w:rPr>
+                <w:szCs w:val="21"/>
+              </w:rPr>
+            </w:pPr>
+          </w:p>
+          <w:p>
+            <w:pPr>
+              <w:rPr>
+                <w:szCs w:val="21"/>
+              </w:rPr>
+            </w:pPr>
+          </w:p>
+          <w:p>
+            <w:pPr>
+              <w:rPr>
+                <w:szCs w:val="21"/>
+              </w:rPr>
+            </w:pPr>
+          </w:p>
+          <w:p>
+            <w:pPr>
+              <w:rPr>
+                <w:szCs w:val="21"/>
+              </w:rPr>
+            </w:pPr>
+          </w:p>
+          <w:p>
+            <w:pPr>
+              <w:rPr>
+                <w:szCs w:val="21"/>
+              </w:rPr>
+            </w:pPr>
+          </w:p>
+          <w:p>
+            <w:pPr>
+              <w:rPr>
+                <w:szCs w:val="21"/>
+              </w:rPr>
+            </w:pPr>
+          </w:p>
+          <w:p>
+            <w:pPr>
+              <w:rPr>
+                <w:rFonts w:hint="eastAsia"/>
+                <w:szCs w:val="21"/>
+              </w:rPr>
+            </w:pPr>
+          </w:p>
+          <w:p>
+            <w:pPr>
+              <w:rPr>
+                <w:szCs w:val="21"/>
+              </w:rPr>
+            </w:pPr>
+          </w:p>
+          <w:p>
+            <w:pPr>
+              <w:rPr>
+                <w:szCs w:val="21"/>
+              </w:rPr>
+            </w:pPr>
+          </w:p>
+          <w:p>
+            <w:pPr>
+              <w:rPr>
+                <w:szCs w:val="21"/>
+              </w:rPr>
+            </w:pPr>
+          </w:p>
+          <w:p>
+            <w:pPr>
+              <w:rPr>
+                <w:szCs w:val="21"/>
+              </w:rPr>
+            </w:pPr>
+          </w:p>
+          <w:p>
+            <w:pPr>
+              <w:rPr>
+                <w:rFonts w:hint="eastAsia"/>
                 <w:szCs w:val="21"/>
               </w:rPr>
             </w:pPr>
@@ -2837,25 +3819,47 @@
             </w:r>
             <w:r>
               <w:rPr>
-                <w:rFonts w:hint="eastAsia"/>
-                <w:szCs w:val="21"/>
-              </w:rPr>
-              <w:t>将数据进行可视化展示</w:t>
-            </w:r>
-          </w:p>
-          <w:p>
-            <w:pPr>
-              <w:rPr>
-                <w:szCs w:val="21"/>
-              </w:rPr>
-            </w:pPr>
-          </w:p>
-          <w:p>
-            <w:pPr>
-              <w:rPr>
-                <w:szCs w:val="21"/>
-              </w:rPr>
-            </w:pPr>
+                <w:szCs w:val="21"/>
+              </w:rPr>
+              <w:t xml:space="preserve"> </w:t>
+            </w:r>
+            <w:r>
+              <w:rPr>
+                <w:rFonts w:hint="eastAsia"/>
+                <w:szCs w:val="21"/>
+              </w:rPr>
+              <w:t>数据可视化</w:t>
+            </w:r>
+            <w:r>
+              <w:rPr>
+                <w:rFonts w:hint="eastAsia"/>
+                <w:szCs w:val="21"/>
+              </w:rPr>
+              <w:t>设计</w:t>
+            </w:r>
+            <w:r>
+              <w:rPr>
+                <w:rFonts w:hint="eastAsia"/>
+                <w:szCs w:val="21"/>
+              </w:rPr>
+              <w:t>与技术实现</w:t>
+            </w:r>
+          </w:p>
+          <w:p>
+            <w:pPr>
+              <w:jc w:val="center"/>
+              <w:rPr>
+                <w:rFonts w:hint="eastAsia"/>
+                <w:szCs w:val="21"/>
+              </w:rPr>
+            </w:pPr>
+            <w:r>
+              <w:rPr>
+                <w:rFonts w:hint="eastAsia"/>
+                <w:szCs w:val="21"/>
+              </w:rPr>
+              <w:t>图（</w:t>
+            </w:r>
             <w:r>
               <w:rPr>
                 <w:rFonts w:hint="eastAsia"/>
@@ -2865,34 +3869,910 @@
             </w:r>
             <w:r>
               <w:rPr>
+                <w:rFonts w:hint="eastAsia"/>
+                <w:szCs w:val="21"/>
+              </w:rPr>
+              <w:t>）</w:t>
+            </w:r>
+          </w:p>
+          <w:p>
+            <w:pPr>
+              <w:rPr>
+                <w:noProof/>
+              </w:rPr>
+            </w:pPr>
+            <w:r>
+              <w:rPr>
+                <w:rFonts w:hint="eastAsia"/>
+                <w:szCs w:val="21"/>
+              </w:rPr>
+              <w:t xml:space="preserve"> </w:t>
+            </w:r>
+            <w:r>
+              <w:rPr>
+                <w:szCs w:val="21"/>
+              </w:rPr>
+              <w:t xml:space="preserve">    </w:t>
+            </w:r>
+            <w:r>
+              <w:rPr>
+                <w:noProof/>
+              </w:rPr>
+              <w:pict w14:anchorId="60AE1ED3">
+                <v:shape id="_x0000_i1026" type="#_x0000_t75" style="width:448.5pt;height:245.25pt;visibility:visible">
+                  <v:imagedata r:id="rId10" o:title=""/>
+                </v:shape>
+              </w:pict>
+            </w:r>
+          </w:p>
+          <w:p>
+            <w:pPr>
+              <w:ind w:firstLineChars="200" w:firstLine="420"/>
+              <w:jc w:val="left"/>
+              <w:rPr>
+                <w:szCs w:val="21"/>
+              </w:rPr>
+            </w:pPr>
+            <w:r>
+              <w:rPr>
+                <w:rFonts w:hint="eastAsia"/>
+                <w:szCs w:val="21"/>
+              </w:rPr>
+              <w:t>本项目前端设计主要以</w:t>
+            </w:r>
+            <w:r>
+              <w:rPr>
+                <w:rFonts w:hint="eastAsia"/>
+                <w:szCs w:val="21"/>
+              </w:rPr>
+              <w:t xml:space="preserve"> VUE </w:t>
+            </w:r>
+            <w:r>
+              <w:rPr>
+                <w:rFonts w:hint="eastAsia"/>
+                <w:szCs w:val="21"/>
+              </w:rPr>
+              <w:t>为载体，并使用</w:t>
+            </w:r>
+            <w:r>
+              <w:rPr>
+                <w:rFonts w:hint="eastAsia"/>
+                <w:szCs w:val="21"/>
+              </w:rPr>
+              <w:t xml:space="preserve"> Echarts </w:t>
+            </w:r>
+            <w:r>
+              <w:rPr>
+                <w:rFonts w:hint="eastAsia"/>
+                <w:szCs w:val="21"/>
+              </w:rPr>
+              <w:t>表格进行辅助呈现。</w:t>
+            </w:r>
+          </w:p>
+          <w:p>
+            <w:pPr>
+              <w:ind w:firstLineChars="200" w:firstLine="422"/>
+              <w:jc w:val="left"/>
+              <w:rPr>
+                <w:szCs w:val="21"/>
+              </w:rPr>
+            </w:pPr>
+            <w:r>
+              <w:rPr>
+                <w:rFonts w:hint="eastAsia"/>
+                <w:b/>
+                <w:bCs/>
+                <w:szCs w:val="21"/>
+              </w:rPr>
+              <w:t>本项目已经实现了</w:t>
+            </w:r>
+            <w:r>
+              <w:rPr>
+                <w:rFonts w:hint="eastAsia"/>
+                <w:b/>
+                <w:bCs/>
+                <w:szCs w:val="21"/>
+              </w:rPr>
+              <w:t>六</w:t>
+            </w:r>
+            <w:r>
+              <w:rPr>
+                <w:rFonts w:hint="eastAsia"/>
+                <w:b/>
+                <w:bCs/>
+                <w:szCs w:val="21"/>
+              </w:rPr>
+              <w:t>张</w:t>
+            </w:r>
+            <w:r>
+              <w:rPr>
+                <w:rFonts w:hint="eastAsia"/>
+                <w:b/>
+                <w:bCs/>
+                <w:szCs w:val="21"/>
+              </w:rPr>
+              <w:t>数据透视表</w:t>
+            </w:r>
+            <w:r>
+              <w:rPr>
+                <w:rFonts w:hint="eastAsia"/>
+                <w:b/>
+                <w:bCs/>
+                <w:szCs w:val="21"/>
+              </w:rPr>
+              <w:t>及相关功能</w:t>
+            </w:r>
+            <w:r>
+              <w:rPr>
+                <w:rFonts w:hint="eastAsia"/>
+                <w:szCs w:val="21"/>
+              </w:rPr>
+              <w:t>。首先对于中间的学者合作关系网图，此图展示了以学者</w:t>
+            </w:r>
+            <w:r>
+              <w:rPr>
+                <w:rFonts w:hint="eastAsia"/>
+                <w:szCs w:val="21"/>
+              </w:rPr>
+              <w:t>1</w:t>
+            </w:r>
+            <w:r>
+              <w:rPr>
+                <w:szCs w:val="21"/>
+              </w:rPr>
+              <w:t>2</w:t>
+            </w:r>
+            <w:r>
+              <w:rPr>
+                <w:rFonts w:hint="eastAsia"/>
+                <w:szCs w:val="21"/>
+              </w:rPr>
+              <w:t>为核心的</w:t>
+            </w:r>
+            <w:r>
+              <w:rPr>
+                <w:rFonts w:hint="eastAsia"/>
+                <w:b/>
+                <w:bCs/>
+                <w:szCs w:val="21"/>
+              </w:rPr>
+              <w:t>合作关系网</w:t>
+            </w:r>
+            <w:r>
+              <w:rPr>
+                <w:rFonts w:hint="eastAsia"/>
+                <w:szCs w:val="21"/>
+              </w:rPr>
+              <w:t>。用户可以通过将鼠标放置于点上来查询学者的基本信息</w:t>
+            </w:r>
+            <w:r>
+              <w:rPr>
+                <w:rFonts w:hint="eastAsia"/>
+                <w:szCs w:val="21"/>
+              </w:rPr>
+              <w:t>或者</w:t>
+            </w:r>
+            <w:r>
+              <w:rPr>
+                <w:rFonts w:hint="eastAsia"/>
+                <w:szCs w:val="21"/>
+              </w:rPr>
+              <w:t>放置于点间连线</w:t>
+            </w:r>
+            <w:r>
+              <w:rPr>
+                <w:rFonts w:hint="eastAsia"/>
+                <w:szCs w:val="21"/>
+              </w:rPr>
+              <w:t>上来查询</w:t>
+            </w:r>
+            <w:r>
+              <w:rPr>
+                <w:rFonts w:hint="eastAsia"/>
+                <w:szCs w:val="21"/>
+              </w:rPr>
+              <w:t>学者间的合作关系的详细信息。</w:t>
+            </w:r>
+          </w:p>
+          <w:p>
+            <w:pPr>
+              <w:ind w:firstLineChars="200" w:firstLine="420"/>
+              <w:jc w:val="left"/>
+              <w:rPr>
+                <w:szCs w:val="21"/>
+              </w:rPr>
+            </w:pPr>
+            <w:r>
+              <w:rPr>
+                <w:rFonts w:hint="eastAsia"/>
+                <w:szCs w:val="21"/>
+              </w:rPr>
+              <w:t>左侧</w:t>
+            </w:r>
+            <w:r>
+              <w:rPr>
+                <w:rFonts w:hint="eastAsia"/>
+                <w:szCs w:val="21"/>
+              </w:rPr>
+              <w:t>展示栏包含三张表格。从</w:t>
+            </w:r>
+            <w:r>
+              <w:rPr>
+                <w:rFonts w:hint="eastAsia"/>
+                <w:szCs w:val="21"/>
+              </w:rPr>
+              <w:t>上到下依次为学者主要研究方向</w:t>
+            </w:r>
+            <w:r>
+              <w:rPr>
+                <w:rFonts w:hint="eastAsia"/>
+                <w:szCs w:val="21"/>
+              </w:rPr>
+              <w:t>及合作推荐</w:t>
+            </w:r>
+            <w:r>
+              <w:rPr>
+                <w:rFonts w:hint="eastAsia"/>
+                <w:szCs w:val="21"/>
+              </w:rPr>
+              <w:t>表、学者个人发表趋势表、学者总体论文数量表。</w:t>
+            </w:r>
+          </w:p>
+          <w:p>
+            <w:pPr>
+              <w:ind w:firstLineChars="200" w:firstLine="420"/>
+              <w:jc w:val="left"/>
+              <w:rPr>
+                <w:szCs w:val="21"/>
+              </w:rPr>
+            </w:pPr>
+            <w:r>
+              <w:rPr>
+                <w:rFonts w:hint="eastAsia"/>
+                <w:szCs w:val="21"/>
+              </w:rPr>
+              <w:t>对于</w:t>
+            </w:r>
+            <w:r>
+              <w:rPr>
+                <w:rFonts w:hint="eastAsia"/>
+                <w:szCs w:val="21"/>
+              </w:rPr>
+              <w:t>学者主要研究方向</w:t>
+            </w:r>
+            <w:r>
+              <w:rPr>
+                <w:rFonts w:hint="eastAsia"/>
+                <w:szCs w:val="21"/>
+              </w:rPr>
+              <w:t>及合作推荐</w:t>
+            </w:r>
+            <w:r>
+              <w:rPr>
+                <w:rFonts w:hint="eastAsia"/>
+                <w:szCs w:val="21"/>
+              </w:rPr>
+              <w:t>表</w:t>
+            </w:r>
+            <w:r>
+              <w:rPr>
+                <w:rFonts w:hint="eastAsia"/>
+                <w:szCs w:val="21"/>
+              </w:rPr>
+              <w:t>，本项目使用一张</w:t>
+            </w:r>
+            <w:r>
+              <w:rPr>
+                <w:rFonts w:hint="eastAsia"/>
+                <w:szCs w:val="21"/>
+              </w:rPr>
+              <w:t>旭日</w:t>
+            </w:r>
+            <w:r>
+              <w:rPr>
+                <w:rFonts w:hint="eastAsia"/>
+                <w:szCs w:val="21"/>
+              </w:rPr>
+              <w:t>图来向用户展示目标学者</w:t>
+            </w:r>
+            <w:r>
+              <w:rPr>
+                <w:rFonts w:hint="eastAsia"/>
+                <w:szCs w:val="21"/>
+              </w:rPr>
+              <w:t>在</w:t>
+            </w:r>
+            <w:r>
+              <w:rPr>
+                <w:rFonts w:hint="eastAsia"/>
+                <w:szCs w:val="21"/>
+              </w:rPr>
+              <w:t>大领域</w:t>
+            </w:r>
+            <w:r>
+              <w:rPr>
+                <w:rFonts w:hint="eastAsia"/>
+                <w:szCs w:val="21"/>
+              </w:rPr>
+              <w:t>与</w:t>
+            </w:r>
+            <w:r>
+              <w:rPr>
+                <w:rFonts w:hint="eastAsia"/>
+                <w:szCs w:val="21"/>
+              </w:rPr>
+              <w:t>细分</w:t>
+            </w:r>
+            <w:r>
+              <w:rPr>
+                <w:rFonts w:hint="eastAsia"/>
+                <w:szCs w:val="21"/>
+              </w:rPr>
+              <w:t>研究</w:t>
+            </w:r>
+            <w:r>
+              <w:rPr>
+                <w:rFonts w:hint="eastAsia"/>
+                <w:szCs w:val="21"/>
+              </w:rPr>
+              <w:t>领域</w:t>
+            </w:r>
+            <w:r>
+              <w:rPr>
+                <w:rFonts w:hint="eastAsia"/>
+                <w:szCs w:val="21"/>
+              </w:rPr>
+              <w:t>上</w:t>
+            </w:r>
+            <w:r>
+              <w:rPr>
+                <w:rFonts w:hint="eastAsia"/>
+                <w:szCs w:val="21"/>
+              </w:rPr>
+              <w:t>的</w:t>
+            </w:r>
+            <w:r>
+              <w:rPr>
+                <w:rFonts w:hint="eastAsia"/>
+                <w:szCs w:val="21"/>
+              </w:rPr>
+              <w:t>研究方向</w:t>
+            </w:r>
+            <w:r>
+              <w:rPr>
+                <w:rFonts w:hint="eastAsia"/>
+                <w:szCs w:val="21"/>
+              </w:rPr>
+              <w:t>。</w:t>
+            </w:r>
+            <w:r>
+              <w:rPr>
+                <w:rFonts w:hint="eastAsia"/>
+                <w:szCs w:val="21"/>
+              </w:rPr>
+              <w:t>通过此图用户可以直观了解到目标学者</w:t>
+            </w:r>
+            <w:r>
+              <w:rPr>
+                <w:rFonts w:hint="eastAsia"/>
+                <w:szCs w:val="21"/>
+              </w:rPr>
+              <w:t>在</w:t>
+            </w:r>
+            <w:r>
+              <w:rPr>
+                <w:rFonts w:hint="eastAsia"/>
+                <w:szCs w:val="21"/>
+              </w:rPr>
+              <w:t>各个大领域</w:t>
+            </w:r>
+            <w:r>
+              <w:rPr>
+                <w:rFonts w:hint="eastAsia"/>
+                <w:szCs w:val="21"/>
+              </w:rPr>
+              <w:t>与</w:t>
+            </w:r>
+            <w:r>
+              <w:rPr>
+                <w:rFonts w:hint="eastAsia"/>
+                <w:szCs w:val="21"/>
+              </w:rPr>
+              <w:t>细分领域上</w:t>
+            </w:r>
+            <w:r>
+              <w:rPr>
+                <w:rFonts w:hint="eastAsia"/>
+                <w:szCs w:val="21"/>
+              </w:rPr>
+              <w:t>的研究</w:t>
+            </w:r>
+            <w:r>
+              <w:rPr>
+                <w:rFonts w:hint="eastAsia"/>
+                <w:szCs w:val="21"/>
+              </w:rPr>
+              <w:t>成果比例</w:t>
+            </w:r>
+            <w:r>
+              <w:rPr>
+                <w:rFonts w:hint="eastAsia"/>
+                <w:szCs w:val="21"/>
+              </w:rPr>
+              <w:t>。</w:t>
+            </w:r>
+            <w:r>
+              <w:rPr>
+                <w:rFonts w:hint="eastAsia"/>
+                <w:szCs w:val="21"/>
+              </w:rPr>
+              <w:t>此图最外层向用户展示了</w:t>
+            </w:r>
+            <w:r>
+              <w:rPr>
+                <w:rFonts w:hint="eastAsia"/>
+                <w:szCs w:val="21"/>
+              </w:rPr>
+              <w:t>在各个细分领域下</w:t>
+            </w:r>
+            <w:r>
+              <w:rPr>
+                <w:rFonts w:hint="eastAsia"/>
+                <w:szCs w:val="21"/>
+              </w:rPr>
+              <w:t>针对目标学者</w:t>
+            </w:r>
+            <w:r>
+              <w:rPr>
+                <w:rFonts w:hint="eastAsia"/>
+                <w:szCs w:val="21"/>
+              </w:rPr>
+              <w:t>的潜在合作者推荐，</w:t>
+            </w:r>
+            <w:r>
+              <w:rPr>
+                <w:rFonts w:hint="eastAsia"/>
+                <w:szCs w:val="21"/>
+              </w:rPr>
+              <w:t>学者可以依据此图</w:t>
+            </w:r>
+            <w:r>
+              <w:rPr>
+                <w:rFonts w:hint="eastAsia"/>
+                <w:szCs w:val="21"/>
+              </w:rPr>
+              <w:t>寻找并联系潜在合作者</w:t>
+            </w:r>
+            <w:r>
+              <w:rPr>
+                <w:rFonts w:hint="eastAsia"/>
+                <w:szCs w:val="21"/>
+              </w:rPr>
+              <w:t>。</w:t>
+            </w:r>
+          </w:p>
+          <w:p>
+            <w:pPr>
+              <w:ind w:firstLineChars="200" w:firstLine="420"/>
+              <w:jc w:val="left"/>
+              <w:rPr>
+                <w:szCs w:val="21"/>
+              </w:rPr>
+            </w:pPr>
+            <w:r>
+              <w:rPr>
+                <w:rFonts w:hint="eastAsia"/>
+                <w:szCs w:val="21"/>
+              </w:rPr>
+              <w:t>对于</w:t>
+            </w:r>
+            <w:r>
+              <w:rPr>
+                <w:rFonts w:hint="eastAsia"/>
+                <w:szCs w:val="21"/>
+              </w:rPr>
+              <w:t>学者</w:t>
+            </w:r>
+            <w:r>
+              <w:rPr>
+                <w:rFonts w:hint="eastAsia"/>
+                <w:szCs w:val="21"/>
+              </w:rPr>
+              <w:t>个人发表趋势表</w:t>
+            </w:r>
+            <w:r>
+              <w:rPr>
+                <w:rFonts w:hint="eastAsia"/>
+                <w:szCs w:val="21"/>
+              </w:rPr>
+              <w:t>与学者总体论文数量表</w:t>
+            </w:r>
+            <w:r>
+              <w:rPr>
+                <w:rFonts w:hint="eastAsia"/>
+                <w:szCs w:val="21"/>
+              </w:rPr>
+              <w:t>，本项目使用折线图来向用户展示</w:t>
+            </w:r>
+            <w:r>
+              <w:rPr>
+                <w:rFonts w:hint="eastAsia"/>
+                <w:szCs w:val="21"/>
+              </w:rPr>
+              <w:t>目标学者</w:t>
+            </w:r>
+            <w:r>
+              <w:rPr>
+                <w:rFonts w:hint="eastAsia"/>
+                <w:szCs w:val="21"/>
+              </w:rPr>
+              <w:t>论文</w:t>
+            </w:r>
+            <w:r>
+              <w:rPr>
+                <w:rFonts w:hint="eastAsia"/>
+                <w:szCs w:val="21"/>
+              </w:rPr>
+              <w:t>年</w:t>
+            </w:r>
+            <w:r>
+              <w:rPr>
+                <w:rFonts w:hint="eastAsia"/>
+                <w:szCs w:val="21"/>
+              </w:rPr>
+              <w:t>发表数量</w:t>
+            </w:r>
+            <w:r>
+              <w:rPr>
+                <w:rFonts w:hint="eastAsia"/>
+                <w:szCs w:val="21"/>
+              </w:rPr>
+              <w:t>与总论文发表数量</w:t>
+            </w:r>
+            <w:r>
+              <w:rPr>
+                <w:rFonts w:hint="eastAsia"/>
+                <w:szCs w:val="21"/>
+              </w:rPr>
+              <w:t>的变动</w:t>
+            </w:r>
+            <w:r>
+              <w:rPr>
+                <w:rFonts w:hint="eastAsia"/>
+                <w:szCs w:val="21"/>
+              </w:rPr>
+              <w:t>情况</w:t>
+            </w:r>
+            <w:r>
+              <w:rPr>
+                <w:rFonts w:hint="eastAsia"/>
+                <w:szCs w:val="21"/>
+              </w:rPr>
+              <w:t>。通过</w:t>
+            </w:r>
+            <w:r>
+              <w:rPr>
+                <w:rFonts w:hint="eastAsia"/>
+                <w:szCs w:val="21"/>
+              </w:rPr>
+              <w:t>学者个人发表趋势表</w:t>
+            </w:r>
+            <w:r>
+              <w:rPr>
+                <w:rFonts w:hint="eastAsia"/>
+                <w:szCs w:val="21"/>
+              </w:rPr>
+              <w:t>用户可以直观了解到目标学者</w:t>
+            </w:r>
+            <w:r>
+              <w:rPr>
+                <w:rFonts w:hint="eastAsia"/>
+                <w:szCs w:val="21"/>
+              </w:rPr>
+              <w:t>年论文发表数量及论文发表数量</w:t>
+            </w:r>
+            <w:r>
+              <w:rPr>
+                <w:rFonts w:hint="eastAsia"/>
+                <w:szCs w:val="21"/>
+              </w:rPr>
+              <w:t>的</w:t>
+            </w:r>
+            <w:r>
+              <w:rPr>
+                <w:rFonts w:hint="eastAsia"/>
+                <w:szCs w:val="21"/>
+              </w:rPr>
+              <w:t>变化趋势</w:t>
+            </w:r>
+            <w:r>
+              <w:rPr>
+                <w:rFonts w:hint="eastAsia"/>
+                <w:szCs w:val="21"/>
+              </w:rPr>
+              <w:t>。通过学者总体论文数量表用户可以直观了解到</w:t>
+            </w:r>
+            <w:r>
+              <w:rPr>
+                <w:rFonts w:hint="eastAsia"/>
+                <w:szCs w:val="21"/>
+              </w:rPr>
+              <w:t>目标学者总体论文发表数量及论文总体发表数量</w:t>
+            </w:r>
+            <w:r>
+              <w:rPr>
+                <w:rFonts w:hint="eastAsia"/>
+                <w:szCs w:val="21"/>
+              </w:rPr>
+              <w:t>变化趋势</w:t>
+            </w:r>
+            <w:r>
+              <w:rPr>
+                <w:rFonts w:hint="eastAsia"/>
+                <w:szCs w:val="21"/>
+              </w:rPr>
+              <w:t>。</w:t>
+            </w:r>
+          </w:p>
+          <w:p>
+            <w:pPr>
+              <w:ind w:firstLineChars="200" w:firstLine="420"/>
+              <w:jc w:val="left"/>
+            </w:pPr>
+            <w:r>
+              <w:rPr>
+                <w:rFonts w:hint="eastAsia"/>
+              </w:rPr>
+              <w:t>右侧展示栏包含</w:t>
+            </w:r>
+            <w:r>
+              <w:t>一</w:t>
+            </w:r>
+            <w:r>
+              <w:rPr>
+                <w:rFonts w:hint="eastAsia"/>
+              </w:rPr>
+              <w:t>张表格</w:t>
+            </w:r>
+            <w:r>
+              <w:rPr>
+                <w:rFonts w:hint="eastAsia"/>
+              </w:rPr>
+              <w:t>。</w:t>
+            </w:r>
+            <w:r>
+              <w:t>其为</w:t>
+            </w:r>
+            <w:r>
+              <w:rPr>
+                <w:rFonts w:hint="eastAsia"/>
+              </w:rPr>
+              <w:t>为相关论文</w:t>
+            </w:r>
+            <w:r>
+              <w:rPr>
+                <w:rFonts w:hint="eastAsia"/>
+              </w:rPr>
+              <w:t>表</w:t>
+            </w:r>
+            <w:r>
+              <w:rPr>
+                <w:rFonts w:hint="eastAsia"/>
+              </w:rPr>
+              <w:t>。</w:t>
+            </w:r>
+            <w:r>
+              <w:rPr>
+                <w:rFonts w:hint="eastAsia"/>
+              </w:rPr>
+              <w:t>本项目提取了目标学者影响力较大的几篇文章向用户展示。</w:t>
+            </w:r>
+            <w:r>
+              <w:rPr>
+                <w:rFonts w:hint="eastAsia"/>
+              </w:rPr>
+              <w:t>用户可以依据此表</w:t>
+            </w:r>
+            <w:r>
+              <w:rPr>
+                <w:rFonts w:hint="eastAsia"/>
+              </w:rPr>
+              <w:t>初步了解</w:t>
+            </w:r>
+            <w:r>
+              <w:rPr>
+                <w:rFonts w:hint="eastAsia"/>
+              </w:rPr>
+              <w:t>该学者的研究</w:t>
+            </w:r>
+            <w:r>
+              <w:rPr>
+                <w:rFonts w:hint="eastAsia"/>
+              </w:rPr>
+              <w:t>方向、研究领域与学术</w:t>
+            </w:r>
+            <w:r>
+              <w:rPr>
+                <w:rFonts w:hint="eastAsia"/>
+              </w:rPr>
+              <w:t>成果</w:t>
+            </w:r>
+            <w:r>
+              <w:rPr>
+                <w:rFonts w:hint="eastAsia"/>
+              </w:rPr>
+              <w:t>。</w:t>
+            </w:r>
+          </w:p>
+          <w:p>
+            <w:pPr>
+              <w:rPr>
+                <w:szCs w:val="21"/>
+              </w:rPr>
+            </w:pPr>
+            <w:r>
+              <w:rPr>
+                <w:szCs w:val="21"/>
+              </w:rPr>
+              <w:t>3</w:t>
+            </w:r>
+            <w:r>
+              <w:rPr>
                 <w:szCs w:val="21"/>
               </w:rPr>
               <w:t>.</w:t>
             </w:r>
             <w:r>
               <w:rPr>
-                <w:rFonts w:hint="eastAsia"/>
-                <w:szCs w:val="21"/>
-              </w:rPr>
-              <w:t>网页的具体建设</w:t>
-            </w:r>
-          </w:p>
-          <w:p>
-            <w:pPr>
-              <w:rPr>
-                <w:szCs w:val="21"/>
-              </w:rPr>
-            </w:pPr>
-          </w:p>
-          <w:p>
-            <w:pPr>
-              <w:rPr>
-                <w:szCs w:val="21"/>
-              </w:rPr>
-            </w:pPr>
-            <w:r>
-              <w:rPr>
-                <w:rFonts w:hint="eastAsia"/>
+                <w:szCs w:val="21"/>
+              </w:rPr>
+              <w:t xml:space="preserve"> </w:t>
+            </w:r>
+            <w:r>
+              <w:rPr>
+                <w:rFonts w:hint="eastAsia"/>
+                <w:szCs w:val="21"/>
+              </w:rPr>
+              <w:t>部署在服务器</w:t>
+            </w:r>
+          </w:p>
+          <w:p>
+            <w:pPr>
+              <w:ind w:firstLineChars="200" w:firstLine="420"/>
+              <w:rPr>
+                <w:szCs w:val="21"/>
+              </w:rPr>
+            </w:pPr>
+            <w:r>
+              <w:rPr>
+                <w:rFonts w:hint="eastAsia"/>
+                <w:szCs w:val="21"/>
+              </w:rPr>
+              <w:t>将</w:t>
+            </w:r>
+            <w:r>
+              <w:rPr>
+                <w:rFonts w:hint="eastAsia"/>
+                <w:szCs w:val="21"/>
+              </w:rPr>
+              <w:t>设计好的网站更新在我们部署的服务器上面</w:t>
+            </w:r>
+            <w:r>
+              <w:rPr>
+                <w:rFonts w:hint="eastAsia"/>
+                <w:szCs w:val="21"/>
+              </w:rPr>
+              <w:t>，</w:t>
+            </w:r>
+            <w:r>
+              <w:rPr>
+                <w:rFonts w:hint="eastAsia"/>
+                <w:szCs w:val="21"/>
+              </w:rPr>
+              <w:t>通过</w:t>
+            </w:r>
+            <w:r>
+              <w:rPr>
+                <w:rFonts w:hint="eastAsia"/>
+                <w:szCs w:val="21"/>
+              </w:rPr>
+              <w:t>自</w:t>
+            </w:r>
+            <w:r>
+              <w:rPr>
+                <w:rFonts w:hint="eastAsia"/>
+                <w:szCs w:val="21"/>
+              </w:rPr>
+              <w:t>购域名可以</w:t>
+            </w:r>
+            <w:r>
+              <w:rPr>
+                <w:rFonts w:hint="eastAsia"/>
+                <w:b/>
+                <w:bCs/>
+                <w:szCs w:val="21"/>
+              </w:rPr>
+              <w:t>直接进行访问</w:t>
+            </w:r>
+            <w:r>
+              <w:rPr>
+                <w:rFonts w:hint="eastAsia"/>
+                <w:szCs w:val="21"/>
+              </w:rPr>
+              <w:t>。</w:t>
+            </w:r>
+            <w:r>
+              <w:rPr>
+                <w:rFonts w:hint="eastAsia"/>
+                <w:szCs w:val="21"/>
+              </w:rPr>
+              <w:t>后端选用</w:t>
+            </w:r>
+            <w:r>
+              <w:rPr>
+                <w:rFonts w:hint="eastAsia"/>
+                <w:szCs w:val="21"/>
+              </w:rPr>
+              <w:t xml:space="preserve"> Flask </w:t>
+            </w:r>
+            <w:r>
+              <w:rPr>
+                <w:rFonts w:hint="eastAsia"/>
+                <w:szCs w:val="21"/>
+              </w:rPr>
+              <w:t>最为服务器，响应</w:t>
+            </w:r>
+            <w:r>
+              <w:rPr>
+                <w:rFonts w:hint="eastAsia"/>
+                <w:szCs w:val="21"/>
+              </w:rPr>
+              <w:t xml:space="preserve"> URL </w:t>
+            </w:r>
+            <w:r>
+              <w:rPr>
+                <w:rFonts w:hint="eastAsia"/>
+                <w:szCs w:val="21"/>
+              </w:rPr>
+              <w:t>并返回前端所需的</w:t>
+            </w:r>
+            <w:r>
+              <w:rPr>
+                <w:rFonts w:hint="eastAsia"/>
+                <w:szCs w:val="21"/>
+              </w:rPr>
+              <w:t xml:space="preserve"> json</w:t>
+            </w:r>
+            <w:r>
+              <w:rPr>
+                <w:rFonts w:hint="eastAsia"/>
+                <w:szCs w:val="21"/>
+              </w:rPr>
+              <w:t>。期间解决了开发环境下“非本机访问”和“</w:t>
+            </w:r>
+            <w:r>
+              <w:rPr>
+                <w:rFonts w:hint="eastAsia"/>
+                <w:szCs w:val="21"/>
+              </w:rPr>
+              <w:t xml:space="preserve"> CORS </w:t>
+            </w:r>
+            <w:r>
+              <w:rPr>
+                <w:rFonts w:hint="eastAsia"/>
+                <w:szCs w:val="21"/>
+              </w:rPr>
+              <w:t>跨域访问”。</w:t>
+            </w:r>
+          </w:p>
+          <w:p>
+            <w:pPr>
+              <w:rPr>
+                <w:szCs w:val="21"/>
+              </w:rPr>
+            </w:pPr>
+            <w:r>
+              <w:rPr>
                 <w:szCs w:val="21"/>
               </w:rPr>
               <w:t>4</w:t>
@@ -2903,33 +4783,90 @@
               </w:rPr>
               <w:t>.</w:t>
             </w:r>
-          </w:p>
-          <w:p>
-            <w:pPr>
-              <w:rPr>
-                <w:szCs w:val="21"/>
-              </w:rPr>
-            </w:pPr>
-          </w:p>
-          <w:p>
-            <w:pPr>
-              <w:rPr>
-                <w:rFonts w:hint="eastAsia"/>
-                <w:szCs w:val="21"/>
-              </w:rPr>
-            </w:pPr>
-            <w:r>
-              <w:rPr>
-                <w:rFonts w:hint="eastAsia"/>
-                <w:szCs w:val="21"/>
-              </w:rPr>
-              <w:t>5</w:t>
-            </w:r>
-            <w:r>
-              <w:rPr>
-                <w:szCs w:val="21"/>
-              </w:rPr>
-              <w:t>.</w:t>
+            <w:r>
+              <w:rPr>
+                <w:rFonts w:hint="eastAsia"/>
+                <w:szCs w:val="21"/>
+              </w:rPr>
+              <w:t xml:space="preserve"> </w:t>
+            </w:r>
+            <w:r>
+              <w:rPr>
+                <w:rFonts w:hint="eastAsia"/>
+                <w:szCs w:val="21"/>
+              </w:rPr>
+              <w:t>论文与</w:t>
+            </w:r>
+            <w:r>
+              <w:rPr>
+                <w:rFonts w:hint="eastAsia"/>
+                <w:szCs w:val="21"/>
+              </w:rPr>
+              <w:t>专利</w:t>
+            </w:r>
+            <w:r>
+              <w:rPr>
+                <w:rFonts w:hint="eastAsia"/>
+                <w:szCs w:val="21"/>
+              </w:rPr>
+              <w:t>工作</w:t>
+            </w:r>
+          </w:p>
+          <w:p>
+            <w:pPr>
+              <w:ind w:firstLineChars="200" w:firstLine="420"/>
+              <w:rPr>
+                <w:szCs w:val="21"/>
+              </w:rPr>
+            </w:pPr>
+            <w:r>
+              <w:rPr>
+                <w:rFonts w:hint="eastAsia"/>
+                <w:szCs w:val="21"/>
+              </w:rPr>
+              <w:t>我们</w:t>
+            </w:r>
+            <w:r>
+              <w:rPr>
+                <w:rFonts w:hint="eastAsia"/>
+                <w:szCs w:val="21"/>
+              </w:rPr>
+              <w:t>通过分工，</w:t>
+            </w:r>
+            <w:r>
+              <w:rPr>
+                <w:rFonts w:hint="eastAsia"/>
+                <w:szCs w:val="21"/>
+              </w:rPr>
+              <w:t>并行地展开了</w:t>
+            </w:r>
+            <w:r>
+              <w:rPr>
+                <w:rFonts w:hint="eastAsia"/>
+                <w:szCs w:val="21"/>
+              </w:rPr>
+              <w:t>发明</w:t>
+            </w:r>
+            <w:r>
+              <w:rPr>
+                <w:rFonts w:hint="eastAsia"/>
+                <w:szCs w:val="21"/>
+              </w:rPr>
+              <w:t>专利与</w:t>
+            </w:r>
+            <w:r>
+              <w:rPr>
+                <w:rFonts w:hint="eastAsia"/>
+                <w:szCs w:val="21"/>
+              </w:rPr>
+              <w:t>会议论文的撰写工作</w:t>
+            </w:r>
+            <w:r>
+              <w:rPr>
+                <w:rFonts w:hint="eastAsia"/>
+                <w:szCs w:val="21"/>
+              </w:rPr>
+              <w:t>，详见下文。</w:t>
             </w:r>
           </w:p>
         </w:tc>
@@ -2942,7 +4879,7 @@
         <w:tc>
           <w:tcPr>
             <w:tcW w:w="9180" w:type="dxa"/>
-            <w:gridSpan w:val="9"/>
+            <w:gridSpan w:val="8"/>
             <w:tcBorders>
               <w:bottom w:val="single" w:sz="4" w:space="0" w:color="auto"/>
             </w:tcBorders>
@@ -2955,29 +4892,1277 @@
             </w:pPr>
             <w:r>
               <w:rPr>
-                <w:rFonts w:ascii="宋体" w:hAnsi="宋体" w:hint="eastAsia"/>
+                <w:rFonts w:ascii="SimSun" w:hAnsi="SimSun" w:hint="eastAsia"/>
                 <w:bCs/>
                 <w:szCs w:val="21"/>
               </w:rPr>
-              <w:lastRenderedPageBreak/>
-              <w:t>二、研究成果概述（含发表文章或申请专利）（300字以上）（</w:t>
-            </w:r>
-            <w:r>
-              <w:rPr>
-                <w:rFonts w:hint="eastAsia"/>
-                <w:szCs w:val="21"/>
-              </w:rPr>
-              <w:t>项目成果作为附件附在中期检查报告后面）</w:t>
-            </w:r>
-          </w:p>
-          <w:p>
-            <w:pPr>
-              <w:rPr>
-                <w:rFonts w:ascii="宋体" w:hAnsi="宋体" w:hint="eastAsia"/>
+              <w:t>二、研究成果概述（含发表文章或申请专利）（300字以上）</w:t>
+            </w:r>
+          </w:p>
+          <w:p>
+            <w:pPr>
+              <w:rPr>
+                <w:szCs w:val="21"/>
+              </w:rPr>
+            </w:pPr>
+            <w:r>
+              <w:rPr>
+                <w:rFonts w:hint="eastAsia"/>
+                <w:szCs w:val="21"/>
+              </w:rPr>
+              <w:t>1.</w:t>
+            </w:r>
+            <w:r>
+              <w:rPr>
+                <w:szCs w:val="21"/>
+              </w:rPr>
+              <w:t xml:space="preserve"> </w:t>
+            </w:r>
+            <w:r>
+              <w:rPr>
+                <w:rFonts w:hint="eastAsia"/>
+                <w:szCs w:val="21"/>
+              </w:rPr>
+              <w:t>数据获取</w:t>
+            </w:r>
+          </w:p>
+          <w:p>
+            <w:pPr>
+              <w:rPr>
+                <w:szCs w:val="21"/>
+              </w:rPr>
+            </w:pPr>
+            <w:r>
+              <w:rPr>
+                <w:rFonts w:hint="eastAsia"/>
+                <w:szCs w:val="21"/>
+              </w:rPr>
+              <w:t>我们</w:t>
+            </w:r>
+            <w:r>
+              <w:rPr>
+                <w:rFonts w:hint="eastAsia"/>
+                <w:szCs w:val="21"/>
+              </w:rPr>
+              <w:t>根据</w:t>
+            </w:r>
+            <w:r>
+              <w:rPr>
+                <w:rFonts w:hint="eastAsia"/>
+                <w:szCs w:val="21"/>
+              </w:rPr>
+              <w:t>北邮九大学院</w:t>
+            </w:r>
+            <w:r>
+              <w:rPr>
+                <w:rFonts w:hint="eastAsia"/>
+                <w:szCs w:val="21"/>
+              </w:rPr>
+              <w:t>的特点，</w:t>
+            </w:r>
+            <w:r>
+              <w:rPr>
+                <w:rFonts w:hint="eastAsia"/>
+                <w:szCs w:val="21"/>
+              </w:rPr>
+              <w:t>分别选择了认可度</w:t>
+            </w:r>
+            <w:r>
+              <w:rPr>
+                <w:rFonts w:hint="eastAsia"/>
+                <w:szCs w:val="21"/>
+              </w:rPr>
+              <w:t>高的</w:t>
+            </w:r>
+            <w:r>
+              <w:rPr>
+                <w:rFonts w:hint="eastAsia"/>
+                <w:b/>
                 <w:bCs/>
                 <w:szCs w:val="21"/>
               </w:rPr>
-            </w:pPr>
+              <w:t>期刊</w:t>
+            </w:r>
+            <w:r>
+              <w:rPr>
+                <w:b/>
+                <w:bCs/>
+                <w:szCs w:val="21"/>
+              </w:rPr>
+              <w:t>/</w:t>
+            </w:r>
+            <w:r>
+              <w:rPr>
+                <w:rFonts w:hint="eastAsia"/>
+                <w:b/>
+                <w:bCs/>
+                <w:szCs w:val="21"/>
+              </w:rPr>
+              <w:t>会议</w:t>
+            </w:r>
+            <w:r>
+              <w:rPr>
+                <w:rFonts w:hint="eastAsia"/>
+                <w:szCs w:val="21"/>
+              </w:rPr>
+              <w:t>，编写了相应的</w:t>
+            </w:r>
+            <w:r>
+              <w:rPr>
+                <w:rFonts w:hint="eastAsia"/>
+                <w:szCs w:val="21"/>
+              </w:rPr>
+              <w:t>摘要</w:t>
+            </w:r>
+            <w:r>
+              <w:rPr>
+                <w:rFonts w:hint="eastAsia"/>
+                <w:szCs w:val="21"/>
+              </w:rPr>
+              <w:t>爬虫</w:t>
+            </w:r>
+            <w:r>
+              <w:rPr>
+                <w:rFonts w:hint="eastAsia"/>
+                <w:szCs w:val="21"/>
+              </w:rPr>
+              <w:t>代码，</w:t>
+            </w:r>
+            <w:r>
+              <w:rPr>
+                <w:rFonts w:hint="eastAsia"/>
+                <w:szCs w:val="21"/>
+              </w:rPr>
+              <w:t>并开源</w:t>
+            </w:r>
+            <w:r>
+              <w:rPr>
+                <w:rFonts w:hint="eastAsia"/>
+                <w:szCs w:val="21"/>
+              </w:rPr>
+              <w:t>在</w:t>
+            </w:r>
+            <w:r>
+              <w:rPr>
+                <w:rFonts w:hint="eastAsia"/>
+                <w:szCs w:val="21"/>
+              </w:rPr>
+              <w:t>项目仓库上。</w:t>
+            </w:r>
+          </w:p>
+          <w:p>
+            <w:pPr>
+              <w:rPr>
+                <w:szCs w:val="21"/>
+              </w:rPr>
+            </w:pPr>
+            <w:r>
+              <w:rPr>
+                <w:rFonts w:hint="eastAsia"/>
+                <w:szCs w:val="21"/>
+              </w:rPr>
+              <w:t>2.</w:t>
+            </w:r>
+            <w:r>
+              <w:rPr>
+                <w:szCs w:val="21"/>
+              </w:rPr>
+              <w:t xml:space="preserve"> </w:t>
+            </w:r>
+            <w:r>
+              <w:rPr>
+                <w:rFonts w:hint="eastAsia"/>
+                <w:szCs w:val="21"/>
+              </w:rPr>
+              <w:t>特征工程</w:t>
+            </w:r>
+          </w:p>
+          <w:p>
+            <w:pPr>
+              <w:rPr>
+                <w:rFonts w:ascii="Helvetica" w:hAnsi="Helvetica"/>
+                <w:color w:val="333333"/>
+                <w:szCs w:val="21"/>
+                <w:shd w:val="clear" w:color="auto" w:fill="FFFFFF"/>
+              </w:rPr>
+            </w:pPr>
+            <w:r>
+              <w:rPr>
+                <w:rFonts w:hint="eastAsia"/>
+                <w:szCs w:val="21"/>
+              </w:rPr>
+              <w:t>我们</w:t>
+            </w:r>
+            <w:r>
+              <w:rPr>
+                <w:rFonts w:hint="eastAsia"/>
+                <w:szCs w:val="21"/>
+              </w:rPr>
+              <w:t>通过</w:t>
+            </w:r>
+            <w:r>
+              <w:rPr>
+                <w:rFonts w:hint="eastAsia"/>
+                <w:szCs w:val="21"/>
+              </w:rPr>
+              <w:t>GloVe</w:t>
+            </w:r>
+            <w:r>
+              <w:rPr>
+                <w:rFonts w:hint="eastAsia"/>
+                <w:szCs w:val="21"/>
+              </w:rPr>
+              <w:t>模型</w:t>
+            </w:r>
+            <w:r>
+              <w:rPr>
+                <w:rFonts w:hint="eastAsia"/>
+                <w:szCs w:val="21"/>
+              </w:rPr>
+              <w:t>对</w:t>
+            </w:r>
+            <w:r>
+              <w:rPr>
+                <w:rFonts w:hint="eastAsia"/>
+                <w:szCs w:val="21"/>
+              </w:rPr>
+              <w:t>学者的所有摘要</w:t>
+            </w:r>
+            <w:r>
+              <w:rPr>
+                <w:rFonts w:hint="eastAsia"/>
+                <w:szCs w:val="21"/>
+              </w:rPr>
+              <w:t>进行</w:t>
+            </w:r>
+            <w:r>
+              <w:rPr>
+                <w:rFonts w:hint="eastAsia"/>
+                <w:szCs w:val="21"/>
+              </w:rPr>
+              <w:t>词嵌入处理，</w:t>
+            </w:r>
+            <w:r>
+              <w:rPr>
+                <w:rFonts w:hint="eastAsia"/>
+                <w:szCs w:val="21"/>
+              </w:rPr>
+              <w:t>得到</w:t>
+            </w:r>
+            <w:r>
+              <w:rPr>
+                <w:rFonts w:hint="eastAsia"/>
+                <w:szCs w:val="21"/>
+              </w:rPr>
+              <w:t>一个</w:t>
+            </w:r>
+            <w:r>
+              <w:rPr>
+                <w:rFonts w:hint="eastAsia"/>
+                <w:szCs w:val="21"/>
+              </w:rPr>
+              <w:t>5</w:t>
+            </w:r>
+            <w:r>
+              <w:rPr>
+                <w:szCs w:val="21"/>
+              </w:rPr>
+              <w:t>0</w:t>
+            </w:r>
+            <w:r>
+              <w:rPr>
+                <w:rFonts w:hint="eastAsia"/>
+                <w:szCs w:val="21"/>
+              </w:rPr>
+              <w:t>维的</w:t>
+            </w:r>
+            <w:r>
+              <w:rPr>
+                <w:rFonts w:hint="eastAsia"/>
+                <w:szCs w:val="21"/>
+              </w:rPr>
+              <w:t>特征</w:t>
+            </w:r>
+            <w:r>
+              <w:rPr>
+                <w:rFonts w:hint="eastAsia"/>
+                <w:szCs w:val="21"/>
+              </w:rPr>
+              <w:t>向量</w:t>
+            </w:r>
+            <w:r>
+              <w:rPr>
+                <w:rFonts w:hint="eastAsia"/>
+                <w:szCs w:val="21"/>
+              </w:rPr>
+              <w:t>作为</w:t>
+            </w:r>
+            <w:r>
+              <w:rPr>
+                <w:rFonts w:hint="eastAsia"/>
+                <w:szCs w:val="21"/>
+              </w:rPr>
+              <w:t>学者的表征</w:t>
+            </w:r>
+            <w:r>
+              <w:rPr>
+                <w:rFonts w:hint="eastAsia"/>
+                <w:szCs w:val="21"/>
+              </w:rPr>
+              <w:t>，</w:t>
+            </w:r>
+            <w:r>
+              <w:rPr>
+                <w:rFonts w:hint="eastAsia"/>
+                <w:szCs w:val="21"/>
+              </w:rPr>
+              <w:t>便于后续的分析与处理</w:t>
+            </w:r>
+            <w:r>
+              <w:rPr>
+                <w:rFonts w:hint="eastAsia"/>
+                <w:szCs w:val="21"/>
+              </w:rPr>
+              <w:t>；另一方面，我们参照</w:t>
+            </w:r>
+            <w:r>
+              <w:rPr>
+                <w:rFonts w:ascii="Helvetica" w:hAnsi="Helvetica"/>
+                <w:color w:val="333333"/>
+                <w:szCs w:val="21"/>
+                <w:shd w:val="clear" w:color="auto" w:fill="FFFFFF"/>
+              </w:rPr>
+              <w:t>中科院分区表</w:t>
+            </w:r>
+            <w:r>
+              <w:rPr>
+                <w:rFonts w:ascii="Helvetica" w:hAnsi="Helvetica" w:hint="eastAsia"/>
+                <w:color w:val="333333"/>
+                <w:szCs w:val="21"/>
+                <w:shd w:val="clear" w:color="auto" w:fill="FFFFFF"/>
+              </w:rPr>
+              <w:t>，</w:t>
+            </w:r>
+            <w:r>
+              <w:rPr>
+                <w:rFonts w:ascii="Helvetica" w:hAnsi="Helvetica" w:hint="eastAsia"/>
+                <w:color w:val="333333"/>
+                <w:szCs w:val="21"/>
+                <w:shd w:val="clear" w:color="auto" w:fill="FFFFFF"/>
+              </w:rPr>
+              <w:t>对</w:t>
+            </w:r>
+            <w:r>
+              <w:rPr>
+                <w:rFonts w:ascii="Helvetica" w:hAnsi="Helvetica" w:hint="eastAsia"/>
+                <w:color w:val="333333"/>
+                <w:szCs w:val="21"/>
+                <w:shd w:val="clear" w:color="auto" w:fill="FFFFFF"/>
+              </w:rPr>
+              <w:t>各学者的研究领域进行</w:t>
+            </w:r>
+            <w:r>
+              <w:rPr>
+                <w:rFonts w:ascii="Helvetica" w:hAnsi="Helvetica" w:hint="eastAsia"/>
+                <w:color w:val="333333"/>
+                <w:szCs w:val="21"/>
+                <w:shd w:val="clear" w:color="auto" w:fill="FFFFFF"/>
+              </w:rPr>
+              <w:t>提取</w:t>
+            </w:r>
+            <w:r>
+              <w:rPr>
+                <w:rFonts w:ascii="Helvetica" w:hAnsi="Helvetica" w:hint="eastAsia"/>
+                <w:color w:val="333333"/>
+                <w:szCs w:val="21"/>
+                <w:shd w:val="clear" w:color="auto" w:fill="FFFFFF"/>
+              </w:rPr>
+              <w:t>分类。</w:t>
+            </w:r>
+          </w:p>
+          <w:p>
+            <w:pPr>
+              <w:rPr>
+                <w:rFonts w:ascii="Helvetica" w:hAnsi="Helvetica"/>
+                <w:color w:val="333333"/>
+                <w:szCs w:val="21"/>
+                <w:shd w:val="clear" w:color="auto" w:fill="FFFFFF"/>
+              </w:rPr>
+            </w:pPr>
+            <w:r>
+              <w:rPr>
+                <w:rFonts w:ascii="Helvetica" w:hAnsi="Helvetica" w:hint="eastAsia"/>
+                <w:color w:val="333333"/>
+                <w:szCs w:val="21"/>
+                <w:shd w:val="clear" w:color="auto" w:fill="FFFFFF"/>
+              </w:rPr>
+              <w:t>3.</w:t>
+            </w:r>
+            <w:r>
+              <w:rPr>
+                <w:rFonts w:ascii="Helvetica" w:hAnsi="Helvetica"/>
+                <w:color w:val="333333"/>
+                <w:szCs w:val="21"/>
+                <w:shd w:val="clear" w:color="auto" w:fill="FFFFFF"/>
+              </w:rPr>
+              <w:t xml:space="preserve"> </w:t>
+            </w:r>
+            <w:r>
+              <w:rPr>
+                <w:rFonts w:ascii="Helvetica" w:hAnsi="Helvetica" w:hint="eastAsia"/>
+                <w:color w:val="333333"/>
+                <w:szCs w:val="21"/>
+                <w:shd w:val="clear" w:color="auto" w:fill="FFFFFF"/>
+              </w:rPr>
+              <w:t>发现与推荐算法</w:t>
+            </w:r>
+          </w:p>
+          <w:p>
+            <w:pPr>
+              <w:rPr>
+                <w:rFonts w:ascii="Helvetica" w:hAnsi="Helvetica"/>
+                <w:color w:val="333333"/>
+                <w:szCs w:val="21"/>
+                <w:shd w:val="clear" w:color="auto" w:fill="FFFFFF"/>
+              </w:rPr>
+            </w:pPr>
+            <w:r>
+              <w:rPr>
+                <w:rFonts w:ascii="Helvetica" w:hAnsi="Helvetica" w:hint="eastAsia"/>
+                <w:color w:val="333333"/>
+                <w:szCs w:val="21"/>
+                <w:shd w:val="clear" w:color="auto" w:fill="FFFFFF"/>
+              </w:rPr>
+              <w:t>我们对</w:t>
+            </w:r>
+            <w:r>
+              <w:rPr>
+                <w:rFonts w:ascii="Helvetica" w:hAnsi="Helvetica" w:hint="eastAsia"/>
+                <w:color w:val="333333"/>
+                <w:szCs w:val="21"/>
+                <w:shd w:val="clear" w:color="auto" w:fill="FFFFFF"/>
+              </w:rPr>
+              <w:t>5</w:t>
+            </w:r>
+            <w:r>
+              <w:rPr>
+                <w:rFonts w:ascii="Helvetica" w:hAnsi="Helvetica"/>
+                <w:color w:val="333333"/>
+                <w:szCs w:val="21"/>
+                <w:shd w:val="clear" w:color="auto" w:fill="FFFFFF"/>
+              </w:rPr>
+              <w:t>0</w:t>
+            </w:r>
+            <w:r>
+              <w:rPr>
+                <w:rFonts w:ascii="Helvetica" w:hAnsi="Helvetica" w:hint="eastAsia"/>
+                <w:color w:val="333333"/>
+                <w:szCs w:val="21"/>
+                <w:shd w:val="clear" w:color="auto" w:fill="FFFFFF"/>
+              </w:rPr>
+              <w:t>维的</w:t>
+            </w:r>
+            <w:r>
+              <w:rPr>
+                <w:rFonts w:ascii="Helvetica" w:hAnsi="Helvetica" w:hint="eastAsia"/>
+                <w:color w:val="333333"/>
+                <w:szCs w:val="21"/>
+                <w:shd w:val="clear" w:color="auto" w:fill="FFFFFF"/>
+              </w:rPr>
+              <w:t>向量进行了</w:t>
+            </w:r>
+            <w:r>
+              <w:rPr>
+                <w:rFonts w:ascii="Helvetica" w:hAnsi="Helvetica" w:hint="eastAsia"/>
+                <w:color w:val="333333"/>
+                <w:szCs w:val="21"/>
+                <w:shd w:val="clear" w:color="auto" w:fill="FFFFFF"/>
+              </w:rPr>
+              <w:t>主成分分析（</w:t>
+            </w:r>
+            <w:r>
+              <w:rPr>
+                <w:rFonts w:ascii="Helvetica" w:hAnsi="Helvetica" w:hint="eastAsia"/>
+                <w:color w:val="333333"/>
+                <w:szCs w:val="21"/>
+                <w:shd w:val="clear" w:color="auto" w:fill="FFFFFF"/>
+              </w:rPr>
+              <w:t>P</w:t>
+            </w:r>
+            <w:r>
+              <w:rPr>
+                <w:rFonts w:ascii="Helvetica" w:hAnsi="Helvetica"/>
+                <w:color w:val="333333"/>
+                <w:szCs w:val="21"/>
+                <w:shd w:val="clear" w:color="auto" w:fill="FFFFFF"/>
+              </w:rPr>
+              <w:t>CA</w:t>
+            </w:r>
+            <w:r>
+              <w:rPr>
+                <w:rFonts w:ascii="Helvetica" w:hAnsi="Helvetica" w:hint="eastAsia"/>
+                <w:color w:val="333333"/>
+                <w:szCs w:val="21"/>
+                <w:shd w:val="clear" w:color="auto" w:fill="FFFFFF"/>
+              </w:rPr>
+              <w:t>）</w:t>
+            </w:r>
+            <w:r>
+              <w:rPr>
+                <w:rFonts w:ascii="Helvetica" w:hAnsi="Helvetica" w:hint="eastAsia"/>
+                <w:color w:val="333333"/>
+                <w:szCs w:val="21"/>
+                <w:shd w:val="clear" w:color="auto" w:fill="FFFFFF"/>
+              </w:rPr>
+              <w:t>以</w:t>
+            </w:r>
+            <w:r>
+              <w:rPr>
+                <w:rFonts w:ascii="Helvetica" w:hAnsi="Helvetica" w:hint="eastAsia"/>
+                <w:color w:val="333333"/>
+                <w:szCs w:val="21"/>
+                <w:shd w:val="clear" w:color="auto" w:fill="FFFFFF"/>
+              </w:rPr>
+              <w:t>降低向量维度，</w:t>
+            </w:r>
+            <w:r>
+              <w:rPr>
+                <w:rFonts w:ascii="Helvetica" w:hAnsi="Helvetica" w:hint="eastAsia"/>
+                <w:color w:val="333333"/>
+                <w:szCs w:val="21"/>
+                <w:shd w:val="clear" w:color="auto" w:fill="FFFFFF"/>
+              </w:rPr>
+              <w:t>然后进行了</w:t>
+            </w:r>
+            <w:r>
+              <w:rPr>
+                <w:rFonts w:ascii="Helvetica" w:hAnsi="Helvetica" w:hint="eastAsia"/>
+                <w:color w:val="333333"/>
+                <w:szCs w:val="21"/>
+                <w:shd w:val="clear" w:color="auto" w:fill="FFFFFF"/>
+              </w:rPr>
+              <w:t>聚类</w:t>
+            </w:r>
+            <w:r>
+              <w:rPr>
+                <w:rFonts w:ascii="Helvetica" w:hAnsi="Helvetica" w:hint="eastAsia"/>
+                <w:color w:val="333333"/>
+                <w:szCs w:val="21"/>
+                <w:shd w:val="clear" w:color="auto" w:fill="FFFFFF"/>
+              </w:rPr>
+              <w:t>（</w:t>
+            </w:r>
+            <w:r>
+              <w:rPr>
+                <w:rFonts w:ascii="Helvetica" w:hAnsi="Helvetica"/>
+                <w:color w:val="333333"/>
+                <w:szCs w:val="21"/>
+                <w:shd w:val="clear" w:color="auto" w:fill="FFFFFF"/>
+              </w:rPr>
+              <w:t>DBS</w:t>
+            </w:r>
+            <w:r>
+              <w:rPr>
+                <w:rFonts w:ascii="Helvetica" w:hAnsi="Helvetica"/>
+                <w:color w:val="333333"/>
+                <w:szCs w:val="21"/>
+                <w:shd w:val="clear" w:color="auto" w:fill="FFFFFF"/>
+              </w:rPr>
+              <w:t>CAN</w:t>
+            </w:r>
+            <w:r>
+              <w:rPr>
+                <w:rFonts w:ascii="Helvetica" w:hAnsi="Helvetica" w:hint="eastAsia"/>
+                <w:color w:val="333333"/>
+                <w:szCs w:val="21"/>
+                <w:shd w:val="clear" w:color="auto" w:fill="FFFFFF"/>
+              </w:rPr>
+              <w:t>）</w:t>
+            </w:r>
+            <w:r>
+              <w:rPr>
+                <w:rFonts w:ascii="Helvetica" w:hAnsi="Helvetica" w:hint="eastAsia"/>
+                <w:color w:val="333333"/>
+                <w:szCs w:val="21"/>
+                <w:shd w:val="clear" w:color="auto" w:fill="FFFFFF"/>
+              </w:rPr>
+              <w:t>。下图</w:t>
+            </w:r>
+            <w:r>
+              <w:rPr>
+                <w:rFonts w:ascii="Helvetica" w:hAnsi="Helvetica" w:hint="eastAsia"/>
+                <w:color w:val="333333"/>
+                <w:szCs w:val="21"/>
+                <w:shd w:val="clear" w:color="auto" w:fill="FFFFFF"/>
+              </w:rPr>
+              <w:t>是计算机学院</w:t>
+            </w:r>
+            <w:r>
+              <w:rPr>
+                <w:rFonts w:ascii="Helvetica" w:hAnsi="Helvetica" w:hint="eastAsia"/>
+                <w:color w:val="333333"/>
+                <w:szCs w:val="21"/>
+                <w:shd w:val="clear" w:color="auto" w:fill="FFFFFF"/>
+              </w:rPr>
+              <w:t>老师的聚类结果</w:t>
+            </w:r>
+            <w:r>
+              <w:rPr>
+                <w:rFonts w:ascii="Helvetica" w:hAnsi="Helvetica" w:hint="eastAsia"/>
+                <w:color w:val="333333"/>
+                <w:szCs w:val="21"/>
+                <w:shd w:val="clear" w:color="auto" w:fill="FFFFFF"/>
+              </w:rPr>
+              <w:t>，该聚类结果</w:t>
+            </w:r>
+            <w:r>
+              <w:rPr>
+                <w:rFonts w:ascii="Helvetica" w:hAnsi="Helvetica" w:hint="eastAsia"/>
+                <w:color w:val="333333"/>
+                <w:szCs w:val="21"/>
+                <w:shd w:val="clear" w:color="auto" w:fill="FFFFFF"/>
+              </w:rPr>
+              <w:t>表征</w:t>
+            </w:r>
+            <w:r>
+              <w:rPr>
+                <w:rFonts w:ascii="Helvetica" w:hAnsi="Helvetica" w:hint="eastAsia"/>
+                <w:color w:val="333333"/>
+                <w:szCs w:val="21"/>
+                <w:shd w:val="clear" w:color="auto" w:fill="FFFFFF"/>
+              </w:rPr>
+              <w:t>学者间</w:t>
+            </w:r>
+            <w:r>
+              <w:rPr>
+                <w:rFonts w:ascii="Helvetica" w:hAnsi="Helvetica" w:hint="eastAsia"/>
+                <w:color w:val="333333"/>
+                <w:szCs w:val="21"/>
+                <w:shd w:val="clear" w:color="auto" w:fill="FFFFFF"/>
+              </w:rPr>
+              <w:t>的</w:t>
+            </w:r>
+            <w:r>
+              <w:rPr>
+                <w:rFonts w:ascii="Helvetica" w:hAnsi="Helvetica" w:hint="eastAsia"/>
+                <w:b/>
+                <w:bCs/>
+                <w:color w:val="333333"/>
+                <w:szCs w:val="21"/>
+                <w:shd w:val="clear" w:color="auto" w:fill="FFFFFF"/>
+              </w:rPr>
+              <w:t>隐</w:t>
+            </w:r>
+            <w:r>
+              <w:rPr>
+                <w:rFonts w:ascii="Helvetica" w:hAnsi="Helvetica" w:hint="eastAsia"/>
+                <w:b/>
+                <w:bCs/>
+                <w:color w:val="333333"/>
+                <w:szCs w:val="21"/>
+                <w:shd w:val="clear" w:color="auto" w:fill="FFFFFF"/>
+              </w:rPr>
+              <w:t>合作关系</w:t>
+            </w:r>
+            <w:r>
+              <w:rPr>
+                <w:rFonts w:ascii="Helvetica" w:hAnsi="Helvetica" w:hint="eastAsia"/>
+                <w:color w:val="333333"/>
+                <w:szCs w:val="21"/>
+                <w:shd w:val="clear" w:color="auto" w:fill="FFFFFF"/>
+              </w:rPr>
+              <w:t>，</w:t>
+            </w:r>
+            <w:r>
+              <w:rPr>
+                <w:rFonts w:ascii="Helvetica" w:hAnsi="Helvetica" w:hint="eastAsia"/>
+                <w:color w:val="333333"/>
+                <w:szCs w:val="21"/>
+                <w:shd w:val="clear" w:color="auto" w:fill="FFFFFF"/>
+              </w:rPr>
+              <w:t>可视化</w:t>
+            </w:r>
+            <w:r>
+              <w:rPr>
+                <w:rFonts w:ascii="Helvetica" w:hAnsi="Helvetica" w:hint="eastAsia"/>
+                <w:color w:val="333333"/>
+                <w:szCs w:val="21"/>
+                <w:shd w:val="clear" w:color="auto" w:fill="FFFFFF"/>
+              </w:rPr>
+              <w:t>在</w:t>
+            </w:r>
+            <w:r>
+              <w:rPr>
+                <w:rFonts w:ascii="Helvetica" w:hAnsi="Helvetica" w:hint="eastAsia"/>
+                <w:color w:val="333333"/>
+                <w:szCs w:val="21"/>
+                <w:shd w:val="clear" w:color="auto" w:fill="FFFFFF"/>
+              </w:rPr>
+              <w:t>合作推荐图上。</w:t>
+            </w:r>
+          </w:p>
+          <w:p>
+            <w:pPr>
+              <w:rPr>
+                <w:rFonts w:ascii="Helvetica" w:hAnsi="Helvetica" w:hint="eastAsia"/>
+                <w:color w:val="333333"/>
+                <w:szCs w:val="21"/>
+                <w:shd w:val="clear" w:color="auto" w:fill="FFFFFF"/>
+              </w:rPr>
+            </w:pPr>
+          </w:p>
+          <w:p>
+            <w:pPr>
+              <w:jc w:val="center"/>
+              <w:rPr>
+                <w:rFonts w:ascii="Helvetica" w:hAnsi="Helvetica" w:hint="eastAsia"/>
+                <w:color w:val="333333"/>
+                <w:szCs w:val="21"/>
+                <w:shd w:val="clear" w:color="auto" w:fill="FFFFFF"/>
+              </w:rPr>
+            </w:pPr>
+            <w:r>
+              <w:rPr>
+                <w:rFonts w:ascii="Helvetica" w:hAnsi="Helvetica" w:hint="eastAsia"/>
+                <w:color w:val="333333"/>
+                <w:szCs w:val="21"/>
+                <w:shd w:val="clear" w:color="auto" w:fill="FFFFFF"/>
+              </w:rPr>
+              <w:t>图（</w:t>
+            </w:r>
+            <w:r>
+              <w:rPr>
+                <w:rFonts w:ascii="Helvetica" w:hAnsi="Helvetica" w:hint="eastAsia"/>
+                <w:color w:val="333333"/>
+                <w:szCs w:val="21"/>
+                <w:shd w:val="clear" w:color="auto" w:fill="FFFFFF"/>
+              </w:rPr>
+              <w:t>4</w:t>
+            </w:r>
+            <w:r>
+              <w:rPr>
+                <w:rFonts w:ascii="Helvetica" w:hAnsi="Helvetica" w:hint="eastAsia"/>
+                <w:color w:val="333333"/>
+                <w:szCs w:val="21"/>
+                <w:shd w:val="clear" w:color="auto" w:fill="FFFFFF"/>
+              </w:rPr>
+              <w:t>）</w:t>
+            </w:r>
+          </w:p>
+          <w:p>
+            <w:pPr>
+              <w:jc w:val="center"/>
+              <w:rPr>
+                <w:rFonts w:ascii="Helvetica" w:hAnsi="Helvetica"/>
+                <w:noProof/>
+                <w:color w:val="333333"/>
+                <w:szCs w:val="21"/>
+                <w:shd w:val="clear" w:color="auto" w:fill="FFFFFF"/>
+              </w:rPr>
+            </w:pPr>
+            <w:r>
+              <w:rPr>
+                <w:rFonts w:ascii="Helvetica" w:hAnsi="Helvetica"/>
+                <w:noProof/>
+                <w:color w:val="333333"/>
+                <w:szCs w:val="21"/>
+                <w:shd w:val="clear" w:color="auto" w:fill="FFFFFF"/>
+              </w:rPr>
+              <w:pict w14:anchorId="4414A06C">
+                <v:shape id="_x0000_i1027" type="#_x0000_t75" style="width:256.5pt;height:195pt;visibility:visible">
+                  <v:imagedata r:id="rId11" o:title=""/>
+                </v:shape>
+              </w:pict>
+            </w:r>
+          </w:p>
+          <w:p>
+            <w:pPr>
+              <w:jc w:val="center"/>
+              <w:rPr>
+                <w:rFonts w:ascii="Helvetica" w:hAnsi="Helvetica"/>
+                <w:color w:val="333333"/>
+                <w:szCs w:val="21"/>
+                <w:shd w:val="clear" w:color="auto" w:fill="FFFFFF"/>
+              </w:rPr>
+            </w:pPr>
+          </w:p>
+          <w:p>
+            <w:pPr>
+              <w:rPr>
+                <w:rFonts w:ascii="Helvetica" w:hAnsi="Helvetica"/>
+                <w:color w:val="333333"/>
+                <w:szCs w:val="21"/>
+                <w:shd w:val="clear" w:color="auto" w:fill="FFFFFF"/>
+              </w:rPr>
+            </w:pPr>
+            <w:r>
+              <w:rPr>
+                <w:rFonts w:ascii="Helvetica" w:hAnsi="Helvetica" w:hint="eastAsia"/>
+                <w:color w:val="333333"/>
+                <w:szCs w:val="21"/>
+                <w:shd w:val="clear" w:color="auto" w:fill="FFFFFF"/>
+              </w:rPr>
+              <w:t>4</w:t>
+            </w:r>
+            <w:r>
+              <w:rPr>
+                <w:rFonts w:ascii="Helvetica" w:hAnsi="Helvetica"/>
+                <w:color w:val="333333"/>
+                <w:szCs w:val="21"/>
+                <w:shd w:val="clear" w:color="auto" w:fill="FFFFFF"/>
+              </w:rPr>
+              <w:t>.</w:t>
+            </w:r>
+            <w:r>
+              <w:rPr>
+                <w:rFonts w:ascii="Helvetica" w:hAnsi="Helvetica" w:hint="eastAsia"/>
+                <w:color w:val="333333"/>
+                <w:szCs w:val="21"/>
+                <w:shd w:val="clear" w:color="auto" w:fill="FFFFFF"/>
+              </w:rPr>
+              <w:t>可视化呈现</w:t>
+            </w:r>
+          </w:p>
+          <w:p>
+            <w:pPr>
+              <w:rPr>
+                <w:rFonts w:ascii="Helvetica" w:hAnsi="Helvetica" w:hint="eastAsia"/>
+                <w:color w:val="333333"/>
+                <w:szCs w:val="21"/>
+                <w:shd w:val="clear" w:color="auto" w:fill="FFFFFF"/>
+              </w:rPr>
+            </w:pPr>
+            <w:r>
+              <w:rPr>
+                <w:rFonts w:ascii="Helvetica" w:hAnsi="Helvetica" w:hint="eastAsia"/>
+                <w:color w:val="333333"/>
+                <w:szCs w:val="21"/>
+                <w:shd w:val="clear" w:color="auto" w:fill="FFFFFF"/>
+              </w:rPr>
+              <w:t>我们根据聚类结果对可视化</w:t>
+            </w:r>
+            <w:r>
+              <w:rPr>
+                <w:rFonts w:ascii="Helvetica" w:hAnsi="Helvetica" w:hint="eastAsia"/>
+                <w:color w:val="333333"/>
+                <w:szCs w:val="21"/>
+                <w:shd w:val="clear" w:color="auto" w:fill="FFFFFF"/>
+              </w:rPr>
+              <w:t>界面进行美化，分别对学者的数据进行呈现，</w:t>
+            </w:r>
+            <w:r>
+              <w:rPr>
+                <w:rFonts w:ascii="Helvetica" w:hAnsi="Helvetica" w:hint="eastAsia"/>
+                <w:color w:val="333333"/>
+                <w:szCs w:val="21"/>
+                <w:shd w:val="clear" w:color="auto" w:fill="FFFFFF"/>
+              </w:rPr>
+              <w:t>详见</w:t>
+            </w:r>
+            <w:r>
+              <w:rPr>
+                <w:rFonts w:ascii="Helvetica" w:hAnsi="Helvetica" w:hint="eastAsia"/>
+                <w:b/>
+                <w:bCs/>
+                <w:color w:val="333333"/>
+                <w:szCs w:val="21"/>
+                <w:shd w:val="clear" w:color="auto" w:fill="FFFFFF"/>
+              </w:rPr>
+              <w:t>图（</w:t>
+            </w:r>
+            <w:r>
+              <w:rPr>
+                <w:rFonts w:ascii="Helvetica" w:hAnsi="Helvetica" w:hint="eastAsia"/>
+                <w:b/>
+                <w:bCs/>
+                <w:color w:val="333333"/>
+                <w:szCs w:val="21"/>
+                <w:shd w:val="clear" w:color="auto" w:fill="FFFFFF"/>
+              </w:rPr>
+              <w:t>3</w:t>
+            </w:r>
+            <w:r>
+              <w:rPr>
+                <w:rFonts w:ascii="Helvetica" w:hAnsi="Helvetica" w:hint="eastAsia"/>
+                <w:b/>
+                <w:bCs/>
+                <w:color w:val="333333"/>
+                <w:szCs w:val="21"/>
+                <w:shd w:val="clear" w:color="auto" w:fill="FFFFFF"/>
+              </w:rPr>
+              <w:t>）</w:t>
+            </w:r>
+          </w:p>
+          <w:p>
+            <w:pPr>
+              <w:rPr>
+                <w:rFonts w:ascii="Helvetica" w:hAnsi="Helvetica"/>
+                <w:color w:val="333333"/>
+                <w:szCs w:val="21"/>
+                <w:shd w:val="clear" w:color="auto" w:fill="FFFFFF"/>
+              </w:rPr>
+            </w:pPr>
+            <w:r>
+              <w:rPr>
+                <w:rFonts w:ascii="Helvetica" w:hAnsi="Helvetica"/>
+                <w:color w:val="333333"/>
+                <w:szCs w:val="21"/>
+                <w:shd w:val="clear" w:color="auto" w:fill="FFFFFF"/>
+              </w:rPr>
+              <w:t>5</w:t>
+            </w:r>
+            <w:r>
+              <w:rPr>
+                <w:rFonts w:ascii="Helvetica" w:hAnsi="Helvetica" w:hint="eastAsia"/>
+                <w:color w:val="333333"/>
+                <w:szCs w:val="21"/>
+                <w:shd w:val="clear" w:color="auto" w:fill="FFFFFF"/>
+              </w:rPr>
+              <w:t>.</w:t>
+            </w:r>
+            <w:r>
+              <w:rPr>
+                <w:rFonts w:ascii="Helvetica" w:hAnsi="Helvetica"/>
+                <w:color w:val="333333"/>
+                <w:szCs w:val="21"/>
+                <w:shd w:val="clear" w:color="auto" w:fill="FFFFFF"/>
+              </w:rPr>
+              <w:t xml:space="preserve"> </w:t>
+            </w:r>
+            <w:r>
+              <w:rPr>
+                <w:rFonts w:ascii="Helvetica" w:hAnsi="Helvetica" w:hint="eastAsia"/>
+                <w:color w:val="333333"/>
+                <w:szCs w:val="21"/>
+                <w:shd w:val="clear" w:color="auto" w:fill="FFFFFF"/>
+              </w:rPr>
+              <w:t>论文与专利工作</w:t>
+            </w:r>
+          </w:p>
+          <w:p>
+            <w:pPr>
+              <w:rPr>
+                <w:szCs w:val="21"/>
+              </w:rPr>
+            </w:pPr>
+            <w:r>
+              <w:rPr>
+                <w:rFonts w:hint="eastAsia"/>
+                <w:b/>
+                <w:bCs/>
+                <w:szCs w:val="21"/>
+              </w:rPr>
+              <w:t>专利</w:t>
+            </w:r>
+            <w:r>
+              <w:rPr>
+                <w:rFonts w:hint="eastAsia"/>
+                <w:szCs w:val="21"/>
+              </w:rPr>
+              <w:t>：本</w:t>
+            </w:r>
+            <w:r>
+              <w:rPr>
+                <w:rFonts w:hint="eastAsia"/>
+                <w:szCs w:val="21"/>
+              </w:rPr>
+              <w:t>系统</w:t>
+            </w:r>
+            <w:r>
+              <w:rPr>
+                <w:rFonts w:hint="eastAsia"/>
+                <w:szCs w:val="21"/>
+              </w:rPr>
+              <w:t>在</w:t>
+            </w:r>
+            <w:r>
+              <w:rPr>
+                <w:rFonts w:hint="eastAsia"/>
+                <w:szCs w:val="21"/>
+              </w:rPr>
+              <w:t>跨学科合作网络发现与推荐</w:t>
+            </w:r>
+            <w:r>
+              <w:rPr>
+                <w:rFonts w:hint="eastAsia"/>
+                <w:szCs w:val="21"/>
+              </w:rPr>
+              <w:t>的可视化表达和</w:t>
+            </w:r>
+            <w:r>
+              <w:rPr>
+                <w:rFonts w:hint="eastAsia"/>
+                <w:szCs w:val="21"/>
+              </w:rPr>
+              <w:t>算法两部分做出创新性</w:t>
+            </w:r>
+            <w:r>
+              <w:rPr>
+                <w:rFonts w:hint="eastAsia"/>
+                <w:szCs w:val="21"/>
+              </w:rPr>
+              <w:t>工作，</w:t>
+            </w:r>
+            <w:r>
+              <w:rPr>
+                <w:rFonts w:hint="eastAsia"/>
+                <w:szCs w:val="21"/>
+              </w:rPr>
+              <w:t>固</w:t>
+            </w:r>
+            <w:r>
+              <w:rPr>
+                <w:rFonts w:hint="eastAsia"/>
+                <w:szCs w:val="21"/>
+              </w:rPr>
+              <w:t>计划</w:t>
+            </w:r>
+            <w:r>
+              <w:rPr>
+                <w:rFonts w:hint="eastAsia"/>
+                <w:szCs w:val="21"/>
+              </w:rPr>
+              <w:t>申请</w:t>
+            </w:r>
+            <w:r>
+              <w:rPr>
+                <w:rFonts w:hint="eastAsia"/>
+                <w:szCs w:val="21"/>
+              </w:rPr>
+              <w:t>两篇发明专利。目前</w:t>
+            </w:r>
+            <w:r>
+              <w:rPr>
+                <w:rFonts w:hint="eastAsia"/>
+                <w:szCs w:val="21"/>
+              </w:rPr>
+              <w:t>正在着重</w:t>
+            </w:r>
+            <w:r>
+              <w:rPr>
+                <w:rFonts w:hint="eastAsia"/>
+                <w:szCs w:val="21"/>
+              </w:rPr>
+              <w:t>修改</w:t>
+            </w:r>
+            <w:r>
+              <w:rPr>
+                <w:rFonts w:hint="eastAsia"/>
+                <w:szCs w:val="21"/>
+              </w:rPr>
+              <w:t>网络</w:t>
+            </w:r>
+            <w:r>
+              <w:rPr>
+                <w:rFonts w:hint="eastAsia"/>
+                <w:szCs w:val="21"/>
+              </w:rPr>
+              <w:t>可视化</w:t>
+            </w:r>
+            <w:r>
+              <w:rPr>
+                <w:rFonts w:hint="eastAsia"/>
+                <w:szCs w:val="21"/>
+              </w:rPr>
+              <w:t>专利。</w:t>
+            </w:r>
+          </w:p>
+          <w:p>
+            <w:pPr>
+              <w:rPr>
+                <w:szCs w:val="21"/>
+              </w:rPr>
+            </w:pPr>
+            <w:r>
+              <w:rPr>
+                <w:rFonts w:hint="eastAsia"/>
+                <w:b/>
+                <w:bCs/>
+                <w:szCs w:val="21"/>
+              </w:rPr>
+              <w:t>论文</w:t>
+            </w:r>
+            <w:r>
+              <w:rPr>
+                <w:rFonts w:hint="eastAsia"/>
+                <w:szCs w:val="21"/>
+              </w:rPr>
+              <w:t>：</w:t>
+            </w:r>
+            <w:r>
+              <w:rPr>
+                <w:rFonts w:hint="eastAsia"/>
+                <w:szCs w:val="21"/>
+              </w:rPr>
+              <w:t>同样的</w:t>
+            </w:r>
+            <w:r>
+              <w:rPr>
+                <w:rFonts w:hint="eastAsia"/>
+                <w:szCs w:val="21"/>
+              </w:rPr>
+              <w:t>，</w:t>
+            </w:r>
+            <w:r>
+              <w:rPr>
+                <w:rFonts w:hint="eastAsia"/>
+                <w:szCs w:val="21"/>
+              </w:rPr>
+              <w:t>我们也计划发表两篇</w:t>
+            </w:r>
+            <w:r>
+              <w:rPr>
+                <w:rFonts w:hint="eastAsia"/>
+                <w:szCs w:val="21"/>
+              </w:rPr>
+              <w:t>会议论文，一篇介绍我们提出的</w:t>
+            </w:r>
+            <w:r>
+              <w:rPr>
+                <w:rFonts w:hint="eastAsia"/>
+                <w:szCs w:val="21"/>
+              </w:rPr>
+              <w:t>面向</w:t>
+            </w:r>
+            <w:r>
+              <w:rPr>
+                <w:rFonts w:hint="eastAsia"/>
+                <w:szCs w:val="21"/>
+              </w:rPr>
+              <w:t>学者的</w:t>
+            </w:r>
+            <w:r>
+              <w:rPr>
+                <w:rFonts w:hint="eastAsia"/>
+                <w:b/>
+                <w:bCs/>
+                <w:szCs w:val="21"/>
+              </w:rPr>
+              <w:t>图嵌入方法</w:t>
+            </w:r>
+            <w:r>
+              <w:rPr>
+                <w:rFonts w:hint="eastAsia"/>
+                <w:b/>
+                <w:bCs/>
+                <w:szCs w:val="21"/>
+              </w:rPr>
+              <w:t>与</w:t>
+            </w:r>
+            <w:r>
+              <w:rPr>
+                <w:rFonts w:hint="eastAsia"/>
+                <w:b/>
+                <w:bCs/>
+                <w:szCs w:val="21"/>
+              </w:rPr>
+              <w:t>分析方法</w:t>
+            </w:r>
+            <w:r>
+              <w:rPr>
+                <w:rFonts w:hint="eastAsia"/>
+                <w:szCs w:val="21"/>
+              </w:rPr>
+              <w:t>（暂定</w:t>
+            </w:r>
+            <w:r>
+              <w:rPr>
+                <w:szCs w:val="21"/>
+              </w:rPr>
+              <w:t>SMC</w:t>
+            </w:r>
+            <w:r>
+              <w:rPr>
+                <w:szCs w:val="21"/>
+              </w:rPr>
+              <w:t xml:space="preserve"> </w:t>
+            </w:r>
+            <w:r>
+              <w:rPr>
+                <w:szCs w:val="21"/>
+              </w:rPr>
+              <w:t>2023</w:t>
+            </w:r>
+            <w:r>
+              <w:rPr>
+                <w:rFonts w:hint="eastAsia"/>
+                <w:szCs w:val="21"/>
+              </w:rPr>
+              <w:t>）</w:t>
+            </w:r>
+            <w:r>
+              <w:rPr>
+                <w:rFonts w:hint="eastAsia"/>
+                <w:szCs w:val="21"/>
+              </w:rPr>
+              <w:t>，</w:t>
+            </w:r>
+            <w:r>
+              <w:rPr>
+                <w:rFonts w:hint="eastAsia"/>
+                <w:szCs w:val="21"/>
+              </w:rPr>
+              <w:t>另一篇</w:t>
+            </w:r>
+            <w:r>
+              <w:rPr>
+                <w:rFonts w:hint="eastAsia"/>
+                <w:szCs w:val="21"/>
+              </w:rPr>
+              <w:t>介绍</w:t>
+            </w:r>
+            <w:r>
+              <w:rPr>
+                <w:rFonts w:hint="eastAsia"/>
+                <w:szCs w:val="21"/>
+              </w:rPr>
+              <w:t>我们</w:t>
+            </w:r>
+            <w:r>
+              <w:rPr>
+                <w:rFonts w:hint="eastAsia"/>
+                <w:szCs w:val="21"/>
+              </w:rPr>
+              <w:t>将</w:t>
+            </w:r>
+            <w:r>
+              <w:rPr>
+                <w:rFonts w:hint="eastAsia"/>
+                <w:b/>
+                <w:bCs/>
+                <w:szCs w:val="21"/>
+              </w:rPr>
+              <w:t>合作网络</w:t>
+            </w:r>
+            <w:r>
+              <w:rPr>
+                <w:rFonts w:hint="eastAsia"/>
+                <w:b/>
+                <w:bCs/>
+                <w:szCs w:val="21"/>
+              </w:rPr>
+              <w:t>可视化表达</w:t>
+            </w:r>
+            <w:r>
+              <w:rPr>
+                <w:rFonts w:hint="eastAsia"/>
+                <w:szCs w:val="21"/>
+              </w:rPr>
+              <w:t>的方法（暂定</w:t>
+            </w:r>
+            <w:r>
+              <w:rPr>
+                <w:szCs w:val="21"/>
+              </w:rPr>
+              <w:t>ICFEICT</w:t>
+            </w:r>
+            <w:r>
+              <w:rPr>
+                <w:rFonts w:hint="eastAsia"/>
+                <w:szCs w:val="21"/>
+              </w:rPr>
+              <w:t>）。</w:t>
+            </w:r>
           </w:p>
         </w:tc>
       </w:tr>
@@ -2989,7 +6174,7 @@
         <w:tc>
           <w:tcPr>
             <w:tcW w:w="9180" w:type="dxa"/>
-            <w:gridSpan w:val="9"/>
+            <w:gridSpan w:val="8"/>
           </w:tcPr>
           <w:p>
             <w:pPr>
@@ -2998,14 +6183,14 @@
                 <w:numId w:val="7"/>
               </w:numPr>
               <w:rPr>
-                <w:rFonts w:ascii="宋体" w:hAnsi="宋体"/>
+                <w:rFonts w:ascii="SimSun" w:hAnsi="SimSun"/>
                 <w:bCs/>
                 <w:szCs w:val="21"/>
               </w:rPr>
             </w:pPr>
             <w:r>
               <w:rPr>
-                <w:rFonts w:ascii="宋体" w:hAnsi="宋体" w:hint="eastAsia"/>
+                <w:rFonts w:ascii="SimSun" w:hAnsi="SimSun" w:hint="eastAsia"/>
                 <w:bCs/>
                 <w:szCs w:val="21"/>
               </w:rPr>
@@ -3014,126 +6199,68 @@
           </w:p>
           <w:p>
             <w:pPr>
-              <w:ind w:firstLineChars="200" w:firstLine="420"/>
-              <w:rPr>
-                <w:rFonts w:ascii="宋体" w:hAnsi="宋体" w:hint="eastAsia"/>
+              <w:rPr>
+                <w:rFonts w:ascii="SimSun" w:hAnsi="SimSun"/>
                 <w:bCs/>
                 <w:szCs w:val="21"/>
               </w:rPr>
             </w:pPr>
             <w:r>
               <w:rPr>
-                <w:rFonts w:ascii="宋体" w:hAnsi="宋体" w:hint="eastAsia"/>
+                <w:rFonts w:ascii="SimSun" w:hAnsi="SimSun" w:hint="eastAsia"/>
                 <w:bCs/>
                 <w:szCs w:val="21"/>
               </w:rPr>
-              <w:t>项目下一阶段主要工作为进一步完善项目功能排除漏洞，优化数据库索引</w:t>
-            </w:r>
-            <w:r>
-              <w:rPr>
-                <w:rFonts w:ascii="宋体" w:hAnsi="宋体" w:hint="eastAsia"/>
+              <w:t>在后续的设计改进过程中，我们将做到以下几点：第一，在教务处的帮助下，</w:t>
+            </w:r>
+            <w:r>
+              <w:rPr>
+                <w:rFonts w:ascii="SimSun" w:hAnsi="SimSun" w:hint="eastAsia"/>
+                <w:b/>
+                <w:szCs w:val="21"/>
+              </w:rPr>
+              <w:t>与愿意参与测试的老师们取得联系并检测使用效果</w:t>
+            </w:r>
+            <w:r>
+              <w:rPr>
+                <w:rFonts w:ascii="SimSun" w:hAnsi="SimSun" w:hint="eastAsia"/>
                 <w:bCs/>
                 <w:szCs w:val="21"/>
               </w:rPr>
-              <w:t>结构</w:t>
-            </w:r>
-            <w:r>
-              <w:rPr>
-                <w:rFonts w:ascii="宋体" w:hAnsi="宋体" w:hint="eastAsia"/>
+              <w:t>，为之后的项目推广做好铺垫，同时照顾到部分老师不愿意透露个人信息等个人情况，来针对不同老师进行进一步优化；第二，</w:t>
+            </w:r>
+            <w:r>
+              <w:rPr>
+                <w:rFonts w:ascii="SimSun" w:hAnsi="SimSun" w:hint="eastAsia"/>
+                <w:b/>
+                <w:szCs w:val="21"/>
+              </w:rPr>
+              <w:t>继续完善推荐算法</w:t>
+            </w:r>
+            <w:r>
+              <w:rPr>
+                <w:rFonts w:ascii="SimSun" w:hAnsi="SimSun" w:hint="eastAsia"/>
                 <w:bCs/>
                 <w:szCs w:val="21"/>
               </w:rPr>
-              <w:t>。在此基础上，</w:t>
-            </w:r>
-            <w:r>
-              <w:rPr>
-                <w:rFonts w:ascii="宋体" w:hAnsi="宋体" w:hint="eastAsia"/>
+              <w:t>，改进算法中对于特殊情况的疏漏并进一步</w:t>
+            </w:r>
+            <w:r>
+              <w:rPr>
+                <w:rFonts w:ascii="SimSun" w:hAnsi="SimSun" w:hint="eastAsia"/>
+                <w:b/>
+                <w:szCs w:val="21"/>
+              </w:rPr>
+              <w:t>提升推荐速度</w:t>
+            </w:r>
+            <w:r>
+              <w:rPr>
+                <w:rFonts w:ascii="SimSun" w:hAnsi="SimSun" w:hint="eastAsia"/>
                 <w:bCs/>
                 <w:szCs w:val="21"/>
               </w:rPr>
-              <w:t>与教务处进行协商，</w:t>
-            </w:r>
-            <w:r>
-              <w:rPr>
-                <w:rFonts w:ascii="宋体" w:hAnsi="宋体" w:hint="eastAsia"/>
-                <w:bCs/>
-                <w:szCs w:val="21"/>
-              </w:rPr>
-              <w:t>如果</w:t>
-            </w:r>
-            <w:r>
-              <w:rPr>
-                <w:rFonts w:ascii="宋体" w:hAnsi="宋体" w:hint="eastAsia"/>
-                <w:bCs/>
-                <w:szCs w:val="21"/>
-              </w:rPr>
-              <w:t>有相关需求，可以</w:t>
-            </w:r>
-            <w:r>
-              <w:rPr>
-                <w:rFonts w:ascii="宋体" w:hAnsi="宋体" w:hint="eastAsia"/>
-                <w:bCs/>
-                <w:szCs w:val="21"/>
-              </w:rPr>
-              <w:t>进一步扩大项目涵盖学者范围。</w:t>
-            </w:r>
-            <w:r>
-              <w:rPr>
-                <w:rFonts w:ascii="宋体" w:hAnsi="宋体" w:hint="eastAsia"/>
-                <w:bCs/>
-                <w:szCs w:val="21"/>
-              </w:rPr>
-              <w:t>更加合理化我们的信息来源，使用联邦学习架构</w:t>
-            </w:r>
-            <w:r>
-              <w:rPr>
-                <w:rFonts w:ascii="宋体" w:hAnsi="宋体" w:hint="eastAsia"/>
-                <w:bCs/>
-                <w:szCs w:val="21"/>
-              </w:rPr>
-              <w:t>获取其相关的有用信息，</w:t>
-            </w:r>
-            <w:r>
-              <w:rPr>
-                <w:rFonts w:ascii="宋体" w:hAnsi="宋体" w:hint="eastAsia"/>
-                <w:bCs/>
-                <w:szCs w:val="21"/>
-              </w:rPr>
-              <w:t>避免侵犯版权和隐私问题。</w:t>
-            </w:r>
-            <w:r>
-              <w:rPr>
-                <w:rFonts w:ascii="宋体" w:hAnsi="宋体" w:hint="eastAsia"/>
-                <w:bCs/>
-                <w:szCs w:val="21"/>
-              </w:rPr>
-              <w:t>项目稳定落实后可以上传至教务系统，</w:t>
-            </w:r>
-            <w:r>
-              <w:rPr>
-                <w:rFonts w:ascii="宋体" w:hAnsi="宋体" w:hint="eastAsia"/>
-                <w:bCs/>
-                <w:szCs w:val="21"/>
-              </w:rPr>
-              <w:t>进行实践应用</w:t>
-            </w:r>
-            <w:r>
-              <w:rPr>
-                <w:rFonts w:ascii="宋体" w:hAnsi="宋体" w:hint="eastAsia"/>
-                <w:bCs/>
-                <w:szCs w:val="21"/>
-              </w:rPr>
-              <w:t>。</w:t>
-            </w:r>
-          </w:p>
-          <w:p>
-            <w:pPr>
-              <w:rPr>
-                <w:rFonts w:ascii="宋体" w:hAnsi="宋体" w:hint="eastAsia"/>
-                <w:bCs/>
-                <w:szCs w:val="21"/>
-              </w:rPr>
-            </w:pPr>
+              <w:t>；第三，进一步完善我们的可视化界面，使得页面上的交互更加人性化，页面设计更加美观。</w:t>
+            </w:r>
           </w:p>
         </w:tc>
       </w:tr>
@@ -3145,7 +6272,7 @@
         <w:tc>
           <w:tcPr>
             <w:tcW w:w="9180" w:type="dxa"/>
-            <w:gridSpan w:val="9"/>
+            <w:gridSpan w:val="8"/>
           </w:tcPr>
           <w:p>
             <w:pPr>
@@ -3154,14 +6281,14 @@
                 <w:numId w:val="2"/>
               </w:numPr>
               <w:rPr>
-                <w:rFonts w:ascii="宋体" w:hAnsi="宋体"/>
+                <w:rFonts w:ascii="SimSun" w:hAnsi="SimSun"/>
                 <w:bCs/>
                 <w:szCs w:val="21"/>
               </w:rPr>
             </w:pPr>
             <w:r>
               <w:rPr>
-                <w:rFonts w:ascii="宋体" w:hAnsi="宋体" w:hint="eastAsia"/>
+                <w:rFonts w:ascii="SimSun" w:hAnsi="SimSun" w:hint="eastAsia"/>
                 <w:bCs/>
                 <w:szCs w:val="21"/>
               </w:rPr>
@@ -3171,14 +6298,14 @@
           <w:p>
             <w:pPr>
               <w:rPr>
-                <w:rFonts w:ascii="宋体" w:hAnsi="宋体" w:hint="eastAsia"/>
+                <w:rFonts w:ascii="SimSun" w:hAnsi="SimSun"/>
                 <w:bCs/>
                 <w:szCs w:val="21"/>
               </w:rPr>
             </w:pPr>
             <w:r>
               <w:rPr>
-                <w:rFonts w:ascii="宋体" w:hAnsi="宋体" w:hint="eastAsia"/>
+                <w:rFonts w:ascii="SimSun" w:hAnsi="SimSun" w:hint="eastAsia"/>
                 <w:bCs/>
                 <w:szCs w:val="21"/>
               </w:rPr>
@@ -3186,7 +6313,7 @@
             </w:r>
             <w:r>
               <w:rPr>
-                <w:rFonts w:ascii="宋体" w:hAnsi="宋体" w:hint="eastAsia"/>
+                <w:rFonts w:ascii="SimSun" w:hAnsi="SimSun" w:hint="eastAsia"/>
                 <w:bCs/>
                 <w:szCs w:val="21"/>
               </w:rPr>
@@ -3194,7 +6321,7 @@
             </w:r>
             <w:r>
               <w:rPr>
-                <w:rFonts w:ascii="宋体" w:hAnsi="宋体" w:hint="eastAsia"/>
+                <w:rFonts w:ascii="SimSun" w:hAnsi="SimSun" w:hint="eastAsia"/>
                 <w:bCs/>
                 <w:szCs w:val="21"/>
               </w:rPr>
@@ -3202,47 +6329,189 @@
             </w:r>
             <w:r>
               <w:rPr>
-                <w:rFonts w:ascii="宋体" w:hAnsi="宋体" w:hint="eastAsia"/>
+                <w:rFonts w:ascii="SimSun" w:hAnsi="SimSun" w:hint="eastAsia"/>
                 <w:bCs/>
                 <w:szCs w:val="21"/>
               </w:rPr>
-              <w:t>评价后进行具体更改</w:t>
-            </w:r>
-            <w:r>
-              <w:rPr>
-                <w:rFonts w:ascii="宋体" w:hAnsi="宋体" w:hint="eastAsia"/>
+              <w:t>评价后</w:t>
+            </w:r>
+            <w:r>
+              <w:rPr>
+                <w:rFonts w:ascii="SimSun" w:hAnsi="SimSun" w:hint="eastAsia"/>
                 <w:bCs/>
                 <w:szCs w:val="21"/>
               </w:rPr>
+              <w:t>进一步调整</w:t>
+            </w:r>
+            <w:r>
+              <w:rPr>
+                <w:rFonts w:ascii="SimSun" w:hAnsi="SimSun" w:hint="eastAsia"/>
+                <w:bCs/>
+                <w:szCs w:val="21"/>
+              </w:rPr>
               <w:t>。</w:t>
             </w:r>
           </w:p>
           <w:p>
             <w:pPr>
               <w:rPr>
-                <w:rFonts w:ascii="宋体" w:hAnsi="宋体"/>
+                <w:rFonts w:ascii="SimSun" w:hAnsi="SimSun"/>
                 <w:bCs/>
                 <w:szCs w:val="21"/>
               </w:rPr>
             </w:pPr>
-          </w:p>
-          <w:p>
-            <w:pPr>
-              <w:rPr>
-                <w:rFonts w:ascii="宋体" w:hAnsi="宋体"/>
+            <w:r>
+              <w:rPr>
+                <w:rFonts w:ascii="SimSun" w:hAnsi="SimSun" w:hint="eastAsia"/>
                 <w:bCs/>
                 <w:szCs w:val="21"/>
               </w:rPr>
-            </w:pPr>
-          </w:p>
-          <w:p>
-            <w:pPr>
-              <w:rPr>
-                <w:rFonts w:ascii="宋体" w:hAnsi="宋体"/>
+              <w:t>拟计划</w:t>
+            </w:r>
+            <w:r>
+              <w:rPr>
+                <w:rFonts w:ascii="SimSun" w:hAnsi="SimSun" w:hint="eastAsia"/>
                 <w:bCs/>
                 <w:szCs w:val="21"/>
               </w:rPr>
-            </w:pPr>
+              <w:t>引入</w:t>
+            </w:r>
+            <w:r>
+              <w:rPr>
+                <w:rFonts w:ascii="SimSun" w:hAnsi="SimSun" w:hint="eastAsia"/>
+                <w:bCs/>
+                <w:szCs w:val="21"/>
+              </w:rPr>
+              <w:t>分布式的学习</w:t>
+            </w:r>
+            <w:r>
+              <w:rPr>
+                <w:rFonts w:ascii="SimSun" w:hAnsi="SimSun" w:hint="eastAsia"/>
+                <w:bCs/>
+                <w:szCs w:val="21"/>
+              </w:rPr>
+              <w:t>方法</w:t>
+            </w:r>
+            <w:r>
+              <w:rPr>
+                <w:rFonts w:ascii="SimSun" w:hAnsi="SimSun" w:hint="eastAsia"/>
+                <w:bCs/>
+                <w:szCs w:val="21"/>
+              </w:rPr>
+              <w:t>（联邦学习）</w:t>
+            </w:r>
+            <w:r>
+              <w:rPr>
+                <w:rFonts w:ascii="SimSun" w:hAnsi="SimSun" w:hint="eastAsia"/>
+                <w:bCs/>
+                <w:szCs w:val="21"/>
+              </w:rPr>
+              <w:t>，</w:t>
+            </w:r>
+            <w:r>
+              <w:rPr>
+                <w:rFonts w:ascii="SimSun" w:hAnsi="SimSun" w:hint="eastAsia"/>
+                <w:bCs/>
+                <w:szCs w:val="21"/>
+              </w:rPr>
+              <w:t>确保</w:t>
+            </w:r>
+            <w:r>
+              <w:rPr>
+                <w:rFonts w:ascii="SimSun" w:hAnsi="SimSun" w:hint="eastAsia"/>
+                <w:bCs/>
+                <w:szCs w:val="21"/>
+              </w:rPr>
+              <w:t>各</w:t>
+            </w:r>
+            <w:r>
+              <w:rPr>
+                <w:rFonts w:ascii="SimSun" w:hAnsi="SimSun" w:hint="eastAsia"/>
+                <w:bCs/>
+                <w:szCs w:val="21"/>
+              </w:rPr>
+              <w:t>学校教务的</w:t>
+            </w:r>
+            <w:r>
+              <w:rPr>
+                <w:rFonts w:ascii="SimSun" w:hAnsi="SimSun" w:hint="eastAsia"/>
+                <w:bCs/>
+                <w:szCs w:val="21"/>
+              </w:rPr>
+              <w:t>教师</w:t>
+            </w:r>
+            <w:r>
+              <w:rPr>
+                <w:rFonts w:ascii="SimSun" w:hAnsi="SimSun" w:hint="eastAsia"/>
+                <w:bCs/>
+                <w:szCs w:val="21"/>
+              </w:rPr>
+              <w:t>数据</w:t>
+            </w:r>
+            <w:r>
+              <w:rPr>
+                <w:rFonts w:ascii="SimSun" w:hAnsi="SimSun" w:hint="eastAsia"/>
+                <w:bCs/>
+                <w:szCs w:val="21"/>
+              </w:rPr>
+              <w:t>不出本地</w:t>
+            </w:r>
+            <w:r>
+              <w:rPr>
+                <w:rFonts w:ascii="SimSun" w:hAnsi="SimSun" w:hint="eastAsia"/>
+                <w:bCs/>
+                <w:szCs w:val="21"/>
+              </w:rPr>
+              <w:t>，</w:t>
+            </w:r>
+            <w:r>
+              <w:rPr>
+                <w:rFonts w:ascii="SimSun" w:hAnsi="SimSun" w:hint="eastAsia"/>
+                <w:bCs/>
+                <w:szCs w:val="21"/>
+              </w:rPr>
+              <w:t>在本地训练</w:t>
+            </w:r>
+            <w:r>
+              <w:rPr>
+                <w:rFonts w:ascii="SimSun" w:hAnsi="SimSun" w:hint="eastAsia"/>
+                <w:bCs/>
+                <w:szCs w:val="21"/>
+              </w:rPr>
+              <w:t>模型</w:t>
+            </w:r>
+            <w:r>
+              <w:rPr>
+                <w:rFonts w:ascii="SimSun" w:hAnsi="SimSun" w:hint="eastAsia"/>
+                <w:bCs/>
+                <w:szCs w:val="21"/>
+              </w:rPr>
+              <w:t>并将</w:t>
+            </w:r>
+            <w:r>
+              <w:rPr>
+                <w:rFonts w:ascii="SimSun" w:hAnsi="SimSun" w:hint="eastAsia"/>
+                <w:bCs/>
+                <w:szCs w:val="21"/>
+              </w:rPr>
+              <w:t>权重和梯度</w:t>
+            </w:r>
+            <w:r>
+              <w:rPr>
+                <w:rFonts w:ascii="SimSun" w:hAnsi="SimSun" w:hint="eastAsia"/>
+                <w:bCs/>
+                <w:szCs w:val="21"/>
+              </w:rPr>
+              <w:t>加密后聚合到云端</w:t>
+            </w:r>
+            <w:r>
+              <w:rPr>
+                <w:rFonts w:ascii="SimSun" w:hAnsi="SimSun" w:hint="eastAsia"/>
+                <w:bCs/>
+                <w:szCs w:val="21"/>
+              </w:rPr>
+              <w:t>，得到联合模型。</w:t>
+            </w:r>
           </w:p>
         </w:tc>
       </w:tr>
@@ -3254,7 +6523,7 @@
         <w:tc>
           <w:tcPr>
             <w:tcW w:w="9180" w:type="dxa"/>
-            <w:gridSpan w:val="9"/>
+            <w:gridSpan w:val="8"/>
             <w:tcBorders>
               <w:bottom w:val="single" w:sz="4" w:space="0" w:color="auto"/>
             </w:tcBorders>
@@ -3266,14 +6535,14 @@
                 <w:numId w:val="2"/>
               </w:numPr>
               <w:rPr>
-                <w:rFonts w:ascii="宋体" w:hAnsi="宋体"/>
+                <w:rFonts w:ascii="SimSun" w:hAnsi="SimSun"/>
                 <w:bCs/>
                 <w:szCs w:val="21"/>
               </w:rPr>
             </w:pPr>
             <w:r>
               <w:rPr>
-                <w:rFonts w:ascii="宋体" w:hAnsi="宋体" w:hint="eastAsia"/>
+                <w:rFonts w:ascii="SimSun" w:hAnsi="SimSun" w:hint="eastAsia"/>
                 <w:bCs/>
                 <w:szCs w:val="21"/>
               </w:rPr>
@@ -3284,14 +6553,14 @@
             <w:pPr>
               <w:ind w:firstLineChars="200" w:firstLine="420"/>
               <w:rPr>
-                <w:rFonts w:ascii="宋体" w:hAnsi="宋体"/>
+                <w:rFonts w:ascii="SimSun" w:hAnsi="SimSun"/>
                 <w:bCs/>
                 <w:szCs w:val="21"/>
               </w:rPr>
             </w:pPr>
             <w:r>
               <w:rPr>
-                <w:rFonts w:ascii="宋体" w:hAnsi="宋体" w:hint="eastAsia"/>
+                <w:rFonts w:ascii="SimSun" w:hAnsi="SimSun" w:hint="eastAsia"/>
                 <w:bCs/>
                 <w:szCs w:val="21"/>
               </w:rPr>
@@ -3301,16 +6570,7 @@
           <w:p>
             <w:pPr>
               <w:rPr>
-                <w:rFonts w:ascii="宋体" w:hAnsi="宋体"/>
-                <w:bCs/>
-                <w:szCs w:val="21"/>
-              </w:rPr>
-            </w:pPr>
-          </w:p>
-          <w:p>
-            <w:pPr>
-              <w:rPr>
-                <w:rFonts w:ascii="宋体" w:hAnsi="宋体"/>
+                <w:rFonts w:ascii="SimSun" w:hAnsi="SimSun"/>
                 <w:bCs/>
                 <w:szCs w:val="21"/>
               </w:rPr>
@@ -3326,12 +6586,12 @@
         <w:tc>
           <w:tcPr>
             <w:tcW w:w="9180" w:type="dxa"/>
-            <w:gridSpan w:val="9"/>
+            <w:gridSpan w:val="8"/>
             <w:vAlign w:val="center"/>
           </w:tcPr>
           <w:p>
             <w:pPr>
-              <w:pStyle w:val="a9"/>
+              <w:pStyle w:val="NormalWeb"/>
               <w:jc w:val="center"/>
               <w:rPr>
                 <w:rFonts w:cs="Times New Roman"/>
@@ -3364,7 +6624,7 @@
           </w:tcPr>
           <w:p>
             <w:pPr>
-              <w:pStyle w:val="a9"/>
+              <w:pStyle w:val="NormalWeb"/>
               <w:jc w:val="center"/>
               <w:rPr>
                 <w:rFonts w:cs="Times New Roman"/>
@@ -3387,7 +6647,7 @@
           </w:tcPr>
           <w:p>
             <w:pPr>
-              <w:pStyle w:val="a9"/>
+              <w:pStyle w:val="NormalWeb"/>
               <w:jc w:val="center"/>
               <w:rPr>
                 <w:rFonts w:cs="Times New Roman"/>
@@ -3405,12 +6665,12 @@
         </w:tc>
         <w:tc>
           <w:tcPr>
-            <w:tcW w:w="2977" w:type="dxa"/>
+            <w:tcW w:w="2693" w:type="dxa"/>
             <w:gridSpan w:val="2"/>
           </w:tcPr>
           <w:p>
             <w:pPr>
-              <w:pStyle w:val="a9"/>
+              <w:pStyle w:val="NormalWeb"/>
               <w:jc w:val="center"/>
               <w:rPr>
                 <w:rFonts w:cs="Times New Roman"/>
@@ -3428,12 +6688,12 @@
         </w:tc>
         <w:tc>
           <w:tcPr>
-            <w:tcW w:w="2800" w:type="dxa"/>
-            <w:gridSpan w:val="3"/>
-          </w:tcPr>
-          <w:p>
-            <w:pPr>
-              <w:pStyle w:val="a9"/>
+            <w:tcW w:w="3084" w:type="dxa"/>
+            <w:gridSpan w:val="2"/>
+          </w:tcPr>
+          <w:p>
+            <w:pPr>
+              <w:pStyle w:val="NormalWeb"/>
               <w:jc w:val="center"/>
               <w:rPr>
                 <w:rFonts w:cs="Times New Roman"/>
@@ -3463,7 +6723,7 @@
           <w:p>
             <w:pPr>
               <w:rPr>
-                <w:rFonts w:ascii="宋体" w:hAnsi="宋体"/>
+                <w:rFonts w:ascii="SimSun" w:hAnsi="SimSun"/>
                 <w:szCs w:val="21"/>
               </w:rPr>
             </w:pPr>
@@ -3483,7 +6743,7 @@
           <w:p>
             <w:pPr>
               <w:rPr>
-                <w:rFonts w:ascii="宋体" w:hAnsi="宋体"/>
+                <w:rFonts w:ascii="SimSun" w:hAnsi="SimSun"/>
                 <w:szCs w:val="21"/>
               </w:rPr>
             </w:pPr>
@@ -3497,13 +6757,13 @@
         </w:tc>
         <w:tc>
           <w:tcPr>
-            <w:tcW w:w="2977" w:type="dxa"/>
+            <w:tcW w:w="2693" w:type="dxa"/>
             <w:gridSpan w:val="2"/>
           </w:tcPr>
           <w:p>
             <w:pPr>
               <w:rPr>
-                <w:rFonts w:ascii="宋体" w:hAnsi="宋体"/>
+                <w:rFonts w:ascii="SimSun" w:hAnsi="SimSun"/>
                 <w:szCs w:val="21"/>
               </w:rPr>
             </w:pPr>
@@ -3523,13 +6783,13 @@
         </w:tc>
         <w:tc>
           <w:tcPr>
-            <w:tcW w:w="2800" w:type="dxa"/>
-            <w:gridSpan w:val="3"/>
-          </w:tcPr>
-          <w:p>
-            <w:pPr>
-              <w:rPr>
-                <w:rFonts w:ascii="宋体" w:hAnsi="宋体"/>
+            <w:tcW w:w="3084" w:type="dxa"/>
+            <w:gridSpan w:val="2"/>
+          </w:tcPr>
+          <w:p>
+            <w:pPr>
+              <w:rPr>
+                <w:rFonts w:ascii="SimSun" w:hAnsi="SimSun"/>
                 <w:szCs w:val="21"/>
               </w:rPr>
             </w:pPr>
@@ -3570,7 +6830,7 @@
           <w:p>
             <w:pPr>
               <w:rPr>
-                <w:rFonts w:ascii="宋体" w:hAnsi="宋体"/>
+                <w:rFonts w:ascii="SimSun" w:hAnsi="SimSun"/>
                 <w:szCs w:val="21"/>
               </w:rPr>
             </w:pPr>
@@ -3590,7 +6850,7 @@
           <w:p>
             <w:pPr>
               <w:rPr>
-                <w:rFonts w:ascii="宋体" w:hAnsi="宋体"/>
+                <w:rFonts w:ascii="SimSun" w:hAnsi="SimSun"/>
                 <w:szCs w:val="21"/>
               </w:rPr>
             </w:pPr>
@@ -3604,13 +6864,13 @@
         </w:tc>
         <w:tc>
           <w:tcPr>
-            <w:tcW w:w="2977" w:type="dxa"/>
+            <w:tcW w:w="2693" w:type="dxa"/>
             <w:gridSpan w:val="2"/>
           </w:tcPr>
           <w:p>
             <w:pPr>
               <w:rPr>
-                <w:rFonts w:ascii="宋体" w:hAnsi="宋体"/>
+                <w:rFonts w:ascii="SimSun" w:hAnsi="SimSun"/>
                 <w:szCs w:val="21"/>
               </w:rPr>
             </w:pPr>
@@ -3624,13 +6884,13 @@
         </w:tc>
         <w:tc>
           <w:tcPr>
-            <w:tcW w:w="2800" w:type="dxa"/>
-            <w:gridSpan w:val="3"/>
-          </w:tcPr>
-          <w:p>
-            <w:pPr>
-              <w:rPr>
-                <w:rFonts w:ascii="宋体" w:hAnsi="宋体"/>
+            <w:tcW w:w="3084" w:type="dxa"/>
+            <w:gridSpan w:val="2"/>
+          </w:tcPr>
+          <w:p>
+            <w:pPr>
+              <w:rPr>
+                <w:rFonts w:ascii="SimSun" w:hAnsi="SimSun"/>
                 <w:szCs w:val="21"/>
               </w:rPr>
             </w:pPr>
@@ -3671,7 +6931,7 @@
           <w:p>
             <w:pPr>
               <w:rPr>
-                <w:rFonts w:ascii="宋体" w:hAnsi="宋体"/>
+                <w:rFonts w:ascii="SimSun" w:hAnsi="SimSun"/>
                 <w:szCs w:val="21"/>
               </w:rPr>
             </w:pPr>
@@ -3691,7 +6951,7 @@
           <w:p>
             <w:pPr>
               <w:rPr>
-                <w:rFonts w:ascii="宋体" w:hAnsi="宋体"/>
+                <w:rFonts w:ascii="SimSun" w:hAnsi="SimSun"/>
                 <w:szCs w:val="21"/>
               </w:rPr>
             </w:pPr>
@@ -3705,13 +6965,13 @@
         </w:tc>
         <w:tc>
           <w:tcPr>
-            <w:tcW w:w="2977" w:type="dxa"/>
+            <w:tcW w:w="2693" w:type="dxa"/>
             <w:gridSpan w:val="2"/>
           </w:tcPr>
           <w:p>
             <w:pPr>
               <w:rPr>
-                <w:rFonts w:ascii="宋体" w:hAnsi="宋体"/>
+                <w:rFonts w:ascii="SimSun" w:hAnsi="SimSun"/>
                 <w:szCs w:val="21"/>
               </w:rPr>
             </w:pPr>
@@ -3731,13 +6991,13 @@
         </w:tc>
         <w:tc>
           <w:tcPr>
-            <w:tcW w:w="2800" w:type="dxa"/>
-            <w:gridSpan w:val="3"/>
-          </w:tcPr>
-          <w:p>
-            <w:pPr>
-              <w:rPr>
-                <w:rFonts w:ascii="宋体" w:hAnsi="宋体"/>
+            <w:tcW w:w="3084" w:type="dxa"/>
+            <w:gridSpan w:val="2"/>
+          </w:tcPr>
+          <w:p>
+            <w:pPr>
+              <w:rPr>
+                <w:rFonts w:ascii="SimSun" w:hAnsi="SimSun"/>
                 <w:szCs w:val="21"/>
               </w:rPr>
             </w:pPr>
@@ -3778,7 +7038,7 @@
           <w:p>
             <w:pPr>
               <w:rPr>
-                <w:rFonts w:ascii="宋体" w:hAnsi="宋体"/>
+                <w:rFonts w:ascii="SimSun" w:hAnsi="SimSun"/>
                 <w:szCs w:val="21"/>
               </w:rPr>
             </w:pPr>
@@ -3798,7 +7058,7 @@
           <w:p>
             <w:pPr>
               <w:rPr>
-                <w:rFonts w:ascii="宋体" w:hAnsi="宋体"/>
+                <w:rFonts w:ascii="SimSun" w:hAnsi="SimSun"/>
                 <w:szCs w:val="21"/>
               </w:rPr>
             </w:pPr>
@@ -3812,13 +7072,13 @@
         </w:tc>
         <w:tc>
           <w:tcPr>
-            <w:tcW w:w="2977" w:type="dxa"/>
+            <w:tcW w:w="2693" w:type="dxa"/>
             <w:gridSpan w:val="2"/>
           </w:tcPr>
           <w:p>
             <w:pPr>
               <w:rPr>
-                <w:rFonts w:ascii="宋体" w:hAnsi="宋体"/>
+                <w:rFonts w:ascii="SimSun" w:hAnsi="SimSun"/>
                 <w:szCs w:val="21"/>
               </w:rPr>
             </w:pPr>
@@ -3832,13 +7092,13 @@
         </w:tc>
         <w:tc>
           <w:tcPr>
-            <w:tcW w:w="2800" w:type="dxa"/>
-            <w:gridSpan w:val="3"/>
-          </w:tcPr>
-          <w:p>
-            <w:pPr>
-              <w:rPr>
-                <w:rFonts w:ascii="宋体" w:hAnsi="宋体"/>
+            <w:tcW w:w="3084" w:type="dxa"/>
+            <w:gridSpan w:val="2"/>
+          </w:tcPr>
+          <w:p>
+            <w:pPr>
+              <w:rPr>
+                <w:rFonts w:ascii="SimSun" w:hAnsi="SimSun"/>
                 <w:szCs w:val="21"/>
               </w:rPr>
             </w:pPr>
@@ -3879,7 +7139,7 @@
           <w:p>
             <w:pPr>
               <w:rPr>
-                <w:rFonts w:ascii="宋体" w:hAnsi="宋体"/>
+                <w:rFonts w:ascii="SimSun" w:hAnsi="SimSun"/>
                 <w:szCs w:val="21"/>
               </w:rPr>
             </w:pPr>
@@ -3899,7 +7159,7 @@
           <w:p>
             <w:pPr>
               <w:rPr>
-                <w:rFonts w:ascii="宋体" w:hAnsi="宋体"/>
+                <w:rFonts w:ascii="SimSun" w:hAnsi="SimSun"/>
                 <w:szCs w:val="21"/>
               </w:rPr>
             </w:pPr>
@@ -3913,33 +7173,39 @@
         </w:tc>
         <w:tc>
           <w:tcPr>
-            <w:tcW w:w="2977" w:type="dxa"/>
+            <w:tcW w:w="2693" w:type="dxa"/>
             <w:gridSpan w:val="2"/>
           </w:tcPr>
           <w:p>
             <w:pPr>
               <w:rPr>
-                <w:rFonts w:ascii="宋体" w:hAnsi="宋体"/>
-                <w:szCs w:val="21"/>
-              </w:rPr>
-            </w:pPr>
-            <w:r>
-              <w:rPr>
-                <w:rFonts w:hint="eastAsia"/>
-              </w:rPr>
-              <w:t>专利文件的编写</w:t>
-            </w:r>
-          </w:p>
-        </w:tc>
-        <w:tc>
-          <w:tcPr>
-            <w:tcW w:w="2800" w:type="dxa"/>
-            <w:gridSpan w:val="3"/>
-          </w:tcPr>
-          <w:p>
-            <w:pPr>
-              <w:rPr>
-                <w:rFonts w:ascii="宋体" w:hAnsi="宋体"/>
+                <w:rFonts w:ascii="SimSun" w:hAnsi="SimSun"/>
+                <w:szCs w:val="21"/>
+              </w:rPr>
+            </w:pPr>
+            <w:r>
+              <w:rPr>
+                <w:rFonts w:hint="eastAsia"/>
+              </w:rPr>
+              <w:t>专利</w:t>
+            </w:r>
+            <w:r>
+              <w:rPr>
+                <w:rFonts w:hint="eastAsia"/>
+              </w:rPr>
+              <w:t>撰写</w:t>
+            </w:r>
+          </w:p>
+        </w:tc>
+        <w:tc>
+          <w:tcPr>
+            <w:tcW w:w="3084" w:type="dxa"/>
+            <w:gridSpan w:val="2"/>
+          </w:tcPr>
+          <w:p>
+            <w:pPr>
+              <w:rPr>
+                <w:rFonts w:ascii="SimSun" w:hAnsi="SimSun"/>
                 <w:szCs w:val="21"/>
               </w:rPr>
             </w:pPr>
@@ -3975,11 +7241,11 @@
         <w:tc>
           <w:tcPr>
             <w:tcW w:w="9180" w:type="dxa"/>
-            <w:gridSpan w:val="9"/>
-          </w:tcPr>
-          <w:p>
-            <w:pPr>
-              <w:pStyle w:val="a9"/>
+            <w:gridSpan w:val="8"/>
+          </w:tcPr>
+          <w:p>
+            <w:pPr>
+              <w:pStyle w:val="NormalWeb"/>
               <w:jc w:val="both"/>
               <w:rPr>
                 <w:rFonts w:cs="Times New Roman"/>
@@ -3999,11 +7265,61 @@
               </w:rPr>
               <w:t>经费使用情况</w:t>
             </w:r>
-          </w:p>
-          <w:p>
-            <w:pPr>
-              <w:pStyle w:val="a9"/>
-              <w:jc w:val="center"/>
+            <w:r>
+              <w:rPr>
+                <w:rFonts w:cs="Times New Roman" w:hint="eastAsia"/>
+                <w:b/>
+                <w:bCs/>
+                <w:sz w:val="21"/>
+                <w:szCs w:val="21"/>
+              </w:rPr>
+              <w:t>：</w:t>
+            </w:r>
+          </w:p>
+          <w:p>
+            <w:pPr>
+              <w:pStyle w:val="NormalWeb"/>
+              <w:rPr>
+                <w:rFonts w:cs="Times New Roman" w:hint="eastAsia"/>
+                <w:b/>
+                <w:bCs/>
+                <w:sz w:val="21"/>
+                <w:szCs w:val="21"/>
+              </w:rPr>
+            </w:pPr>
+            <w:r>
+              <w:rPr>
+                <w:rFonts w:cs="Times New Roman" w:hint="eastAsia"/>
+                <w:b/>
+                <w:bCs/>
+                <w:sz w:val="21"/>
+                <w:szCs w:val="21"/>
+              </w:rPr>
+              <w:t>阿里云OSS：30/年</w:t>
+            </w:r>
+          </w:p>
+          <w:p>
+            <w:pPr>
+              <w:pStyle w:val="NormalWeb"/>
+              <w:rPr>
+                <w:rFonts w:cs="Times New Roman" w:hint="eastAsia"/>
+                <w:b/>
+                <w:bCs/>
+                <w:sz w:val="21"/>
+                <w:szCs w:val="21"/>
+              </w:rPr>
+            </w:pPr>
+            <w:r>
+              <w:rPr>
+                <w:rFonts w:cs="Times New Roman" w:hint="eastAsia"/>
+                <w:b/>
+                <w:bCs/>
+                <w:sz w:val="21"/>
+                <w:szCs w:val="21"/>
+              </w:rPr>
+              <w:t>阿里云ECS 285.18/</w:t>
+            </w:r>
+            <w:r>
               <w:rPr>
                 <w:rFonts w:cs="Times New Roman"/>
                 <w:b/>
@@ -4011,8 +7327,23 @@
                 <w:sz w:val="21"/>
                 <w:szCs w:val="21"/>
               </w:rPr>
-            </w:pPr>
-            <w:r>
+              <w:t>1</w:t>
+            </w:r>
+            <w:r>
+              <w:rPr>
+                <w:rFonts w:cs="Times New Roman" w:hint="eastAsia"/>
+                <w:b/>
+                <w:bCs/>
+                <w:sz w:val="21"/>
+                <w:szCs w:val="21"/>
+              </w:rPr>
+              <w:t>年</w:t>
+            </w:r>
+          </w:p>
+          <w:p>
+            <w:pPr>
+              <w:pStyle w:val="NormalWeb"/>
+              <w:jc w:val="both"/>
               <w:rPr>
                 <w:rFonts w:cs="Times New Roman"/>
                 <w:b/>
@@ -4020,7 +7351,114 @@
                 <w:sz w:val="21"/>
                 <w:szCs w:val="21"/>
               </w:rPr>
-              <w:t>1000</w:t>
+            </w:pPr>
+            <w:r>
+              <w:rPr>
+                <w:rFonts w:cs="Times New Roman" w:hint="eastAsia"/>
+                <w:b/>
+                <w:bCs/>
+                <w:sz w:val="21"/>
+                <w:szCs w:val="21"/>
+              </w:rPr>
+              <w:t>域名metattri.com 61/1年</w:t>
+            </w:r>
+          </w:p>
+          <w:p>
+            <w:pPr>
+              <w:pStyle w:val="NormalWeb"/>
+              <w:rPr>
+                <w:rFonts w:cs="Times New Roman" w:hint="eastAsia"/>
+                <w:b/>
+                <w:bCs/>
+                <w:sz w:val="21"/>
+                <w:szCs w:val="21"/>
+              </w:rPr>
+            </w:pPr>
+            <w:r>
+              <w:rPr>
+                <w:rFonts w:cs="Times New Roman" w:hint="eastAsia"/>
+                <w:b/>
+                <w:bCs/>
+                <w:sz w:val="21"/>
+                <w:szCs w:val="21"/>
+              </w:rPr>
+              <w:t>VPN 1 170/年</w:t>
+            </w:r>
+          </w:p>
+          <w:p>
+            <w:pPr>
+              <w:pStyle w:val="NormalWeb"/>
+              <w:jc w:val="both"/>
+              <w:rPr>
+                <w:rFonts w:cs="Times New Roman"/>
+                <w:b/>
+                <w:bCs/>
+                <w:sz w:val="21"/>
+                <w:szCs w:val="21"/>
+              </w:rPr>
+            </w:pPr>
+            <w:r>
+              <w:rPr>
+                <w:rFonts w:cs="Times New Roman" w:hint="eastAsia"/>
+                <w:b/>
+                <w:bCs/>
+                <w:sz w:val="21"/>
+                <w:szCs w:val="21"/>
+              </w:rPr>
+              <w:t>VPN 2 200/年</w:t>
+            </w:r>
+          </w:p>
+          <w:p>
+            <w:pPr>
+              <w:pStyle w:val="NormalWeb"/>
+              <w:jc w:val="right"/>
+              <w:rPr>
+                <w:rFonts w:cs="Times New Roman" w:hint="eastAsia"/>
+                <w:b/>
+                <w:bCs/>
+                <w:sz w:val="21"/>
+                <w:szCs w:val="21"/>
+              </w:rPr>
+            </w:pPr>
+            <w:r>
+              <w:rPr>
+                <w:rFonts w:cs="Times New Roman" w:hint="eastAsia"/>
+                <w:b/>
+                <w:bCs/>
+                <w:sz w:val="21"/>
+                <w:szCs w:val="21"/>
+              </w:rPr>
+              <w:t>合计：</w:t>
+            </w:r>
+            <w:r>
+              <w:rPr>
+                <w:rFonts w:cs="Times New Roman" w:hint="eastAsia"/>
+                <w:b/>
+                <w:bCs/>
+                <w:sz w:val="21"/>
+                <w:szCs w:val="21"/>
+              </w:rPr>
+              <w:t>7</w:t>
+            </w:r>
+            <w:r>
+              <w:rPr>
+                <w:rFonts w:cs="Times New Roman"/>
+                <w:b/>
+                <w:bCs/>
+                <w:sz w:val="21"/>
+                <w:szCs w:val="21"/>
+              </w:rPr>
+              <w:t>46.18</w:t>
+            </w:r>
+            <w:r>
+              <w:rPr>
+                <w:rFonts w:cs="Times New Roman" w:hint="eastAsia"/>
+                <w:b/>
+                <w:bCs/>
+                <w:sz w:val="21"/>
+                <w:szCs w:val="21"/>
+              </w:rPr>
+              <w:t>￥</w:t>
             </w:r>
           </w:p>
         </w:tc>
@@ -4033,12 +7471,12 @@
         <w:tc>
           <w:tcPr>
             <w:tcW w:w="9180" w:type="dxa"/>
-            <w:gridSpan w:val="9"/>
-          </w:tcPr>
-          <w:p>
-            <w:pPr>
-              <w:rPr>
-                <w:rFonts w:ascii="宋体" w:hAnsi="宋体"/>
+            <w:gridSpan w:val="8"/>
+          </w:tcPr>
+          <w:p>
+            <w:pPr>
+              <w:rPr>
+                <w:rFonts w:ascii="SimSun" w:hAnsi="SimSun"/>
                 <w:szCs w:val="21"/>
               </w:rPr>
             </w:pPr>
@@ -4047,8 +7485,8 @@
                 <w:noProof/>
               </w:rPr>
               <w:pict w14:anchorId="5855DD9D">
-                <v:shape id="图片 16" o:spid="_x0000_s1049" type="#_x0000_t75" alt="文本&#10;&#10;中度可信度描述已自动生成" style="position:absolute;left:0;text-align:left;margin-left:196.95pt;margin-top:38.75pt;width:53.75pt;height:34.7pt;z-index:6;visibility:visible;mso-position-horizontal-relative:text;mso-position-vertical-relative:text;mso-width-relative:margin;mso-height-relative:margin">
-                  <v:imagedata r:id="rId8" o:title="文本&#10;&#10;中度可信度描述已自动生成" croptop="18496f" cropbottom="23525f" cropleft="19037f" cropright="18898f" chromakey="white"/>
+                <v:shape id="图片 16" o:spid="_x0000_s1047" type="#_x0000_t75" alt="文本&#10;&#10;中度可信度描述已自动生成" style="position:absolute;left:0;text-align:left;margin-left:196.95pt;margin-top:38.75pt;width:53.75pt;height:34.7pt;z-index:251659264;visibility:visible;mso-position-horizontal-relative:text;mso-position-vertical-relative:text;mso-width-relative:margin;mso-height-relative:margin">
+                  <v:imagedata r:id="rId12" o:title="文本&#10;&#10;中度可信度描述已自动生成" croptop="18496f" cropbottom="23525f" cropleft="19037f" cropright="18898f" chromakey="white"/>
                 </v:shape>
               </w:pict>
             </w:r>
@@ -4057,8 +7495,8 @@
                 <w:noProof/>
               </w:rPr>
               <w:pict w14:anchorId="19741791">
-                <v:shape id="图片 15" o:spid="_x0000_s1050" type="#_x0000_t75" alt="形状&#10;&#10;中度可信度描述已自动生成" style="position:absolute;left:0;text-align:left;margin-left:96.75pt;margin-top:38.75pt;width:73.75pt;height:29.2pt;z-index:5;visibility:visible;mso-position-horizontal-relative:text;mso-position-vertical-relative:text;mso-width-relative:margin;mso-height-relative:margin">
-                  <v:imagedata r:id="rId9" o:title="形状&#10;&#10;中度可信度描述已自动生成"/>
+                <v:shape id="图片 15" o:spid="_x0000_s1048" type="#_x0000_t75" alt="形状&#10;&#10;中度可信度描述已自动生成" style="position:absolute;left:0;text-align:left;margin-left:96.75pt;margin-top:38.75pt;width:73.75pt;height:29.2pt;z-index:251658240;visibility:visible;mso-position-horizontal-relative:text;mso-position-vertical-relative:text;mso-width-relative:margin;mso-height-relative:margin">
+                  <v:imagedata r:id="rId13" o:title="形状&#10;&#10;中度可信度描述已自动生成"/>
                 </v:shape>
               </w:pict>
             </w:r>
@@ -4067,8 +7505,8 @@
                 <w:noProof/>
               </w:rPr>
               <w:pict w14:anchorId="17E73AC1">
-                <v:shape id="图片 11" o:spid="_x0000_s1044" type="#_x0000_t75" alt="箭头&#10;&#10;描述已自动生成" style="position:absolute;left:0;text-align:left;margin-left:217.2pt;margin-top:10.55pt;width:56.2pt;height:27.05pt;z-index:4;visibility:visible;mso-position-horizontal-relative:text;mso-position-vertical-relative:text;mso-width-relative:margin;mso-height-relative:margin">
-                  <v:imagedata r:id="rId10" o:title="箭头&#10;&#10;描述已自动生成" croptop="22109f" cropbottom="15540f" cropleft="3192f" cropright="9919f" chromakey="white"/>
+                <v:shape id="图片 11" o:spid="_x0000_s1044" type="#_x0000_t75" alt="箭头&#10;&#10;描述已自动生成" style="position:absolute;left:0;text-align:left;margin-left:217.2pt;margin-top:10.55pt;width:56.2pt;height:27.05pt;z-index:251657216;visibility:visible;mso-position-horizontal-relative:text;mso-position-vertical-relative:text;mso-width-relative:margin;mso-height-relative:margin">
+                  <v:imagedata r:id="rId14" o:title="箭头&#10;&#10;描述已自动生成" croptop="22109f" cropbottom="15540f" cropleft="3192f" cropright="9919f" chromakey="white"/>
                 </v:shape>
               </w:pict>
             </w:r>
@@ -4077,8 +7515,8 @@
                 <w:noProof/>
               </w:rPr>
               <w:pict w14:anchorId="5FB53FE9">
-                <v:shape id="图片 10" o:spid="_x0000_s1045" type="#_x0000_t75" alt="手机屏幕的截图&#10;&#10;中度可信度描述已自动生成" style="position:absolute;left:0;text-align:left;margin-left:147.9pt;margin-top:8.8pt;width:64.45pt;height:29.05pt;z-index:3;visibility:visible;mso-position-horizontal-relative:text;mso-position-vertical-relative:text;mso-width-relative:margin;mso-height-relative:margin">
-                  <v:imagedata r:id="rId11" o:title="手机屏幕的截图&#10;&#10;中度可信度描述已自动生成" croptop="26137f" cropbottom="32690f" cropleft="12207f" cropright="7139f"/>
+                <v:shape id="图片 10" o:spid="_x0000_s1045" type="#_x0000_t75" alt="手机屏幕的截图&#10;&#10;中度可信度描述已自动生成" style="position:absolute;left:0;text-align:left;margin-left:147.9pt;margin-top:8.8pt;width:64.45pt;height:29.05pt;z-index:251656192;visibility:visible;mso-position-horizontal-relative:text;mso-position-vertical-relative:text;mso-width-relative:margin;mso-height-relative:margin">
+                  <v:imagedata r:id="rId15" o:title="手机屏幕的截图&#10;&#10;中度可信度描述已自动生成" croptop="26137f" cropbottom="32690f" cropleft="12207f" cropright="7139f"/>
                 </v:shape>
               </w:pict>
             </w:r>
@@ -4087,14 +7525,14 @@
                 <w:noProof/>
               </w:rPr>
               <w:pict w14:anchorId="117350A9">
-                <v:shape id="_x0000_s1046" type="#_x0000_t75" alt="形状&#10;&#10;中度可信度描述已自动生成" style="position:absolute;left:0;text-align:left;margin-left:88.15pt;margin-top:8.8pt;width:54.7pt;height:28.8pt;z-index:2;visibility:visible;mso-position-horizontal-relative:text;mso-position-vertical-relative:text;mso-width-relative:margin;mso-height-relative:margin">
-                  <v:imagedata r:id="rId12" o:title="形状&#10;&#10;中度可信度描述已自动生成"/>
+                <v:shape id="_x0000_s1046" type="#_x0000_t75" alt="形状&#10;&#10;中度可信度描述已自动生成" style="position:absolute;left:0;text-align:left;margin-left:88.15pt;margin-top:8.8pt;width:54.7pt;height:28.8pt;z-index:251655168;visibility:visible;mso-position-horizontal-relative:text;mso-position-vertical-relative:text;mso-width-relative:margin;mso-height-relative:margin">
+                  <v:imagedata r:id="rId16" o:title="形状&#10;&#10;中度可信度描述已自动生成"/>
                 </v:shape>
               </w:pict>
             </w:r>
             <w:r>
               <w:rPr>
-                <w:rFonts w:ascii="宋体" w:hAnsi="宋体" w:hint="eastAsia"/>
+                <w:rFonts w:ascii="SimSun" w:hAnsi="SimSun" w:hint="eastAsia"/>
                 <w:szCs w:val="21"/>
               </w:rPr>
               <w:t>项目组成员签字：</w:t>
@@ -4110,64 +7548,111 @@
         <w:tc>
           <w:tcPr>
             <w:tcW w:w="9180" w:type="dxa"/>
-            <w:gridSpan w:val="9"/>
+            <w:gridSpan w:val="8"/>
             <w:vAlign w:val="center"/>
           </w:tcPr>
           <w:p>
             <w:pPr>
               <w:rPr>
-                <w:rFonts w:ascii="宋体" w:hAnsi="宋体"/>
-                <w:szCs w:val="21"/>
-              </w:rPr>
-            </w:pPr>
-            <w:r>
-              <w:rPr>
-                <w:rFonts w:ascii="宋体" w:hAnsi="宋体" w:hint="eastAsia"/>
+                <w:rFonts w:ascii="SimSun" w:hAnsi="SimSun"/>
+                <w:szCs w:val="21"/>
+              </w:rPr>
+            </w:pPr>
+            <w:r>
+              <w:rPr>
+                <w:rFonts w:ascii="SimSun" w:hAnsi="SimSun"/>
                 <w:noProof/>
                 <w:szCs w:val="21"/>
               </w:rPr>
-              <w:lastRenderedPageBreak/>
               <w:pict w14:anchorId="30D1F6EC">
-                <v:shape id="_x0000_s1051" type="#_x0000_t75" style="position:absolute;left:0;text-align:left;margin-left:163.7pt;margin-top:7.5pt;width:75.35pt;height:34.55pt;z-index:7;mso-position-horizontal-relative:text;mso-position-vertical-relative:text">
-                  <v:imagedata r:id="rId13" o:title=""/>
+                <v:shape id="_x0000_s1049" type="#_x0000_t75" style="position:absolute;left:0;text-align:left;margin-left:163.7pt;margin-top:7.5pt;width:75.35pt;height:34.55pt;z-index:251660288;mso-position-horizontal-relative:text;mso-position-vertical-relative:text">
+                  <v:imagedata r:id="rId17" o:title=""/>
                 </v:shape>
               </w:pict>
             </w:r>
             <w:r>
               <w:rPr>
+                <w:rFonts w:ascii="SimSun" w:hAnsi="SimSun" w:hint="eastAsia"/>
+                <w:szCs w:val="21"/>
+              </w:rPr>
+              <w:t>指导教师签字：</w:t>
+            </w:r>
+            <w:r>
+              <w:rPr>
+                <w:rFonts w:ascii="SimSun" w:hAnsi="SimSun"/>
                 <w:noProof/>
-              </w:rPr>
-              <w:pict w14:anchorId="2BE9BEAB">
-                <v:shape id="图片 7" o:spid="_x0000_s1048" type="#_x0000_t75" style="position:absolute;left:0;text-align:left;margin-left:97.8pt;margin-top:1.05pt;width:50.1pt;height:37.55pt;z-index:8;visibility:visible;mso-position-horizontal-relative:text;mso-position-vertical-relative:text">
-                  <v:imagedata r:id="rId14" o:title=""/>
+                <w:sz w:val="24"/>
+              </w:rPr>
+              <w:pict w14:anchorId="78461D35">
+                <v:shape id="图片 7" o:spid="_x0000_i1028" type="#_x0000_t75" style="width:50.25pt;height:37.5pt;visibility:visible">
+                  <v:imagedata r:id="rId18" o:title=""/>
                 </v:shape>
               </w:pict>
             </w:r>
             <w:r>
               <w:rPr>
-                <w:rFonts w:ascii="宋体" w:hAnsi="宋体" w:hint="eastAsia"/>
-                <w:szCs w:val="21"/>
-              </w:rPr>
-              <w:t>指导教师签字：</w:t>
-            </w:r>
-            <w:r>
-              <w:rPr>
-                <w:rFonts w:ascii="宋体" w:hAnsi="宋体"/>
-                <w:noProof/>
-                <w:sz w:val="24"/>
-              </w:rPr>
-              <w:pict w14:anchorId="78461D35">
-                <v:shape id="图片 7" o:spid="_x0000_i1025" type="#_x0000_t75" style="width:50.1pt;height:37.55pt;visibility:visible">
-                  <v:imagedata r:id="rId14" o:title=""/>
-                </v:shape>
-              </w:pict>
-            </w:r>
-            <w:r>
-              <w:rPr>
-                <w:rFonts w:ascii="宋体" w:hAnsi="宋体" w:hint="eastAsia"/>
-                <w:szCs w:val="21"/>
-              </w:rPr>
-              <w:t xml:space="preserve">                                                    年   月   日</w:t>
+                <w:rFonts w:ascii="SimSun" w:hAnsi="SimSun" w:hint="eastAsia"/>
+                <w:szCs w:val="21"/>
+              </w:rPr>
+              <w:t xml:space="preserve">                                                    </w:t>
+            </w:r>
+          </w:p>
+          <w:p>
+            <w:pPr>
+              <w:jc w:val="right"/>
+              <w:rPr>
+                <w:rFonts w:ascii="SimSun" w:hAnsi="SimSun"/>
+                <w:szCs w:val="21"/>
+              </w:rPr>
+            </w:pPr>
+            <w:r>
+              <w:rPr>
+                <w:rFonts w:ascii="SimSun" w:hAnsi="SimSun" w:hint="eastAsia"/>
+                <w:szCs w:val="21"/>
+              </w:rPr>
+              <w:t>2</w:t>
+            </w:r>
+            <w:r>
+              <w:rPr>
+                <w:rFonts w:ascii="SimSun" w:hAnsi="SimSun"/>
+                <w:szCs w:val="21"/>
+              </w:rPr>
+              <w:t>023</w:t>
+            </w:r>
+            <w:r>
+              <w:rPr>
+                <w:rFonts w:ascii="SimSun" w:hAnsi="SimSun" w:hint="eastAsia"/>
+                <w:szCs w:val="21"/>
+              </w:rPr>
+              <w:t xml:space="preserve">年   </w:t>
+            </w:r>
+            <w:r>
+              <w:rPr>
+                <w:rFonts w:ascii="SimSun" w:hAnsi="SimSun"/>
+                <w:szCs w:val="21"/>
+              </w:rPr>
+              <w:t>2</w:t>
+            </w:r>
+            <w:r>
+              <w:rPr>
+                <w:rFonts w:ascii="SimSun" w:hAnsi="SimSun" w:hint="eastAsia"/>
+                <w:szCs w:val="21"/>
+              </w:rPr>
+              <w:t xml:space="preserve">月   </w:t>
+            </w:r>
+            <w:r>
+              <w:rPr>
+                <w:rFonts w:ascii="SimSun" w:hAnsi="SimSun"/>
+                <w:szCs w:val="21"/>
+              </w:rPr>
+              <w:t>27</w:t>
+            </w:r>
+            <w:r>
+              <w:rPr>
+                <w:rFonts w:ascii="SimSun" w:hAnsi="SimSun" w:hint="eastAsia"/>
+                <w:szCs w:val="21"/>
+              </w:rPr>
+              <w:t>日</w:t>
             </w:r>
           </w:p>
         </w:tc>
@@ -4180,18 +7665,18 @@
         <w:tc>
           <w:tcPr>
             <w:tcW w:w="9180" w:type="dxa"/>
-            <w:gridSpan w:val="9"/>
-          </w:tcPr>
-          <w:p>
-            <w:pPr>
-              <w:rPr>
-                <w:rFonts w:ascii="宋体" w:hAnsi="宋体"/>
-                <w:szCs w:val="21"/>
-              </w:rPr>
-            </w:pPr>
-            <w:r>
-              <w:rPr>
-                <w:rFonts w:ascii="宋体" w:hAnsi="宋体" w:hint="eastAsia"/>
+            <w:gridSpan w:val="8"/>
+          </w:tcPr>
+          <w:p>
+            <w:pPr>
+              <w:rPr>
+                <w:rFonts w:ascii="SimSun" w:hAnsi="SimSun"/>
+                <w:szCs w:val="21"/>
+              </w:rPr>
+            </w:pPr>
+            <w:r>
+              <w:rPr>
+                <w:rFonts w:ascii="SimSun" w:hAnsi="SimSun" w:hint="eastAsia"/>
                 <w:szCs w:val="21"/>
               </w:rPr>
               <w:t>学院检查小组意见：</w:t>
@@ -4200,7 +7685,7 @@
           <w:p>
             <w:pPr>
               <w:rPr>
-                <w:rFonts w:ascii="宋体" w:hAnsi="宋体"/>
+                <w:rFonts w:ascii="SimSun" w:hAnsi="SimSun"/>
                 <w:szCs w:val="21"/>
               </w:rPr>
             </w:pPr>
@@ -4209,7 +7694,7 @@
             <w:pPr>
               <w:ind w:firstLineChars="2082" w:firstLine="4372"/>
               <w:rPr>
-                <w:rFonts w:ascii="宋体" w:hAnsi="宋体"/>
+                <w:rFonts w:ascii="SimSun" w:hAnsi="SimSun"/>
                 <w:szCs w:val="21"/>
               </w:rPr>
             </w:pPr>
@@ -4218,7 +7703,7 @@
             <w:pPr>
               <w:ind w:firstLineChars="2082" w:firstLine="4372"/>
               <w:rPr>
-                <w:rFonts w:ascii="宋体" w:hAnsi="宋体"/>
+                <w:rFonts w:ascii="SimSun" w:hAnsi="SimSun"/>
                 <w:szCs w:val="21"/>
               </w:rPr>
             </w:pPr>
@@ -4227,7 +7712,7 @@
             <w:pPr>
               <w:ind w:firstLineChars="2082" w:firstLine="4372"/>
               <w:rPr>
-                <w:rFonts w:ascii="宋体" w:hAnsi="宋体"/>
+                <w:rFonts w:ascii="SimSun" w:hAnsi="SimSun"/>
                 <w:szCs w:val="21"/>
               </w:rPr>
             </w:pPr>
@@ -4236,7 +7721,7 @@
             <w:pPr>
               <w:ind w:firstLineChars="2082" w:firstLine="4372"/>
               <w:rPr>
-                <w:rFonts w:ascii="宋体" w:hAnsi="宋体"/>
+                <w:rFonts w:ascii="SimSun" w:hAnsi="SimSun"/>
                 <w:szCs w:val="21"/>
               </w:rPr>
             </w:pPr>
@@ -4245,7 +7730,7 @@
             <w:pPr>
               <w:ind w:firstLineChars="2082" w:firstLine="4372"/>
               <w:rPr>
-                <w:rFonts w:ascii="宋体" w:hAnsi="宋体"/>
+                <w:rFonts w:ascii="SimSun" w:hAnsi="SimSun"/>
                 <w:szCs w:val="21"/>
               </w:rPr>
             </w:pPr>
@@ -4254,13 +7739,13 @@
             <w:pPr>
               <w:ind w:firstLineChars="2100" w:firstLine="4410"/>
               <w:rPr>
-                <w:rFonts w:ascii="宋体" w:hAnsi="宋体"/>
-                <w:szCs w:val="21"/>
-              </w:rPr>
-            </w:pPr>
-            <w:r>
-              <w:rPr>
-                <w:rFonts w:ascii="宋体" w:hAnsi="宋体" w:hint="eastAsia"/>
+                <w:rFonts w:ascii="SimSun" w:hAnsi="SimSun"/>
+                <w:szCs w:val="21"/>
+              </w:rPr>
+            </w:pPr>
+            <w:r>
+              <w:rPr>
+                <w:rFonts w:ascii="SimSun" w:hAnsi="SimSun" w:hint="eastAsia"/>
                 <w:szCs w:val="21"/>
               </w:rPr>
               <w:t>基地主任签字（章）：          年   月   日</w:t>
@@ -4282,13 +7767,13 @@
           <w:p>
             <w:pPr>
               <w:rPr>
-                <w:rFonts w:ascii="宋体" w:hAnsi="宋体"/>
-                <w:szCs w:val="21"/>
-              </w:rPr>
-            </w:pPr>
-            <w:r>
-              <w:rPr>
-                <w:rFonts w:ascii="宋体" w:hAnsi="宋体" w:hint="eastAsia"/>
+                <w:rFonts w:ascii="SimSun" w:hAnsi="SimSun"/>
+                <w:szCs w:val="21"/>
+              </w:rPr>
+            </w:pPr>
+            <w:r>
+              <w:rPr>
+                <w:rFonts w:ascii="SimSun" w:hAnsi="SimSun" w:hint="eastAsia"/>
                 <w:szCs w:val="21"/>
               </w:rPr>
               <w:t>是否同意继续执行</w:t>
@@ -4298,20 +7783,20 @@
         <w:tc>
           <w:tcPr>
             <w:tcW w:w="5777" w:type="dxa"/>
-            <w:gridSpan w:val="5"/>
+            <w:gridSpan w:val="4"/>
             <w:vAlign w:val="center"/>
           </w:tcPr>
           <w:p>
             <w:pPr>
               <w:ind w:firstLineChars="247" w:firstLine="519"/>
               <w:rPr>
-                <w:rFonts w:ascii="宋体" w:hAnsi="宋体"/>
-                <w:szCs w:val="21"/>
-              </w:rPr>
-            </w:pPr>
-            <w:r>
-              <w:rPr>
-                <w:rFonts w:ascii="宋体" w:hAnsi="宋体" w:hint="eastAsia"/>
+                <w:rFonts w:ascii="SimSun" w:hAnsi="SimSun"/>
+                <w:szCs w:val="21"/>
+              </w:rPr>
+            </w:pPr>
+            <w:r>
+              <w:rPr>
+                <w:rFonts w:ascii="SimSun" w:hAnsi="SimSun" w:hint="eastAsia"/>
                 <w:szCs w:val="21"/>
               </w:rPr>
               <w:t>是         否</w:t>
@@ -4327,18 +7812,18 @@
         <w:tc>
           <w:tcPr>
             <w:tcW w:w="9180" w:type="dxa"/>
-            <w:gridSpan w:val="9"/>
-          </w:tcPr>
-          <w:p>
-            <w:pPr>
-              <w:rPr>
-                <w:rFonts w:ascii="宋体" w:hAnsi="宋体"/>
-                <w:szCs w:val="21"/>
-              </w:rPr>
-            </w:pPr>
-            <w:r>
-              <w:rPr>
-                <w:rFonts w:ascii="宋体" w:hAnsi="宋体" w:hint="eastAsia"/>
+            <w:gridSpan w:val="8"/>
+          </w:tcPr>
+          <w:p>
+            <w:pPr>
+              <w:rPr>
+                <w:rFonts w:ascii="SimSun" w:hAnsi="SimSun"/>
+                <w:szCs w:val="21"/>
+              </w:rPr>
+            </w:pPr>
+            <w:r>
+              <w:rPr>
+                <w:rFonts w:ascii="SimSun" w:hAnsi="SimSun" w:hint="eastAsia"/>
                 <w:szCs w:val="21"/>
               </w:rPr>
               <w:t>学校意见：</w:t>
@@ -4347,47 +7832,47 @@
           <w:p>
             <w:pPr>
               <w:rPr>
-                <w:rFonts w:ascii="宋体" w:hAnsi="宋体"/>
-                <w:szCs w:val="21"/>
-              </w:rPr>
-            </w:pPr>
-          </w:p>
-          <w:p>
-            <w:pPr>
-              <w:rPr>
-                <w:rFonts w:ascii="宋体" w:hAnsi="宋体"/>
-                <w:szCs w:val="21"/>
-              </w:rPr>
-            </w:pPr>
-          </w:p>
-          <w:p>
-            <w:pPr>
-              <w:rPr>
-                <w:rFonts w:ascii="宋体" w:hAnsi="宋体"/>
-                <w:szCs w:val="21"/>
-              </w:rPr>
-            </w:pPr>
-          </w:p>
-          <w:p>
-            <w:pPr>
-              <w:rPr>
-                <w:rFonts w:ascii="宋体" w:hAnsi="宋体"/>
-                <w:szCs w:val="21"/>
-              </w:rPr>
-            </w:pPr>
-          </w:p>
-          <w:p>
-            <w:pPr>
-              <w:rPr>
-                <w:rFonts w:ascii="宋体" w:hAnsi="宋体"/>
-                <w:szCs w:val="21"/>
-              </w:rPr>
-            </w:pPr>
-          </w:p>
-          <w:p>
-            <w:pPr>
-              <w:rPr>
-                <w:rFonts w:ascii="宋体" w:hAnsi="宋体"/>
+                <w:rFonts w:ascii="SimSun" w:hAnsi="SimSun"/>
+                <w:szCs w:val="21"/>
+              </w:rPr>
+            </w:pPr>
+          </w:p>
+          <w:p>
+            <w:pPr>
+              <w:rPr>
+                <w:rFonts w:ascii="SimSun" w:hAnsi="SimSun"/>
+                <w:szCs w:val="21"/>
+              </w:rPr>
+            </w:pPr>
+          </w:p>
+          <w:p>
+            <w:pPr>
+              <w:rPr>
+                <w:rFonts w:ascii="SimSun" w:hAnsi="SimSun"/>
+                <w:szCs w:val="21"/>
+              </w:rPr>
+            </w:pPr>
+          </w:p>
+          <w:p>
+            <w:pPr>
+              <w:rPr>
+                <w:rFonts w:ascii="SimSun" w:hAnsi="SimSun"/>
+                <w:szCs w:val="21"/>
+              </w:rPr>
+            </w:pPr>
+          </w:p>
+          <w:p>
+            <w:pPr>
+              <w:rPr>
+                <w:rFonts w:ascii="SimSun" w:hAnsi="SimSun"/>
+                <w:szCs w:val="21"/>
+              </w:rPr>
+            </w:pPr>
+          </w:p>
+          <w:p>
+            <w:pPr>
+              <w:rPr>
+                <w:rFonts w:ascii="SimSun" w:hAnsi="SimSun"/>
                 <w:szCs w:val="21"/>
               </w:rPr>
             </w:pPr>
@@ -4396,13 +7881,13 @@
             <w:pPr>
               <w:ind w:firstLineChars="1764" w:firstLine="3704"/>
               <w:rPr>
-                <w:rFonts w:ascii="宋体" w:hAnsi="宋体"/>
-                <w:szCs w:val="21"/>
-              </w:rPr>
-            </w:pPr>
-            <w:r>
-              <w:rPr>
-                <w:rFonts w:ascii="宋体" w:hAnsi="宋体" w:hint="eastAsia"/>
+                <w:rFonts w:ascii="SimSun" w:hAnsi="SimSun"/>
+                <w:szCs w:val="21"/>
+              </w:rPr>
+            </w:pPr>
+            <w:r>
+              <w:rPr>
+                <w:rFonts w:ascii="SimSun" w:hAnsi="SimSun" w:hint="eastAsia"/>
                 <w:szCs w:val="21"/>
               </w:rPr>
               <w:t xml:space="preserve">        签章：          年   月   日</w:t>
@@ -4413,7 +7898,7 @@
     </w:tbl>
     <w:p/>
     <w:sectPr>
-      <w:footerReference w:type="even" r:id="rId15"/>
+      <w:footerReference w:type="even" r:id="rId19"/>
       <w:pgSz w:w="11906" w:h="16838"/>
       <w:pgMar w:top="1440" w:right="1080" w:bottom="1440" w:left="1080" w:header="851" w:footer="992" w:gutter="0"/>
       <w:cols w:space="720"/>
@@ -4449,10 +7934,10 @@
 <w:ftr xmlns:wpc="http://schemas.microsoft.com/office/word/2010/wordprocessingCanvas" xmlns:cx="http://schemas.microsoft.com/office/drawing/2014/chartex" xmlns:cx1="http://schemas.microsoft.com/office/drawing/2015/9/8/chartex" xmlns:cx2="http://schemas.microsoft.com/office/drawing/2015/10/21/chartex" xmlns:cx3="http://schemas.microsoft.com/office/drawing/2016/5/9/chartex" xmlns:cx4="http://schemas.microsoft.com/office/drawing/2016/5/10/chartex" xmlns:cx5="http://schemas.microsoft.com/office/drawing/2016/5/11/chartex" xmlns:cx6="http://schemas.microsoft.com/office/drawing/2016/5/12/chartex" xmlns:cx7="http://schemas.microsoft.com/office/drawing/2016/5/13/chartex" xmlns:cx8="http://schemas.microsoft.com/office/drawing/2016/5/14/chartex" xmlns:mc="http://schemas.openxmlformats.org/markup-compatibility/2006" xmlns:aink="http://schemas.microsoft.com/office/drawing/2016/ink" xmlns:am3d="http://schemas.microsoft.com/office/drawing/2017/model3d" xmlns:o="urn:schemas-microsoft-com:office:office" xmlns:oel="http://schemas.microsoft.com/office/2019/extlst" xmlns:r="http://schemas.openxmlformats.org/officeDocument/2006/relationships" xmlns:m="http://schemas.openxmlformats.org/officeDocument/2006/math" xmlns:v="urn:schemas-microsoft-com:vml" xmlns:wp14="http://schemas.microsoft.com/office/word/2010/wordprocessingDrawing" xmlns:wp="http://schemas.openxmlformats.org/drawingml/2006/wordprocessingDrawing" xmlns:w10="urn:schemas-microsoft-com:office:word" xmlns:w="http://schemas.openxmlformats.org/wordprocessingml/2006/main" xmlns:w14="http://schemas.microsoft.com/office/word/2010/wordml" xmlns:w15="http://schemas.microsoft.com/office/word/2012/wordml" xmlns:w16cex="http://schemas.microsoft.com/office/word/2018/wordml/cex" xmlns:w16cid="http://schemas.microsoft.com/office/word/2016/wordml/cid" xmlns:w16="http://schemas.microsoft.com/office/word/2018/wordml" xmlns:w16sdtdh="http://schemas.microsoft.com/office/word/2020/wordml/sdtdatahash" xmlns:w16se="http://schemas.microsoft.com/office/word/2015/wordml/symex" xmlns:wpg="http://schemas.microsoft.com/office/word/2010/wordprocessingGroup" xmlns:wpi="http://schemas.microsoft.com/office/word/2010/wordprocessingInk" xmlns:wne="http://schemas.microsoft.com/office/word/2006/wordml" xmlns:wps="http://schemas.microsoft.com/office/word/2010/wordprocessingShape" mc:Ignorable="w14 w15 w16se w16cid w16 w16cex w16sdtdh wp14">
   <w:p>
     <w:pPr>
-      <w:pStyle w:val="a8"/>
+      <w:pStyle w:val="Footer"/>
       <w:framePr w:wrap="around" w:vAnchor="text" w:hAnchor="margin" w:xAlign="center" w:y="1"/>
       <w:rPr>
-        <w:rStyle w:val="a3"/>
+        <w:rStyle w:val="PageNumber"/>
       </w:rPr>
     </w:pPr>
     <w:r>
@@ -4460,7 +7945,7 @@
     </w:r>
     <w:r>
       <w:rPr>
-        <w:rStyle w:val="a3"/>
+        <w:rStyle w:val="PageNumber"/>
       </w:rPr>
       <w:instrText xml:space="preserve">PAGE  </w:instrText>
     </w:r>
@@ -4469,7 +7954,7 @@
     </w:r>
     <w:r>
       <w:rPr>
-        <w:rStyle w:val="a3"/>
+        <w:rStyle w:val="PageNumber"/>
         <w:noProof/>
       </w:rPr>
       <w:t>1</w:t>
@@ -4480,7 +7965,7 @@
   </w:p>
   <w:p>
     <w:pPr>
-      <w:pStyle w:val="a8"/>
+      <w:pStyle w:val="Footer"/>
     </w:pPr>
   </w:p>
 </w:ftr>
@@ -5091,7 +8576,7 @@
   <w:docDefaults>
     <w:rPrDefault>
       <w:rPr>
-        <w:rFonts w:ascii="Calibri" w:eastAsia="宋体" w:hAnsi="Calibri" w:cs="Times New Roman"/>
+        <w:rFonts w:ascii="Calibri" w:eastAsia="SimSun" w:hAnsi="Calibri" w:cs="Times New Roman"/>
         <w:lang w:val="en-US" w:eastAsia="zh-CN" w:bidi="ar-SA"/>
       </w:rPr>
     </w:rPrDefault>
@@ -5385,7 +8870,7 @@
     <w:lsdException w:name="Unresolved Mention" w:semiHidden="1" w:uiPriority="99" w:unhideWhenUsed="1"/>
     <w:lsdException w:name="Smart Link" w:semiHidden="1" w:uiPriority="99" w:unhideWhenUsed="1"/>
   </w:latentStyles>
-  <w:style w:type="paragraph" w:default="1" w:styleId="a">
+  <w:style w:type="paragraph" w:default="1" w:styleId="Normal">
     <w:name w:val="Normal"/>
     <w:qFormat/>
     <w:pPr>
@@ -5398,11 +8883,11 @@
       <w:szCs w:val="24"/>
     </w:rPr>
   </w:style>
-  <w:style w:type="paragraph" w:styleId="1">
+  <w:style w:type="paragraph" w:styleId="Heading1">
     <w:name w:val="heading 1"/>
-    <w:basedOn w:val="a"/>
-    <w:next w:val="a"/>
-    <w:link w:val="10"/>
+    <w:basedOn w:val="Normal"/>
+    <w:next w:val="Normal"/>
+    <w:link w:val="Heading1Char"/>
     <w:uiPriority w:val="9"/>
     <w:qFormat/>
     <w:pPr>
@@ -5419,13 +8904,13 @@
       <w:szCs w:val="44"/>
     </w:rPr>
   </w:style>
-  <w:style w:type="character" w:default="1" w:styleId="a0">
+  <w:style w:type="character" w:default="1" w:styleId="DefaultParagraphFont">
     <w:name w:val="Default Paragraph Font"/>
     <w:uiPriority w:val="1"/>
     <w:semiHidden/>
     <w:unhideWhenUsed/>
   </w:style>
-  <w:style w:type="table" w:default="1" w:styleId="a1">
+  <w:style w:type="table" w:default="1" w:styleId="TableNormal">
     <w:name w:val="Normal Table"/>
     <w:uiPriority w:val="99"/>
     <w:semiHidden/>
@@ -5440,15 +8925,15 @@
       </w:tblCellMar>
     </w:tblPr>
   </w:style>
-  <w:style w:type="numbering" w:default="1" w:styleId="a2">
+  <w:style w:type="numbering" w:default="1" w:styleId="NoList">
     <w:name w:val="No List"/>
     <w:uiPriority w:val="99"/>
     <w:semiHidden/>
     <w:unhideWhenUsed/>
   </w:style>
-  <w:style w:type="character" w:styleId="a3">
+  <w:style w:type="character" w:styleId="PageNumber">
     <w:name w:val="page number"/>
-    <w:basedOn w:val="a0"/>
+    <w:basedOn w:val="DefaultParagraphFont"/>
   </w:style>
   <w:style w:type="character" w:customStyle="1" w:styleId="Char1">
     <w:name w:val="标题 Char1"/>
@@ -5461,9 +8946,9 @@
       <w:szCs w:val="32"/>
     </w:rPr>
   </w:style>
-  <w:style w:type="character" w:customStyle="1" w:styleId="10">
-    <w:name w:val="标题 1 字符"/>
-    <w:link w:val="1"/>
+  <w:style w:type="character" w:customStyle="1" w:styleId="Heading1Char">
+    <w:name w:val="Heading 1 Char"/>
+    <w:link w:val="Heading1"/>
     <w:uiPriority w:val="9"/>
     <w:rPr>
       <w:b/>
@@ -5473,9 +8958,9 @@
       <w:szCs w:val="44"/>
     </w:rPr>
   </w:style>
-  <w:style w:type="character" w:customStyle="1" w:styleId="a4">
-    <w:name w:val="标题 字符"/>
-    <w:link w:val="a5"/>
+  <w:style w:type="character" w:customStyle="1" w:styleId="TitleChar">
+    <w:name w:val="Title Char"/>
+    <w:link w:val="Title"/>
     <w:rPr>
       <w:rFonts w:ascii="Cambria" w:hAnsi="Cambria"/>
       <w:b/>
@@ -5484,19 +8969,19 @@
       <w:szCs w:val="32"/>
     </w:rPr>
   </w:style>
-  <w:style w:type="character" w:customStyle="1" w:styleId="a6">
-    <w:name w:val="页眉 字符"/>
-    <w:link w:val="a7"/>
+  <w:style w:type="character" w:customStyle="1" w:styleId="HeaderChar">
+    <w:name w:val="Header Char"/>
+    <w:link w:val="Header"/>
     <w:rPr>
       <w:kern w:val="2"/>
       <w:sz w:val="18"/>
       <w:szCs w:val="18"/>
     </w:rPr>
   </w:style>
-  <w:style w:type="paragraph" w:styleId="a7">
+  <w:style w:type="paragraph" w:styleId="Header">
     <w:name w:val="header"/>
-    <w:basedOn w:val="a"/>
-    <w:link w:val="a6"/>
+    <w:basedOn w:val="Normal"/>
+    <w:link w:val="HeaderChar"/>
     <w:pPr>
       <w:pBdr>
         <w:bottom w:val="single" w:sz="6" w:space="1" w:color="auto"/>
@@ -5513,9 +8998,9 @@
       <w:szCs w:val="18"/>
     </w:rPr>
   </w:style>
-  <w:style w:type="paragraph" w:styleId="a8">
+  <w:style w:type="paragraph" w:styleId="Footer">
     <w:name w:val="footer"/>
-    <w:basedOn w:val="a"/>
+    <w:basedOn w:val="Normal"/>
     <w:pPr>
       <w:tabs>
         <w:tab w:val="center" w:pos="4153"/>
@@ -5529,11 +9014,11 @@
       <w:szCs w:val="18"/>
     </w:rPr>
   </w:style>
-  <w:style w:type="paragraph" w:styleId="a5">
+  <w:style w:type="paragraph" w:styleId="Title">
     <w:name w:val="Title"/>
-    <w:basedOn w:val="a"/>
-    <w:next w:val="a"/>
-    <w:link w:val="a4"/>
+    <w:basedOn w:val="Normal"/>
+    <w:next w:val="Normal"/>
+    <w:link w:val="TitleChar"/>
     <w:qFormat/>
     <w:pPr>
       <w:adjustRightInd w:val="0"/>
@@ -5551,34 +9036,34 @@
       <w:szCs w:val="32"/>
     </w:rPr>
   </w:style>
-  <w:style w:type="paragraph" w:styleId="a9">
+  <w:style w:type="paragraph" w:styleId="NormalWeb">
     <w:name w:val="Normal (Web)"/>
-    <w:basedOn w:val="a"/>
+    <w:basedOn w:val="Normal"/>
     <w:pPr>
       <w:widowControl/>
       <w:spacing w:before="100" w:beforeAutospacing="1" w:after="100" w:afterAutospacing="1"/>
       <w:jc w:val="left"/>
     </w:pPr>
     <w:rPr>
-      <w:rFonts w:ascii="宋体" w:hAnsi="宋体" w:cs="宋体"/>
+      <w:rFonts w:ascii="SimSun" w:hAnsi="SimSun" w:cs="SimSun"/>
       <w:kern w:val="0"/>
       <w:sz w:val="24"/>
     </w:rPr>
   </w:style>
-  <w:style w:type="character" w:styleId="aa">
+  <w:style w:type="character" w:styleId="Hyperlink">
     <w:name w:val="Hyperlink"/>
-    <w:rsid w:val="00F3698C"/>
+    <w:rsid w:val="006301A4"/>
     <w:rPr>
       <w:color w:val="0563C1"/>
       <w:u w:val="single"/>
     </w:rPr>
   </w:style>
-  <w:style w:type="character" w:styleId="ab">
+  <w:style w:type="character" w:styleId="UnresolvedMention">
     <w:name w:val="Unresolved Mention"/>
     <w:uiPriority w:val="99"/>
     <w:semiHidden/>
     <w:unhideWhenUsed/>
-    <w:rsid w:val="00F3698C"/>
+    <w:rsid w:val="006301A4"/>
     <w:rPr>
       <w:color w:val="605E5C"/>
       <w:shd w:val="clear" w:color="auto" w:fill="E1DFDD"/>
